--- a/SSU/SSU_Primer_DodavanjeNovihFilmova.docx
+++ b/SSU/SSU_Primer_DodavanjeNovihFilmova.docx
@@ -1693,7 +1693,11 @@
               <w:right w:w="0" w:type="dxa"/>
             </w:tcMar>
           </w:tcPr>
-          <w:p/>
+          <w:p>
+            <w:r>
+              <w:t>07.06.2019.</w:t>
+            </w:r>
+          </w:p>
         </w:tc>
         <w:tc>
           <w:tcPr>
@@ -1711,7 +1715,11 @@
               <w:right w:w="0" w:type="dxa"/>
             </w:tcMar>
           </w:tcPr>
-          <w:p/>
+          <w:p>
+            <w:r>
+              <w:t>1.1</w:t>
+            </w:r>
+          </w:p>
         </w:tc>
         <w:tc>
           <w:tcPr>
@@ -1747,7 +1755,11 @@
               <w:right w:w="0" w:type="dxa"/>
             </w:tcMar>
           </w:tcPr>
-          <w:p/>
+          <w:p>
+            <w:r>
+              <w:t>Dimitrijevic Anja</w:t>
+            </w:r>
+          </w:p>
         </w:tc>
       </w:tr>
       <w:tr>
@@ -2224,12 +2236,14 @@
           <w:pPr>
             <w:pStyle w:val="TOCHeading"/>
           </w:pPr>
+          <w:proofErr w:type="spellStart"/>
           <w:r>
             <w:rPr>
               <w:color w:val="auto"/>
             </w:rPr>
             <w:t>Sadrzaj</w:t>
           </w:r>
+          <w:proofErr w:type="spellEnd"/>
         </w:p>
         <w:p>
           <w:pPr>
@@ -2251,7 +2265,7 @@
           <w:r>
             <w:fldChar w:fldCharType="separate"/>
           </w:r>
-          <w:hyperlink w:anchor="_Toc3399317" w:history="1">
+          <w:hyperlink w:anchor="_Toc10840072" w:history="1">
             <w:r>
               <w:rPr>
                 <w:rStyle w:val="Hyperlink"/>
@@ -2311,7 +2325,7 @@
                 <w:noProof/>
                 <w:webHidden/>
               </w:rPr>
-              <w:instrText xml:space="preserve"> PAGEREF _Toc3399317 \h </w:instrText>
+              <w:instrText xml:space="preserve"> PAGEREF _Toc10840072 \h </w:instrText>
             </w:r>
             <w:r>
               <w:rPr>
@@ -2353,7 +2367,7 @@
               <w:noProof/>
             </w:rPr>
           </w:pPr>
-          <w:hyperlink w:anchor="_Toc3399318" w:history="1">
+          <w:hyperlink w:anchor="_Toc10840073" w:history="1">
             <w:r>
               <w:rPr>
                 <w:rStyle w:val="Hyperlink"/>
@@ -2395,7 +2409,7 @@
                 <w:noProof/>
                 <w:webHidden/>
               </w:rPr>
-              <w:instrText xml:space="preserve"> PAGEREF _Toc3399318 \h </w:instrText>
+              <w:instrText xml:space="preserve"> PAGEREF _Toc10840073 \h </w:instrText>
             </w:r>
             <w:r>
               <w:rPr>
@@ -2437,7 +2451,7 @@
               <w:noProof/>
             </w:rPr>
           </w:pPr>
-          <w:hyperlink w:anchor="_Toc3399319" w:history="1">
+          <w:hyperlink w:anchor="_Toc10840074" w:history="1">
             <w:r>
               <w:rPr>
                 <w:rStyle w:val="Hyperlink"/>
@@ -2547,7 +2561,7 @@
                 <w:noProof/>
                 <w:webHidden/>
               </w:rPr>
-              <w:instrText xml:space="preserve"> PAGEREF _Toc3399319 \h </w:instrText>
+              <w:instrText xml:space="preserve"> PAGEREF _Toc10840074 \h </w:instrText>
             </w:r>
             <w:r>
               <w:rPr>
@@ -2589,7 +2603,7 @@
               <w:noProof/>
             </w:rPr>
           </w:pPr>
-          <w:hyperlink w:anchor="_Toc3399320" w:history="1">
+          <w:hyperlink w:anchor="_Toc10840075" w:history="1">
             <w:r>
               <w:rPr>
                 <w:rStyle w:val="Hyperlink"/>
@@ -2648,7 +2662,7 @@
                 <w:noProof/>
                 <w:webHidden/>
               </w:rPr>
-              <w:instrText xml:space="preserve"> PAGEREF _Toc3399320 \h </w:instrText>
+              <w:instrText xml:space="preserve"> PAGEREF _Toc10840075 \h </w:instrText>
             </w:r>
             <w:r>
               <w:rPr>
@@ -2690,7 +2704,7 @@
               <w:noProof/>
             </w:rPr>
           </w:pPr>
-          <w:hyperlink w:anchor="_Toc3399321" w:history="1">
+          <w:hyperlink w:anchor="_Toc10840076" w:history="1">
             <w:r>
               <w:rPr>
                 <w:rStyle w:val="Hyperlink"/>
@@ -2758,7 +2772,7 @@
                 <w:noProof/>
                 <w:webHidden/>
               </w:rPr>
-              <w:instrText xml:space="preserve"> PAGEREF _Toc3399321 \h </w:instrText>
+              <w:instrText xml:space="preserve"> PAGEREF _Toc10840076 \h </w:instrText>
             </w:r>
             <w:r>
               <w:rPr>
@@ -2800,7 +2814,7 @@
               <w:noProof/>
             </w:rPr>
           </w:pPr>
-          <w:hyperlink w:anchor="_Toc3399322" w:history="1">
+          <w:hyperlink w:anchor="_Toc10840077" w:history="1">
             <w:r>
               <w:rPr>
                 <w:rStyle w:val="Hyperlink"/>
@@ -2859,7 +2873,7 @@
                 <w:noProof/>
                 <w:webHidden/>
               </w:rPr>
-              <w:instrText xml:space="preserve"> PAGEREF _Toc3399322 \h </w:instrText>
+              <w:instrText xml:space="preserve"> PAGEREF _Toc10840077 \h </w:instrText>
             </w:r>
             <w:r>
               <w:rPr>
@@ -2901,7 +2915,7 @@
               <w:noProof/>
             </w:rPr>
           </w:pPr>
-          <w:hyperlink w:anchor="_Toc3399323" w:history="1">
+          <w:hyperlink w:anchor="_Toc10840078" w:history="1">
             <w:r>
               <w:rPr>
                 <w:rStyle w:val="Hyperlink"/>
@@ -2958,6 +2972,8 @@
               </w:rPr>
               <w:t>is</w:t>
             </w:r>
+            <w:bookmarkStart w:id="0" w:name="_GoBack"/>
+            <w:bookmarkEnd w:id="0"/>
             <w:r>
               <w:rPr>
                 <w:noProof/>
@@ -2977,7 +2993,7 @@
                 <w:noProof/>
                 <w:webHidden/>
               </w:rPr>
-              <w:instrText xml:space="preserve"> PAGEREF _Toc3399323 \h </w:instrText>
+              <w:instrText xml:space="preserve"> PAGEREF _Toc10840078 \h </w:instrText>
             </w:r>
             <w:r>
               <w:rPr>
@@ -3019,7 +3035,7 @@
               <w:noProof/>
             </w:rPr>
           </w:pPr>
-          <w:hyperlink w:anchor="_Toc3399324" w:history="1">
+          <w:hyperlink w:anchor="_Toc10840079" w:history="1">
             <w:r>
               <w:rPr>
                 <w:rStyle w:val="Hyperlink"/>
@@ -3096,7 +3112,7 @@
                 <w:noProof/>
                 <w:webHidden/>
               </w:rPr>
-              <w:instrText xml:space="preserve"> PAGEREF _Toc3399324 \h </w:instrText>
+              <w:instrText xml:space="preserve"> PAGEREF _Toc10840079 \h </w:instrText>
             </w:r>
             <w:r>
               <w:rPr>
@@ -3138,7 +3154,7 @@
               <w:noProof/>
             </w:rPr>
           </w:pPr>
-          <w:hyperlink w:anchor="_Toc3399325" w:history="1">
+          <w:hyperlink w:anchor="_Toc10840080" w:history="1">
             <w:r>
               <w:rPr>
                 <w:rStyle w:val="Hyperlink"/>
@@ -3214,7 +3230,7 @@
                 <w:noProof/>
                 <w:webHidden/>
               </w:rPr>
-              <w:instrText xml:space="preserve"> PAGEREF _Toc3399325 \h </w:instrText>
+              <w:instrText xml:space="preserve"> PAGEREF _Toc10840080 \h </w:instrText>
             </w:r>
             <w:r>
               <w:rPr>
@@ -3256,7 +3272,7 @@
               <w:noProof/>
             </w:rPr>
           </w:pPr>
-          <w:hyperlink w:anchor="_Toc3399326" w:history="1">
+          <w:hyperlink w:anchor="_Toc10840081" w:history="1">
             <w:r>
               <w:rPr>
                 <w:rStyle w:val="Hyperlink"/>
@@ -3319,7 +3335,7 @@
                 <w:noProof/>
                 <w:webHidden/>
               </w:rPr>
-              <w:instrText xml:space="preserve"> PAGEREF _Toc3399326 \h </w:instrText>
+              <w:instrText xml:space="preserve"> PAGEREF _Toc10840081 \h </w:instrText>
             </w:r>
             <w:r>
               <w:rPr>
@@ -3361,7 +3377,7 @@
               <w:noProof/>
             </w:rPr>
           </w:pPr>
-          <w:hyperlink w:anchor="_Toc3399327" w:history="1">
+          <w:hyperlink w:anchor="_Toc10840082" w:history="1">
             <w:r>
               <w:rPr>
                 <w:rStyle w:val="Hyperlink"/>
@@ -3403,7 +3419,7 @@
                 <w:i/>
                 <w:noProof/>
               </w:rPr>
-              <w:t>Administrator navodi film sa istim nazivom kao u bazi podataka</w:t>
+              <w:t>Administrator nije uneo opis filma</w:t>
             </w:r>
             <w:r>
               <w:rPr>
@@ -3424,7 +3440,7 @@
                 <w:noProof/>
                 <w:webHidden/>
               </w:rPr>
-              <w:instrText xml:space="preserve"> PAGEREF _Toc3399327 \h </w:instrText>
+              <w:instrText xml:space="preserve"> PAGEREF _Toc10840082 \h </w:instrText>
             </w:r>
             <w:r>
               <w:rPr>
@@ -3466,7 +3482,7 @@
               <w:noProof/>
             </w:rPr>
           </w:pPr>
-          <w:hyperlink w:anchor="_Toc3399328" w:history="1">
+          <w:hyperlink w:anchor="_Toc10840083" w:history="1">
             <w:r>
               <w:rPr>
                 <w:rStyle w:val="Hyperlink"/>
@@ -3508,7 +3524,7 @@
                 <w:i/>
                 <w:noProof/>
               </w:rPr>
-              <w:t>Administrator nije uneo opis filma</w:t>
+              <w:t>Administrator nije dodao sliku</w:t>
             </w:r>
             <w:r>
               <w:rPr>
@@ -3529,7 +3545,7 @@
                 <w:noProof/>
                 <w:webHidden/>
               </w:rPr>
-              <w:instrText xml:space="preserve"> PAGEREF _Toc3399328 \h </w:instrText>
+              <w:instrText xml:space="preserve"> PAGEREF _Toc10840083 \h </w:instrText>
             </w:r>
             <w:r>
               <w:rPr>
@@ -3571,7 +3587,7 @@
               <w:noProof/>
             </w:rPr>
           </w:pPr>
-          <w:hyperlink w:anchor="_Toc3399329" w:history="1">
+          <w:hyperlink w:anchor="_Toc10840084" w:history="1">
             <w:r>
               <w:rPr>
                 <w:rStyle w:val="Hyperlink"/>
@@ -3613,7 +3629,7 @@
                 <w:i/>
                 <w:noProof/>
               </w:rPr>
-              <w:t>Administrator nije dodao sliku</w:t>
+              <w:t>Administrator nije dodao trailer filma</w:t>
             </w:r>
             <w:r>
               <w:rPr>
@@ -3634,7 +3650,7 @@
                 <w:noProof/>
                 <w:webHidden/>
               </w:rPr>
-              <w:instrText xml:space="preserve"> PAGEREF _Toc3399329 \h </w:instrText>
+              <w:instrText xml:space="preserve"> PAGEREF _Toc10840084 \h </w:instrText>
             </w:r>
             <w:r>
               <w:rPr>
@@ -3676,7 +3692,7 @@
               <w:noProof/>
             </w:rPr>
           </w:pPr>
-          <w:hyperlink w:anchor="_Toc3399330" w:history="1">
+          <w:hyperlink w:anchor="_Toc10840085" w:history="1">
             <w:r>
               <w:rPr>
                 <w:rStyle w:val="Hyperlink"/>
@@ -3718,7 +3734,7 @@
                 <w:i/>
                 <w:noProof/>
               </w:rPr>
-              <w:t>Administrator nije dodao trailer filma</w:t>
+              <w:t>Administrator ne navodi datum</w:t>
             </w:r>
             <w:r>
               <w:rPr>
@@ -3739,7 +3755,7 @@
                 <w:noProof/>
                 <w:webHidden/>
               </w:rPr>
-              <w:instrText xml:space="preserve"> PAGEREF _Toc3399330 \h </w:instrText>
+              <w:instrText xml:space="preserve"> PAGEREF _Toc10840085 \h </w:instrText>
             </w:r>
             <w:r>
               <w:rPr>
@@ -3759,7 +3775,7 @@
                 <w:noProof/>
                 <w:webHidden/>
               </w:rPr>
-              <w:t>7</w:t>
+              <w:t>6</w:t>
             </w:r>
             <w:r>
               <w:rPr>
@@ -3781,7 +3797,7 @@
               <w:noProof/>
             </w:rPr>
           </w:pPr>
-          <w:hyperlink w:anchor="_Toc3399331" w:history="1">
+          <w:hyperlink w:anchor="_Toc10840086" w:history="1">
             <w:r>
               <w:rPr>
                 <w:rStyle w:val="Hyperlink"/>
@@ -3823,7 +3839,7 @@
                 <w:i/>
                 <w:noProof/>
               </w:rPr>
-              <w:t>Administrator navodi pogresan datum</w:t>
+              <w:t>Administrator unosi broj koji nije ceo broj za duzinu trajanja filma</w:t>
             </w:r>
             <w:r>
               <w:rPr>
@@ -3844,7 +3860,7 @@
                 <w:noProof/>
                 <w:webHidden/>
               </w:rPr>
-              <w:instrText xml:space="preserve"> PAGEREF _Toc3399331 \h </w:instrText>
+              <w:instrText xml:space="preserve"> PAGEREF _Toc10840086 \h </w:instrText>
             </w:r>
             <w:r>
               <w:rPr>
@@ -3886,7 +3902,7 @@
               <w:noProof/>
             </w:rPr>
           </w:pPr>
-          <w:hyperlink w:anchor="_Toc3399332" w:history="1">
+          <w:hyperlink w:anchor="_Toc10840087" w:history="1">
             <w:r>
               <w:rPr>
                 <w:rStyle w:val="Hyperlink"/>
@@ -3928,7 +3944,7 @@
                 <w:i/>
                 <w:noProof/>
               </w:rPr>
-              <w:t>Administrator ne navodi datum</w:t>
+              <w:t>Administrator ne popunjava polje za duzinu trajanja filma</w:t>
             </w:r>
             <w:r>
               <w:rPr>
@@ -3949,7 +3965,7 @@
                 <w:noProof/>
                 <w:webHidden/>
               </w:rPr>
-              <w:instrText xml:space="preserve"> PAGEREF _Toc3399332 \h </w:instrText>
+              <w:instrText xml:space="preserve"> PAGEREF _Toc10840087 \h </w:instrText>
             </w:r>
             <w:r>
               <w:rPr>
@@ -3991,7 +4007,7 @@
               <w:noProof/>
             </w:rPr>
           </w:pPr>
-          <w:hyperlink w:anchor="_Toc3399333" w:history="1">
+          <w:hyperlink w:anchor="_Toc10840088" w:history="1">
             <w:r>
               <w:rPr>
                 <w:rStyle w:val="Hyperlink"/>
@@ -4033,7 +4049,7 @@
                 <w:i/>
                 <w:noProof/>
               </w:rPr>
-              <w:t>Administrator unosi broj koji nije ceo broj za duzinu trajanja filma</w:t>
+              <w:t>Administrator nije naveo zanr filma</w:t>
             </w:r>
             <w:r>
               <w:rPr>
@@ -4054,7 +4070,7 @@
                 <w:noProof/>
                 <w:webHidden/>
               </w:rPr>
-              <w:instrText xml:space="preserve"> PAGEREF _Toc3399333 \h </w:instrText>
+              <w:instrText xml:space="preserve"> PAGEREF _Toc10840088 \h </w:instrText>
             </w:r>
             <w:r>
               <w:rPr>
@@ -4074,7 +4090,7 @@
                 <w:noProof/>
                 <w:webHidden/>
               </w:rPr>
-              <w:t>8</w:t>
+              <w:t>7</w:t>
             </w:r>
             <w:r>
               <w:rPr>
@@ -4096,7 +4112,7 @@
               <w:noProof/>
             </w:rPr>
           </w:pPr>
-          <w:hyperlink w:anchor="_Toc3399334" w:history="1">
+          <w:hyperlink w:anchor="_Toc10840089" w:history="1">
             <w:r>
               <w:rPr>
                 <w:rStyle w:val="Hyperlink"/>
@@ -4138,7 +4154,7 @@
                 <w:i/>
                 <w:noProof/>
               </w:rPr>
-              <w:t>Administrator ne popunjava polje za duzinu trajanja filma</w:t>
+              <w:t>Administrator nije naveo glumce</w:t>
             </w:r>
             <w:r>
               <w:rPr>
@@ -4159,7 +4175,7 @@
                 <w:noProof/>
                 <w:webHidden/>
               </w:rPr>
-              <w:instrText xml:space="preserve"> PAGEREF _Toc3399334 \h </w:instrText>
+              <w:instrText xml:space="preserve"> PAGEREF _Toc10840089 \h </w:instrText>
             </w:r>
             <w:r>
               <w:rPr>
@@ -4201,7 +4217,7 @@
               <w:noProof/>
             </w:rPr>
           </w:pPr>
-          <w:hyperlink w:anchor="_Toc3399335" w:history="1">
+          <w:hyperlink w:anchor="_Toc10840090" w:history="1">
             <w:r>
               <w:rPr>
                 <w:rStyle w:val="Hyperlink"/>
@@ -4243,7 +4259,7 @@
                 <w:i/>
                 <w:noProof/>
               </w:rPr>
-              <w:t>Administrator nije naveo zanr filma</w:t>
+              <w:t>Administrator nije naveo rezisere</w:t>
             </w:r>
             <w:r>
               <w:rPr>
@@ -4264,7 +4280,7 @@
                 <w:noProof/>
                 <w:webHidden/>
               </w:rPr>
-              <w:instrText xml:space="preserve"> PAGEREF _Toc3399335 \h </w:instrText>
+              <w:instrText xml:space="preserve"> PAGEREF _Toc10840090 \h </w:instrText>
             </w:r>
             <w:r>
               <w:rPr>
@@ -4285,216 +4301,6 @@
                 <w:webHidden/>
               </w:rPr>
               <w:t>8</w:t>
-            </w:r>
-            <w:r>
-              <w:rPr>
-                <w:noProof/>
-                <w:webHidden/>
-              </w:rPr>
-              <w:fldChar w:fldCharType="end"/>
-            </w:r>
-          </w:hyperlink>
-        </w:p>
-        <w:p>
-          <w:pPr>
-            <w:pStyle w:val="TOC3"/>
-            <w:tabs>
-              <w:tab w:val="left" w:pos="1320"/>
-              <w:tab w:val="right" w:leader="dot" w:pos="9991"/>
-            </w:tabs>
-            <w:rPr>
-              <w:noProof/>
-            </w:rPr>
-          </w:pPr>
-          <w:hyperlink w:anchor="_Toc3399336" w:history="1">
-            <w:r>
-              <w:rPr>
-                <w:rStyle w:val="Hyperlink"/>
-                <w:rFonts w:ascii="Arial" w:eastAsia="Arial" w:hAnsi="Arial" w:cs="Arial"/>
-                <w:i/>
-                <w:noProof/>
-              </w:rPr>
-              <w:t>2.</w:t>
-            </w:r>
-            <w:r>
-              <w:rPr>
-                <w:rStyle w:val="Hyperlink"/>
-                <w:rFonts w:ascii="Arial" w:eastAsia="Arial" w:hAnsi="Arial" w:cs="Arial"/>
-                <w:i/>
-                <w:noProof/>
-                <w:spacing w:val="-1"/>
-              </w:rPr>
-              <w:t>2</w:t>
-            </w:r>
-            <w:r>
-              <w:rPr>
-                <w:rStyle w:val="Hyperlink"/>
-                <w:rFonts w:ascii="Arial" w:eastAsia="Arial" w:hAnsi="Arial" w:cs="Arial"/>
-                <w:i/>
-                <w:noProof/>
-              </w:rPr>
-              <w:t>.12</w:t>
-            </w:r>
-            <w:r>
-              <w:rPr>
-                <w:noProof/>
-              </w:rPr>
-              <w:tab/>
-            </w:r>
-            <w:r>
-              <w:rPr>
-                <w:rStyle w:val="Hyperlink"/>
-                <w:rFonts w:ascii="Arial" w:eastAsia="Arial" w:hAnsi="Arial" w:cs="Arial"/>
-                <w:i/>
-                <w:noProof/>
-              </w:rPr>
-              <w:t>Administrator nije naveo glumce</w:t>
-            </w:r>
-            <w:r>
-              <w:rPr>
-                <w:noProof/>
-                <w:webHidden/>
-              </w:rPr>
-              <w:tab/>
-            </w:r>
-            <w:r>
-              <w:rPr>
-                <w:noProof/>
-                <w:webHidden/>
-              </w:rPr>
-              <w:fldChar w:fldCharType="begin"/>
-            </w:r>
-            <w:r>
-              <w:rPr>
-                <w:noProof/>
-                <w:webHidden/>
-              </w:rPr>
-              <w:instrText xml:space="preserve"> PAGEREF _Toc3399336 \h </w:instrText>
-            </w:r>
-            <w:r>
-              <w:rPr>
-                <w:noProof/>
-                <w:webHidden/>
-              </w:rPr>
-            </w:r>
-            <w:r>
-              <w:rPr>
-                <w:noProof/>
-                <w:webHidden/>
-              </w:rPr>
-              <w:fldChar w:fldCharType="separate"/>
-            </w:r>
-            <w:r>
-              <w:rPr>
-                <w:noProof/>
-                <w:webHidden/>
-              </w:rPr>
-              <w:t>9</w:t>
-            </w:r>
-            <w:r>
-              <w:rPr>
-                <w:noProof/>
-                <w:webHidden/>
-              </w:rPr>
-              <w:fldChar w:fldCharType="end"/>
-            </w:r>
-          </w:hyperlink>
-        </w:p>
-        <w:p>
-          <w:pPr>
-            <w:pStyle w:val="TOC3"/>
-            <w:tabs>
-              <w:tab w:val="left" w:pos="1320"/>
-              <w:tab w:val="right" w:leader="dot" w:pos="9991"/>
-            </w:tabs>
-            <w:rPr>
-              <w:noProof/>
-            </w:rPr>
-          </w:pPr>
-          <w:hyperlink w:anchor="_Toc3399337" w:history="1">
-            <w:r>
-              <w:rPr>
-                <w:rStyle w:val="Hyperlink"/>
-                <w:rFonts w:ascii="Arial" w:eastAsia="Arial" w:hAnsi="Arial" w:cs="Arial"/>
-                <w:i/>
-                <w:noProof/>
-              </w:rPr>
-              <w:t>2.</w:t>
-            </w:r>
-            <w:r>
-              <w:rPr>
-                <w:rStyle w:val="Hyperlink"/>
-                <w:rFonts w:ascii="Arial" w:eastAsia="Arial" w:hAnsi="Arial" w:cs="Arial"/>
-                <w:i/>
-                <w:noProof/>
-                <w:spacing w:val="-1"/>
-              </w:rPr>
-              <w:t>2</w:t>
-            </w:r>
-            <w:r>
-              <w:rPr>
-                <w:rStyle w:val="Hyperlink"/>
-                <w:rFonts w:ascii="Arial" w:eastAsia="Arial" w:hAnsi="Arial" w:cs="Arial"/>
-                <w:i/>
-                <w:noProof/>
-              </w:rPr>
-              <w:t>.13</w:t>
-            </w:r>
-            <w:r>
-              <w:rPr>
-                <w:noProof/>
-              </w:rPr>
-              <w:tab/>
-            </w:r>
-            <w:r>
-              <w:rPr>
-                <w:rStyle w:val="Hyperlink"/>
-                <w:rFonts w:ascii="Arial" w:eastAsia="Arial" w:hAnsi="Arial" w:cs="Arial"/>
-                <w:i/>
-                <w:noProof/>
-              </w:rPr>
-              <w:t>Administrator nije naveo rezisere</w:t>
-            </w:r>
-            <w:r>
-              <w:rPr>
-                <w:noProof/>
-                <w:webHidden/>
-              </w:rPr>
-              <w:tab/>
-            </w:r>
-            <w:r>
-              <w:rPr>
-                <w:noProof/>
-                <w:webHidden/>
-              </w:rPr>
-              <w:fldChar w:fldCharType="begin"/>
-            </w:r>
-            <w:r>
-              <w:rPr>
-                <w:noProof/>
-                <w:webHidden/>
-              </w:rPr>
-              <w:instrText xml:space="preserve"> PAGEREF _Toc3399337 \h </w:instrText>
-            </w:r>
-            <w:r>
-              <w:rPr>
-                <w:noProof/>
-                <w:webHidden/>
-              </w:rPr>
-            </w:r>
-            <w:r>
-              <w:rPr>
-                <w:noProof/>
-                <w:webHidden/>
-              </w:rPr>
-              <w:fldChar w:fldCharType="separate"/>
-            </w:r>
-            <w:r>
-              <w:rPr>
-                <w:noProof/>
-                <w:webHidden/>
-              </w:rPr>
-              <w:t>9</w:t>
             </w:r>
             <w:r>
               <w:rPr>
@@ -4516,7 +4322,7 @@
               <w:noProof/>
             </w:rPr>
           </w:pPr>
-          <w:hyperlink w:anchor="_Toc3399338" w:history="1">
+          <w:hyperlink w:anchor="_Toc10840091" w:history="1">
             <w:r>
               <w:rPr>
                 <w:rStyle w:val="Hyperlink"/>
@@ -4592,7 +4398,7 @@
                 <w:noProof/>
                 <w:webHidden/>
               </w:rPr>
-              <w:instrText xml:space="preserve"> PAGEREF _Toc3399338 \h </w:instrText>
+              <w:instrText xml:space="preserve"> PAGEREF _Toc10840091 \h </w:instrText>
             </w:r>
             <w:r>
               <w:rPr>
@@ -4612,7 +4418,7 @@
                 <w:noProof/>
                 <w:webHidden/>
               </w:rPr>
-              <w:t>10</w:t>
+              <w:t>8</w:t>
             </w:r>
             <w:r>
               <w:rPr>
@@ -4634,7 +4440,7 @@
               <w:noProof/>
             </w:rPr>
           </w:pPr>
-          <w:hyperlink w:anchor="_Toc3399339" w:history="1">
+          <w:hyperlink w:anchor="_Toc10840092" w:history="1">
             <w:r>
               <w:rPr>
                 <w:rStyle w:val="Hyperlink"/>
@@ -4727,7 +4533,7 @@
                 <w:noProof/>
                 <w:webHidden/>
               </w:rPr>
-              <w:instrText xml:space="preserve"> PAGEREF _Toc3399339 \h </w:instrText>
+              <w:instrText xml:space="preserve"> PAGEREF _Toc10840092 \h </w:instrText>
             </w:r>
             <w:r>
               <w:rPr>
@@ -4747,7 +4553,7 @@
                 <w:noProof/>
                 <w:webHidden/>
               </w:rPr>
-              <w:t>10</w:t>
+              <w:t>8</w:t>
             </w:r>
             <w:r>
               <w:rPr>
@@ -4769,7 +4575,7 @@
               <w:noProof/>
             </w:rPr>
           </w:pPr>
-          <w:hyperlink w:anchor="_Toc3399340" w:history="1">
+          <w:hyperlink w:anchor="_Toc10840093" w:history="1">
             <w:r>
               <w:rPr>
                 <w:rStyle w:val="Hyperlink"/>
@@ -4845,7 +4651,7 @@
                 <w:noProof/>
                 <w:webHidden/>
               </w:rPr>
-              <w:instrText xml:space="preserve"> PAGEREF _Toc3399340 \h </w:instrText>
+              <w:instrText xml:space="preserve"> PAGEREF _Toc10840093 \h </w:instrText>
             </w:r>
             <w:r>
               <w:rPr>
@@ -4865,7 +4671,7 @@
                 <w:noProof/>
                 <w:webHidden/>
               </w:rPr>
-              <w:t>10</w:t>
+              <w:t>9</w:t>
             </w:r>
             <w:r>
               <w:rPr>
@@ -4917,7 +4723,7 @@
           <w:szCs w:val="32"/>
         </w:rPr>
       </w:pPr>
-      <w:bookmarkStart w:id="0" w:name="_Toc3399317"/>
+      <w:bookmarkStart w:id="1" w:name="_Toc10840072"/>
       <w:r>
         <w:rPr>
           <w:rFonts w:ascii="Arial" w:eastAsia="Arial" w:hAnsi="Arial" w:cs="Arial"/>
@@ -4966,7 +4772,7 @@
         </w:rPr>
         <w:t>od</w:t>
       </w:r>
-      <w:bookmarkEnd w:id="0"/>
+      <w:bookmarkEnd w:id="1"/>
     </w:p>
     <w:p>
       <w:pPr>
@@ -4988,7 +4794,7 @@
           <w:szCs w:val="20"/>
         </w:rPr>
       </w:pPr>
-      <w:bookmarkStart w:id="1" w:name="_Toc3399318"/>
+      <w:bookmarkStart w:id="2" w:name="_Toc10840073"/>
       <w:r>
         <w:rPr>
           <w:rFonts w:ascii="Arial" w:eastAsia="Arial" w:hAnsi="Arial" w:cs="Arial"/>
@@ -5008,7 +4814,7 @@
         <w:tab/>
         <w:t>Rezime</w:t>
       </w:r>
-      <w:bookmarkEnd w:id="1"/>
+      <w:bookmarkEnd w:id="2"/>
     </w:p>
     <w:p>
       <w:pPr>
@@ -5483,7 +5289,7 @@
           <w:szCs w:val="20"/>
         </w:rPr>
       </w:pPr>
-      <w:bookmarkStart w:id="2" w:name="_Toc3399319"/>
+      <w:bookmarkStart w:id="3" w:name="_Toc10840074"/>
       <w:r>
         <w:rPr>
           <w:rFonts w:ascii="Arial" w:eastAsia="Arial" w:hAnsi="Arial" w:cs="Arial"/>
@@ -5579,7 +5385,7 @@
         </w:rPr>
         <w:t>e grupe</w:t>
       </w:r>
-      <w:bookmarkEnd w:id="2"/>
+      <w:bookmarkEnd w:id="3"/>
     </w:p>
     <w:p>
       <w:pPr>
@@ -6453,7 +6259,7 @@
           <w:szCs w:val="20"/>
         </w:rPr>
       </w:pPr>
-      <w:bookmarkStart w:id="3" w:name="_Toc3399320"/>
+      <w:bookmarkStart w:id="4" w:name="_Toc10840075"/>
       <w:r>
         <w:rPr>
           <w:rFonts w:ascii="Arial" w:eastAsia="Arial" w:hAnsi="Arial" w:cs="Arial"/>
@@ -6492,7 +6298,7 @@
         </w:rPr>
         <w:t>ce</w:t>
       </w:r>
-      <w:bookmarkEnd w:id="3"/>
+      <w:bookmarkEnd w:id="4"/>
     </w:p>
     <w:p>
       <w:pPr>
@@ -7115,7 +6921,7 @@
           <w:szCs w:val="20"/>
         </w:rPr>
       </w:pPr>
-      <w:bookmarkStart w:id="4" w:name="_Toc3399321"/>
+      <w:bookmarkStart w:id="5" w:name="_Toc10840076"/>
       <w:r>
         <w:rPr>
           <w:rFonts w:ascii="Arial" w:eastAsia="Arial" w:hAnsi="Arial" w:cs="Arial"/>
@@ -7164,7 +6970,7 @@
         </w:rPr>
         <w:t>orena pitanja</w:t>
       </w:r>
-      <w:bookmarkEnd w:id="4"/>
+      <w:bookmarkEnd w:id="5"/>
     </w:p>
     <w:p>
       <w:pPr>
@@ -7602,8 +7408,6 @@
               </w:rPr>
               <w:t>dodati jos neku informaciju o filmu?</w:t>
             </w:r>
-            <w:bookmarkStart w:id="5" w:name="_GoBack"/>
-            <w:bookmarkEnd w:id="5"/>
           </w:p>
         </w:tc>
         <w:tc>
@@ -8242,7 +8046,7 @@
           <w:szCs w:val="32"/>
         </w:rPr>
       </w:pPr>
-      <w:bookmarkStart w:id="6" w:name="_Toc3399322"/>
+      <w:bookmarkStart w:id="6" w:name="_Toc10840077"/>
       <w:r>
         <w:rPr>
           <w:rFonts w:ascii="Arial" w:eastAsia="Arial" w:hAnsi="Arial" w:cs="Arial"/>
@@ -8322,7 +8126,7 @@
           <w:szCs w:val="20"/>
         </w:rPr>
       </w:pPr>
-      <w:bookmarkStart w:id="7" w:name="_Toc3399323"/>
+      <w:bookmarkStart w:id="7" w:name="_Toc10840078"/>
       <w:r>
         <w:rPr>
           <w:rFonts w:ascii="Arial" w:eastAsia="Arial" w:hAnsi="Arial" w:cs="Arial"/>
@@ -8422,7 +8226,7 @@
           <w:sz w:val="20"/>
           <w:szCs w:val="20"/>
         </w:rPr>
-        <w:t>Neophodno je popuniti svako polje. Sva polja su uradjena kao labele, dok je zanr kao checkbox. Nije dozvoljeno da se za naziv filma unese vec postojece ime iz baze, kao ni da datum prikazivanja bude pre datuma tog dana kada se dodaje film</w:t>
+        <w:t>Neophodno je popuniti svako polje. Sva polja su uradjena kao labele. Nije dozvoljeno da se za naziv filma unese vec postojece ime iz baze, kao ni da datum prikazivanja bude pre datuma tog dana kada se dodaje film</w:t>
       </w:r>
       <w:r>
         <w:rPr>
@@ -8444,7 +8248,7 @@
           <w:szCs w:val="20"/>
         </w:rPr>
       </w:pPr>
-      <w:bookmarkStart w:id="8" w:name="_Toc3399324"/>
+      <w:bookmarkStart w:id="8" w:name="_Toc10840079"/>
       <w:r>
         <w:rPr>
           <w:rFonts w:ascii="Arial" w:eastAsia="Arial" w:hAnsi="Arial" w:cs="Arial"/>
@@ -8530,7 +8334,7 @@
           <w:u w:val="single"/>
         </w:rPr>
       </w:pPr>
-      <w:bookmarkStart w:id="9" w:name="_Toc3399325"/>
+      <w:bookmarkStart w:id="9" w:name="_Toc10840080"/>
       <w:r>
         <w:rPr>
           <w:rFonts w:ascii="Arial" w:eastAsia="Arial" w:hAnsi="Arial" w:cs="Arial"/>
@@ -8803,7 +8607,16 @@
           <w:sz w:val="20"/>
           <w:szCs w:val="20"/>
         </w:rPr>
-        <w:t xml:space="preserve">otografija filma – potrebno je uneti naslovnu fotografiju filma </w:t>
+        <w:t>otografije</w:t>
+      </w:r>
+      <w:r>
+        <w:rPr>
+          <w:rFonts w:ascii="Times New Roman" w:eastAsia="Times New Roman" w:hAnsi="Times New Roman" w:cs="Times New Roman"/>
+          <w:color w:val="000000"/>
+          <w:sz w:val="20"/>
+          <w:szCs w:val="20"/>
+        </w:rPr>
+        <w:t xml:space="preserve"> filma – potrebno je uneti naslovnu fotografiju filma </w:t>
       </w:r>
     </w:p>
     <w:p>
@@ -8845,7 +8658,7 @@
           <w:sz w:val="20"/>
           <w:szCs w:val="20"/>
         </w:rPr>
-        <w:t>Dugme za dodavanje t</w:t>
+        <w:t>Trailer filma – potrebno je uneti link ka t</w:t>
       </w:r>
       <w:r>
         <w:rPr>
@@ -8863,16 +8676,16 @@
           <w:sz w:val="20"/>
           <w:szCs w:val="20"/>
         </w:rPr>
-        <w:t xml:space="preserve">-a </w:t>
-      </w:r>
-      <w:r>
-        <w:rPr>
-          <w:rFonts w:ascii="Times New Roman" w:eastAsia="Times New Roman" w:hAnsi="Times New Roman" w:cs="Times New Roman"/>
-          <w:color w:val="000000"/>
-          <w:sz w:val="20"/>
-          <w:szCs w:val="20"/>
-        </w:rPr>
-        <w:t>filma – potrebno je uneti trailer filma</w:t>
+        <w:t>-u</w:t>
+      </w:r>
+      <w:r>
+        <w:rPr>
+          <w:rFonts w:ascii="Times New Roman" w:eastAsia="Times New Roman" w:hAnsi="Times New Roman" w:cs="Times New Roman"/>
+          <w:color w:val="000000"/>
+          <w:sz w:val="20"/>
+          <w:szCs w:val="20"/>
+        </w:rPr>
+        <w:t xml:space="preserve"> filma</w:t>
       </w:r>
     </w:p>
     <w:p>
@@ -8953,16 +8766,22 @@
           <w:sz w:val="20"/>
           <w:szCs w:val="20"/>
         </w:rPr>
-        <w:t>Duzina trajanja – potrebno je da je upitanju ceo broj</w:t>
-      </w:r>
-    </w:p>
-    <w:p>
-      <w:pPr>
-        <w:tabs>
-          <w:tab w:val="left" w:pos="456"/>
-        </w:tabs>
-        <w:spacing w:after="0" w:line="239" w:lineRule="auto"/>
-        <w:ind w:left="1080" w:right="1504"/>
+        <w:t>Duzina trajanja – pot</w:t>
+      </w:r>
+      <w:r>
+        <w:rPr>
+          <w:rFonts w:ascii="Times New Roman" w:eastAsia="Times New Roman" w:hAnsi="Times New Roman" w:cs="Times New Roman"/>
+          <w:color w:val="000000"/>
+          <w:sz w:val="20"/>
+          <w:szCs w:val="20"/>
+        </w:rPr>
+        <w:t>rebno je da je upitanju ceo broj</w:t>
+      </w:r>
+    </w:p>
+    <w:p>
+      <w:pPr>
+        <w:spacing w:after="0" w:line="253" w:lineRule="auto"/>
+        <w:ind w:left="1080" w:right="-20"/>
         <w:rPr>
           <w:rFonts w:ascii="Times New Roman" w:eastAsia="Times New Roman" w:hAnsi="Times New Roman" w:cs="Times New Roman"/>
           <w:color w:val="000000"/>
@@ -8995,16 +8814,22 @@
           <w:sz w:val="20"/>
           <w:szCs w:val="20"/>
         </w:rPr>
-        <w:t>Dugme za dodavanje termina – klikom na ovo dugme se dobija nova stranica za dodavanje termina za prikaz filma</w:t>
-      </w:r>
-    </w:p>
-    <w:p>
-      <w:pPr>
-        <w:tabs>
-          <w:tab w:val="left" w:pos="456"/>
-        </w:tabs>
-        <w:spacing w:after="0" w:line="239" w:lineRule="auto"/>
-        <w:ind w:left="1080" w:right="1504"/>
+        <w:t xml:space="preserve"> </w:t>
+      </w:r>
+      <w:r>
+        <w:rPr>
+          <w:rFonts w:ascii="Times New Roman" w:eastAsia="Times New Roman" w:hAnsi="Times New Roman" w:cs="Times New Roman"/>
+          <w:color w:val="000000"/>
+          <w:sz w:val="20"/>
+          <w:szCs w:val="20"/>
+        </w:rPr>
+        <w:t>Sinhronizacija – ukoliko je film sinhronizovan, administrator unosi ko je sinhronizovao film</w:t>
+      </w:r>
+    </w:p>
+    <w:p>
+      <w:pPr>
+        <w:spacing w:after="0" w:line="253" w:lineRule="auto"/>
+        <w:ind w:left="1080" w:right="-20"/>
         <w:rPr>
           <w:rFonts w:ascii="Times New Roman" w:eastAsia="Times New Roman" w:hAnsi="Times New Roman" w:cs="Times New Roman"/>
           <w:color w:val="000000"/>
@@ -9037,7 +8862,16 @@
           <w:sz w:val="20"/>
           <w:szCs w:val="20"/>
         </w:rPr>
-        <w:t>Zanr filma – moguce je oznaci vise od 1 zanra, ali ne i nijedan</w:t>
+        <w:t>Zanr filma –</w:t>
+      </w:r>
+      <w:r>
+        <w:rPr>
+          <w:rFonts w:ascii="Times New Roman" w:eastAsia="Times New Roman" w:hAnsi="Times New Roman" w:cs="Times New Roman"/>
+          <w:color w:val="000000"/>
+          <w:sz w:val="20"/>
+          <w:szCs w:val="20"/>
+        </w:rPr>
+        <w:t>potrbno je uneti zanrove filma</w:t>
       </w:r>
     </w:p>
     <w:p>
@@ -9311,34 +9145,16 @@
           <w:sz w:val="20"/>
           <w:szCs w:val="20"/>
         </w:rPr>
-        <w:t>r klikom na dugme „Odaberi datoteku</w:t>
-      </w:r>
-      <w:r>
-        <w:rPr>
-          <w:rFonts w:ascii="Times New Roman" w:eastAsia="Times New Roman" w:hAnsi="Times New Roman" w:cs="Times New Roman"/>
-          <w:color w:val="000000"/>
-          <w:sz w:val="20"/>
-          <w:szCs w:val="20"/>
-        </w:rPr>
-        <w:t>“</w:t>
-      </w:r>
-      <w:r>
-        <w:rPr>
-          <w:rFonts w:ascii="Times New Roman" w:eastAsia="Times New Roman" w:hAnsi="Times New Roman" w:cs="Times New Roman"/>
-          <w:color w:val="000000"/>
-          <w:sz w:val="20"/>
-          <w:szCs w:val="20"/>
-        </w:rPr>
-        <w:t xml:space="preserve"> kod polja „Trailer filma“</w:t>
-      </w:r>
-      <w:r>
-        <w:rPr>
-          <w:rFonts w:ascii="Times New Roman" w:eastAsia="Times New Roman" w:hAnsi="Times New Roman" w:cs="Times New Roman"/>
-          <w:color w:val="000000"/>
-          <w:sz w:val="20"/>
-          <w:szCs w:val="20"/>
-        </w:rPr>
-        <w:t xml:space="preserve"> otvara novi prozor gde bira trailer</w:t>
+        <w:t xml:space="preserve">r </w:t>
+      </w:r>
+      <w:r>
+        <w:rPr>
+          <w:rFonts w:ascii="Times New Roman" w:eastAsia="Times New Roman" w:hAnsi="Times New Roman" w:cs="Times New Roman"/>
+          <w:color w:val="000000"/>
+          <w:sz w:val="20"/>
+          <w:szCs w:val="20"/>
+        </w:rPr>
+        <w:t xml:space="preserve">unosi link ka trailer-u filma </w:t>
       </w:r>
     </w:p>
     <w:p>
@@ -9364,16 +9180,7 @@
           <w:sz w:val="20"/>
           <w:szCs w:val="20"/>
         </w:rPr>
-        <w:t>Administrator pritiska dugme „Open</w:t>
-      </w:r>
-      <w:r>
-        <w:rPr>
-          <w:rFonts w:ascii="Times New Roman" w:eastAsia="Times New Roman" w:hAnsi="Times New Roman" w:cs="Times New Roman"/>
-          <w:color w:val="000000"/>
-          <w:sz w:val="20"/>
-          <w:szCs w:val="20"/>
-        </w:rPr>
-        <w:t>“ da bi dodao trailer i prozor se gasi</w:t>
+        <w:t>Administrator navodi datum prikazivanja</w:t>
       </w:r>
     </w:p>
     <w:p>
@@ -9399,7 +9206,7 @@
           <w:sz w:val="20"/>
           <w:szCs w:val="20"/>
         </w:rPr>
-        <w:t>Administrator navodi datum prikazivanja, ali tako da je datum nakon datuma koji je kada se unosi novi film</w:t>
+        <w:t>Administrator unosi ceo broj u polje „Duzina trajanja“ koja predstavlja duzinu trajanja filma</w:t>
       </w:r>
     </w:p>
     <w:p>
@@ -9425,7 +9232,16 @@
           <w:sz w:val="20"/>
           <w:szCs w:val="20"/>
         </w:rPr>
-        <w:t>Administrator unosi ceo broj u polje „Duzina trajanja“ koja predstavlja duzinu trajanja filma</w:t>
+        <w:t>Administrator unosi ko je sinhronizovao film, ukoliko je film sinhronizovan</w:t>
+      </w:r>
+      <w:r>
+        <w:rPr>
+          <w:rFonts w:ascii="Times New Roman" w:eastAsia="Times New Roman" w:hAnsi="Times New Roman" w:cs="Times New Roman"/>
+          <w:color w:val="000000"/>
+          <w:sz w:val="20"/>
+          <w:szCs w:val="20"/>
+        </w:rPr>
+        <w:t>, ako nije, stavlja se „/“</w:t>
       </w:r>
     </w:p>
     <w:p>
@@ -9451,7 +9267,16 @@
           <w:sz w:val="20"/>
           <w:szCs w:val="20"/>
         </w:rPr>
-        <w:t>Administrator pritiskom na dugme „Dodaj termine“ otvara novu stranicu koja je ustvara ista stranica kao i za dodavanje novih termina o kojima cemo pricati u narednom SSU fajlu</w:t>
+        <w:t xml:space="preserve">Administrator </w:t>
+      </w:r>
+      <w:r>
+        <w:rPr>
+          <w:rFonts w:ascii="Times New Roman" w:eastAsia="Times New Roman" w:hAnsi="Times New Roman" w:cs="Times New Roman"/>
+          <w:color w:val="000000"/>
+          <w:sz w:val="20"/>
+          <w:szCs w:val="20"/>
+        </w:rPr>
+        <w:t>unosi 1 ili vise zanrova filma</w:t>
       </w:r>
     </w:p>
     <w:p>
@@ -9477,7 +9302,7 @@
           <w:sz w:val="20"/>
           <w:szCs w:val="20"/>
         </w:rPr>
-        <w:t>Administrator oznacava 1 ili vise zanrova filma</w:t>
+        <w:t>Administrator navodi glavne glumce iz filma</w:t>
       </w:r>
     </w:p>
     <w:p>
@@ -9503,32 +9328,6 @@
           <w:sz w:val="20"/>
           <w:szCs w:val="20"/>
         </w:rPr>
-        <w:t>Administrator navodi glavne glumce iz filma</w:t>
-      </w:r>
-    </w:p>
-    <w:p>
-      <w:pPr>
-        <w:pStyle w:val="ListParagraph"/>
-        <w:numPr>
-          <w:ilvl w:val="0"/>
-          <w:numId w:val="4"/>
-        </w:numPr>
-        <w:spacing w:after="0" w:line="253" w:lineRule="auto"/>
-        <w:ind w:right="-20"/>
-        <w:rPr>
-          <w:rFonts w:ascii="Times New Roman" w:eastAsia="Times New Roman" w:hAnsi="Times New Roman" w:cs="Times New Roman"/>
-          <w:color w:val="000000"/>
-          <w:sz w:val="20"/>
-          <w:szCs w:val="20"/>
-        </w:rPr>
-      </w:pPr>
-      <w:r>
-        <w:rPr>
-          <w:rFonts w:ascii="Times New Roman" w:eastAsia="Times New Roman" w:hAnsi="Times New Roman" w:cs="Times New Roman"/>
-          <w:color w:val="000000"/>
-          <w:sz w:val="20"/>
-          <w:szCs w:val="20"/>
-        </w:rPr>
         <w:t>Administrator unosi ime rezisera filma</w:t>
       </w:r>
     </w:p>
@@ -9646,7 +9445,25 @@
           <w:sz w:val="20"/>
           <w:szCs w:val="20"/>
         </w:rPr>
-        <w:t xml:space="preserve"> stranica se refresh-uje sa porukom da je novi film uspesno dodat, u  bazi se nalazi novi film</w:t>
+        <w:t xml:space="preserve"> stranica se refresh-</w:t>
+      </w:r>
+      <w:r>
+        <w:rPr>
+          <w:rFonts w:ascii="Times New Roman" w:eastAsia="Times New Roman" w:hAnsi="Times New Roman" w:cs="Times New Roman"/>
+          <w:color w:val="000000"/>
+          <w:sz w:val="20"/>
+          <w:szCs w:val="20"/>
+        </w:rPr>
+        <w:t>uje i</w:t>
+      </w:r>
+      <w:r>
+        <w:rPr>
+          <w:rFonts w:ascii="Times New Roman" w:eastAsia="Times New Roman" w:hAnsi="Times New Roman" w:cs="Times New Roman"/>
+          <w:color w:val="000000"/>
+          <w:sz w:val="20"/>
+          <w:szCs w:val="20"/>
+        </w:rPr>
+        <w:t xml:space="preserve"> u  bazi se nalazi novi film</w:t>
       </w:r>
     </w:p>
     <w:p>
@@ -9681,7 +9498,7 @@
           <w:szCs w:val="20"/>
         </w:rPr>
       </w:pPr>
-      <w:bookmarkStart w:id="10" w:name="_Toc3399326"/>
+      <w:bookmarkStart w:id="10" w:name="_Toc10840081"/>
       <w:r>
         <w:rPr>
           <w:rFonts w:ascii="Arial" w:eastAsia="Arial" w:hAnsi="Arial" w:cs="Arial"/>
@@ -9950,43 +9767,16 @@
           <w:sz w:val="20"/>
           <w:szCs w:val="20"/>
         </w:rPr>
-        <w:t>Administrato</w:t>
-      </w:r>
-      <w:r>
-        <w:rPr>
-          <w:rFonts w:ascii="Times New Roman" w:eastAsia="Times New Roman" w:hAnsi="Times New Roman" w:cs="Times New Roman"/>
-          <w:color w:val="000000"/>
-          <w:sz w:val="20"/>
-          <w:szCs w:val="20"/>
-        </w:rPr>
-        <w:t>r klikom na dugme „Odaberi datoteku</w:t>
-      </w:r>
-      <w:r>
-        <w:rPr>
-          <w:rFonts w:ascii="Times New Roman" w:eastAsia="Times New Roman" w:hAnsi="Times New Roman" w:cs="Times New Roman"/>
-          <w:color w:val="000000"/>
-          <w:sz w:val="20"/>
-          <w:szCs w:val="20"/>
-        </w:rPr>
-        <w:t>“</w:t>
-      </w:r>
-      <w:r>
-        <w:rPr>
-          <w:rFonts w:ascii="Times New Roman" w:eastAsia="Times New Roman" w:hAnsi="Times New Roman" w:cs="Times New Roman"/>
-          <w:color w:val="000000"/>
-          <w:sz w:val="20"/>
-          <w:szCs w:val="20"/>
-        </w:rPr>
-        <w:t xml:space="preserve"> kod polja „Trailer filma“</w:t>
-      </w:r>
-      <w:r>
-        <w:rPr>
-          <w:rFonts w:ascii="Times New Roman" w:eastAsia="Times New Roman" w:hAnsi="Times New Roman" w:cs="Times New Roman"/>
-          <w:color w:val="000000"/>
-          <w:sz w:val="20"/>
-          <w:szCs w:val="20"/>
-        </w:rPr>
-        <w:t xml:space="preserve"> otvara novi prozor gde bira trailer</w:t>
+        <w:t xml:space="preserve">Administrator </w:t>
+      </w:r>
+      <w:r>
+        <w:rPr>
+          <w:rFonts w:ascii="Times New Roman" w:eastAsia="Times New Roman" w:hAnsi="Times New Roman" w:cs="Times New Roman"/>
+          <w:color w:val="000000"/>
+          <w:sz w:val="20"/>
+          <w:szCs w:val="20"/>
+        </w:rPr>
+        <w:t>unosi link za trailer</w:t>
       </w:r>
     </w:p>
     <w:p>
@@ -10012,16 +9802,7 @@
           <w:sz w:val="20"/>
           <w:szCs w:val="20"/>
         </w:rPr>
-        <w:t>Administrator pritiska dugme „Open</w:t>
-      </w:r>
-      <w:r>
-        <w:rPr>
-          <w:rFonts w:ascii="Times New Roman" w:eastAsia="Times New Roman" w:hAnsi="Times New Roman" w:cs="Times New Roman"/>
-          <w:color w:val="000000"/>
-          <w:sz w:val="20"/>
-          <w:szCs w:val="20"/>
-        </w:rPr>
-        <w:t>“ da bi dodao trailer i prozor se gasi</w:t>
+        <w:t>Administrator navodi datum prikazivanja</w:t>
       </w:r>
     </w:p>
     <w:p>
@@ -10047,7 +9828,7 @@
           <w:sz w:val="20"/>
           <w:szCs w:val="20"/>
         </w:rPr>
-        <w:t>Administrator navodi datum prikazivanja, ali tako da je datum nakon datuma koji je kada se unosi novi film</w:t>
+        <w:t>Administrator unosi ceo broj u polje „Duzina trajanja“ koja predstavlja duzinu trajanja filma</w:t>
       </w:r>
     </w:p>
     <w:p>
@@ -10073,7 +9854,16 @@
           <w:sz w:val="20"/>
           <w:szCs w:val="20"/>
         </w:rPr>
-        <w:t>Administrator unosi ceo broj u polje „Duzina trajanja“ koja predstavlja duzinu trajanja filma</w:t>
+        <w:t xml:space="preserve">Administrator </w:t>
+      </w:r>
+      <w:r>
+        <w:rPr>
+          <w:rFonts w:ascii="Times New Roman" w:eastAsia="Times New Roman" w:hAnsi="Times New Roman" w:cs="Times New Roman"/>
+          <w:color w:val="000000"/>
+          <w:sz w:val="20"/>
+          <w:szCs w:val="20"/>
+        </w:rPr>
+        <w:t>unosi ko je sinhronizovao film ukoliko je film sinhronizovan</w:t>
       </w:r>
     </w:p>
     <w:p>
@@ -10099,7 +9889,25 @@
           <w:sz w:val="20"/>
           <w:szCs w:val="20"/>
         </w:rPr>
-        <w:t>Administrator pritiskom na dugme „Dodaj termine“ otvara novu stranicu koja je ustvara ista stranica kao i za dodavanje novih termina o kojima cemo pricati u narednom SSU fajlu</w:t>
+        <w:t xml:space="preserve">Administrator </w:t>
+      </w:r>
+      <w:r>
+        <w:rPr>
+          <w:rFonts w:ascii="Times New Roman" w:eastAsia="Times New Roman" w:hAnsi="Times New Roman" w:cs="Times New Roman"/>
+          <w:color w:val="000000"/>
+          <w:sz w:val="20"/>
+          <w:szCs w:val="20"/>
+        </w:rPr>
+        <w:t>upisuje</w:t>
+      </w:r>
+      <w:r>
+        <w:rPr>
+          <w:rFonts w:ascii="Times New Roman" w:eastAsia="Times New Roman" w:hAnsi="Times New Roman" w:cs="Times New Roman"/>
+          <w:color w:val="000000"/>
+          <w:sz w:val="20"/>
+          <w:szCs w:val="20"/>
+        </w:rPr>
+        <w:t xml:space="preserve"> 1 ili vise zanrova filma</w:t>
       </w:r>
     </w:p>
     <w:p>
@@ -10125,7 +9933,7 @@
           <w:sz w:val="20"/>
           <w:szCs w:val="20"/>
         </w:rPr>
-        <w:t>Administrator oznacava 1 ili vise zanrova filma</w:t>
+        <w:t>Administrator navodi glavne glumce iz filma</w:t>
       </w:r>
     </w:p>
     <w:p>
@@ -10151,32 +9959,6 @@
           <w:sz w:val="20"/>
           <w:szCs w:val="20"/>
         </w:rPr>
-        <w:t>Administrator navodi glavne glumce iz filma</w:t>
-      </w:r>
-    </w:p>
-    <w:p>
-      <w:pPr>
-        <w:pStyle w:val="ListParagraph"/>
-        <w:numPr>
-          <w:ilvl w:val="0"/>
-          <w:numId w:val="6"/>
-        </w:numPr>
-        <w:spacing w:after="0" w:line="253" w:lineRule="auto"/>
-        <w:ind w:right="-20"/>
-        <w:rPr>
-          <w:rFonts w:ascii="Times New Roman" w:eastAsia="Times New Roman" w:hAnsi="Times New Roman" w:cs="Times New Roman"/>
-          <w:color w:val="000000"/>
-          <w:sz w:val="20"/>
-          <w:szCs w:val="20"/>
-        </w:rPr>
-      </w:pPr>
-      <w:r>
-        <w:rPr>
-          <w:rFonts w:ascii="Times New Roman" w:eastAsia="Times New Roman" w:hAnsi="Times New Roman" w:cs="Times New Roman"/>
-          <w:color w:val="000000"/>
-          <w:sz w:val="20"/>
-          <w:szCs w:val="20"/>
-        </w:rPr>
         <w:t>Administrator unosi ime rezisera filma</w:t>
       </w:r>
     </w:p>
@@ -10212,7 +9994,16 @@
           <w:sz w:val="20"/>
           <w:szCs w:val="20"/>
         </w:rPr>
-        <w:t>inistrator pritiska dugme "Posalji</w:t>
+        <w:t>inistrator pritiska dugme "</w:t>
+      </w:r>
+      <w:r>
+        <w:rPr>
+          <w:rFonts w:ascii="Times New Roman" w:eastAsia="Times New Roman" w:hAnsi="Times New Roman" w:cs="Times New Roman"/>
+          <w:color w:val="000000"/>
+          <w:sz w:val="20"/>
+          <w:szCs w:val="20"/>
+        </w:rPr>
+        <w:t>Posalji</w:t>
       </w:r>
       <w:r>
         <w:rPr>
@@ -10300,6 +10091,16 @@
     </w:p>
     <w:p>
       <w:pPr>
+        <w:spacing w:after="2" w:line="120" w:lineRule="exact"/>
+        <w:rPr>
+          <w:rFonts w:ascii="Times New Roman" w:eastAsia="Times New Roman" w:hAnsi="Times New Roman" w:cs="Times New Roman"/>
+          <w:sz w:val="12"/>
+          <w:szCs w:val="12"/>
+        </w:rPr>
+      </w:pPr>
+    </w:p>
+    <w:p>
+      <w:pPr>
         <w:pStyle w:val="Heading3"/>
         <w:rPr>
           <w:rFonts w:ascii="Arial" w:eastAsia="Arial" w:hAnsi="Arial" w:cs="Arial"/>
@@ -10310,7 +10111,7 @@
           <w:szCs w:val="20"/>
         </w:rPr>
       </w:pPr>
-      <w:bookmarkStart w:id="11" w:name="_Toc3399327"/>
+      <w:bookmarkStart w:id="11" w:name="_Toc10840082"/>
       <w:r>
         <w:rPr>
           <w:rFonts w:ascii="Arial" w:eastAsia="Arial" w:hAnsi="Arial" w:cs="Arial"/>
@@ -10355,523 +10156,9 @@
           <w:szCs w:val="20"/>
         </w:rPr>
         <w:tab/>
-        <w:t>Administrator navodi film sa istim nazivom kao u bazi podataka</w:t>
-      </w:r>
-      <w:bookmarkEnd w:id="11"/>
-    </w:p>
-    <w:p>
-      <w:pPr>
-        <w:pStyle w:val="ListParagraph"/>
-        <w:numPr>
-          <w:ilvl w:val="0"/>
-          <w:numId w:val="17"/>
-        </w:numPr>
-        <w:spacing w:before="68" w:after="0" w:line="250" w:lineRule="auto"/>
-        <w:ind w:right="-20"/>
-        <w:rPr>
-          <w:rFonts w:ascii="Times New Roman" w:eastAsia="Times New Roman" w:hAnsi="Times New Roman" w:cs="Times New Roman"/>
-          <w:color w:val="000000"/>
-          <w:sz w:val="20"/>
-          <w:szCs w:val="20"/>
-        </w:rPr>
-      </w:pPr>
-      <w:r>
-        <w:rPr>
-          <w:rFonts w:ascii="Times New Roman" w:eastAsia="Times New Roman" w:hAnsi="Times New Roman" w:cs="Times New Roman"/>
-          <w:color w:val="000000"/>
-          <w:sz w:val="20"/>
-          <w:szCs w:val="20"/>
-        </w:rPr>
-        <w:t>Administrator unosi naziv filma koji postoji u bazi</w:t>
-      </w:r>
-    </w:p>
-    <w:p>
-      <w:pPr>
-        <w:pStyle w:val="ListParagraph"/>
-        <w:numPr>
-          <w:ilvl w:val="0"/>
-          <w:numId w:val="17"/>
-        </w:numPr>
-        <w:spacing w:after="0" w:line="253" w:lineRule="auto"/>
-        <w:ind w:right="-20"/>
-        <w:rPr>
-          <w:rFonts w:ascii="Times New Roman" w:eastAsia="Times New Roman" w:hAnsi="Times New Roman" w:cs="Times New Roman"/>
-          <w:color w:val="000000"/>
-          <w:sz w:val="20"/>
-          <w:szCs w:val="20"/>
-        </w:rPr>
-      </w:pPr>
-      <w:r>
-        <w:rPr>
-          <w:rFonts w:ascii="Times New Roman" w:eastAsia="Times New Roman" w:hAnsi="Times New Roman" w:cs="Times New Roman"/>
-          <w:color w:val="000000"/>
-          <w:sz w:val="20"/>
-          <w:szCs w:val="20"/>
-        </w:rPr>
-        <w:t>Administrator unosi opis filma</w:t>
-      </w:r>
-    </w:p>
-    <w:p>
-      <w:pPr>
-        <w:pStyle w:val="ListParagraph"/>
-        <w:numPr>
-          <w:ilvl w:val="0"/>
-          <w:numId w:val="17"/>
-        </w:numPr>
-        <w:spacing w:after="0" w:line="253" w:lineRule="auto"/>
-        <w:ind w:right="-20"/>
-        <w:rPr>
-          <w:rFonts w:ascii="Times New Roman" w:eastAsia="Times New Roman" w:hAnsi="Times New Roman" w:cs="Times New Roman"/>
-          <w:color w:val="000000"/>
-          <w:sz w:val="20"/>
-          <w:szCs w:val="20"/>
-        </w:rPr>
-      </w:pPr>
-      <w:r>
-        <w:rPr>
-          <w:rFonts w:ascii="Times New Roman" w:eastAsia="Times New Roman" w:hAnsi="Times New Roman" w:cs="Times New Roman"/>
-          <w:color w:val="000000"/>
-          <w:sz w:val="20"/>
-          <w:szCs w:val="20"/>
-        </w:rPr>
-        <w:lastRenderedPageBreak/>
-        <w:t>Administr</w:t>
-      </w:r>
-      <w:r>
-        <w:rPr>
-          <w:rFonts w:ascii="Times New Roman" w:eastAsia="Times New Roman" w:hAnsi="Times New Roman" w:cs="Times New Roman"/>
-          <w:color w:val="000000"/>
-          <w:sz w:val="20"/>
-          <w:szCs w:val="20"/>
-        </w:rPr>
-        <w:t>ator klikom na dugme „Otvori datoteku</w:t>
-      </w:r>
-      <w:r>
-        <w:rPr>
-          <w:rFonts w:ascii="Times New Roman" w:eastAsia="Times New Roman" w:hAnsi="Times New Roman" w:cs="Times New Roman"/>
-          <w:color w:val="000000"/>
-          <w:sz w:val="20"/>
-          <w:szCs w:val="20"/>
-        </w:rPr>
-        <w:t>“</w:t>
-      </w:r>
-      <w:r>
-        <w:rPr>
-          <w:rFonts w:ascii="Times New Roman" w:eastAsia="Times New Roman" w:hAnsi="Times New Roman" w:cs="Times New Roman"/>
-          <w:color w:val="000000"/>
-          <w:sz w:val="20"/>
-          <w:szCs w:val="20"/>
-        </w:rPr>
-        <w:t xml:space="preserve"> kod polja „Fotografija filma“</w:t>
-      </w:r>
-      <w:r>
-        <w:rPr>
-          <w:rFonts w:ascii="Times New Roman" w:eastAsia="Times New Roman" w:hAnsi="Times New Roman" w:cs="Times New Roman"/>
-          <w:color w:val="000000"/>
-          <w:sz w:val="20"/>
-          <w:szCs w:val="20"/>
-        </w:rPr>
-        <w:t xml:space="preserve"> otvara novi prozor gde bira sliku</w:t>
-      </w:r>
-    </w:p>
-    <w:p>
-      <w:pPr>
-        <w:pStyle w:val="ListParagraph"/>
-        <w:numPr>
-          <w:ilvl w:val="0"/>
-          <w:numId w:val="17"/>
-        </w:numPr>
-        <w:spacing w:after="0" w:line="253" w:lineRule="auto"/>
-        <w:ind w:right="-20"/>
-        <w:rPr>
-          <w:rFonts w:ascii="Times New Roman" w:eastAsia="Times New Roman" w:hAnsi="Times New Roman" w:cs="Times New Roman"/>
-          <w:color w:val="000000"/>
-          <w:sz w:val="20"/>
-          <w:szCs w:val="20"/>
-        </w:rPr>
-      </w:pPr>
-      <w:r>
-        <w:rPr>
-          <w:rFonts w:ascii="Times New Roman" w:eastAsia="Times New Roman" w:hAnsi="Times New Roman" w:cs="Times New Roman"/>
-          <w:color w:val="000000"/>
-          <w:sz w:val="20"/>
-          <w:szCs w:val="20"/>
-        </w:rPr>
-        <w:t>Administrator pritiska dugme „Open</w:t>
-      </w:r>
-      <w:r>
-        <w:rPr>
-          <w:rFonts w:ascii="Times New Roman" w:eastAsia="Times New Roman" w:hAnsi="Times New Roman" w:cs="Times New Roman"/>
-          <w:color w:val="000000"/>
-          <w:sz w:val="20"/>
-          <w:szCs w:val="20"/>
-        </w:rPr>
-        <w:t>“ da bi dodao sliku i prozor se gasi</w:t>
-      </w:r>
-    </w:p>
-    <w:p>
-      <w:pPr>
-        <w:pStyle w:val="ListParagraph"/>
-        <w:numPr>
-          <w:ilvl w:val="0"/>
-          <w:numId w:val="17"/>
-        </w:numPr>
-        <w:spacing w:after="0" w:line="253" w:lineRule="auto"/>
-        <w:ind w:right="-20"/>
-        <w:rPr>
-          <w:rFonts w:ascii="Times New Roman" w:eastAsia="Times New Roman" w:hAnsi="Times New Roman" w:cs="Times New Roman"/>
-          <w:color w:val="000000"/>
-          <w:sz w:val="20"/>
-          <w:szCs w:val="20"/>
-        </w:rPr>
-      </w:pPr>
-      <w:r>
-        <w:rPr>
-          <w:rFonts w:ascii="Times New Roman" w:eastAsia="Times New Roman" w:hAnsi="Times New Roman" w:cs="Times New Roman"/>
-          <w:color w:val="000000"/>
-          <w:sz w:val="20"/>
-          <w:szCs w:val="20"/>
-        </w:rPr>
-        <w:t>Administrat</w:t>
-      </w:r>
-      <w:r>
-        <w:rPr>
-          <w:rFonts w:ascii="Times New Roman" w:eastAsia="Times New Roman" w:hAnsi="Times New Roman" w:cs="Times New Roman"/>
-          <w:color w:val="000000"/>
-          <w:sz w:val="20"/>
-          <w:szCs w:val="20"/>
-        </w:rPr>
-        <w:t>or klikom na dugme „Otvori datoteku</w:t>
-      </w:r>
-      <w:r>
-        <w:rPr>
-          <w:rFonts w:ascii="Times New Roman" w:eastAsia="Times New Roman" w:hAnsi="Times New Roman" w:cs="Times New Roman"/>
-          <w:color w:val="000000"/>
-          <w:sz w:val="20"/>
-          <w:szCs w:val="20"/>
-        </w:rPr>
-        <w:t>“</w:t>
-      </w:r>
-      <w:r>
-        <w:rPr>
-          <w:rFonts w:ascii="Times New Roman" w:eastAsia="Times New Roman" w:hAnsi="Times New Roman" w:cs="Times New Roman"/>
-          <w:color w:val="000000"/>
-          <w:sz w:val="20"/>
-          <w:szCs w:val="20"/>
-        </w:rPr>
-        <w:t xml:space="preserve"> kod polja „Trailer filma“</w:t>
-      </w:r>
-      <w:r>
-        <w:rPr>
-          <w:rFonts w:ascii="Times New Roman" w:eastAsia="Times New Roman" w:hAnsi="Times New Roman" w:cs="Times New Roman"/>
-          <w:color w:val="000000"/>
-          <w:sz w:val="20"/>
-          <w:szCs w:val="20"/>
-        </w:rPr>
-        <w:t xml:space="preserve"> otvara novi prozor gde bira trailer</w:t>
-      </w:r>
-    </w:p>
-    <w:p>
-      <w:pPr>
-        <w:pStyle w:val="ListParagraph"/>
-        <w:numPr>
-          <w:ilvl w:val="0"/>
-          <w:numId w:val="17"/>
-        </w:numPr>
-        <w:spacing w:after="0" w:line="253" w:lineRule="auto"/>
-        <w:ind w:right="-20"/>
-        <w:rPr>
-          <w:rFonts w:ascii="Times New Roman" w:eastAsia="Times New Roman" w:hAnsi="Times New Roman" w:cs="Times New Roman"/>
-          <w:color w:val="000000"/>
-          <w:sz w:val="20"/>
-          <w:szCs w:val="20"/>
-        </w:rPr>
-      </w:pPr>
-      <w:r>
-        <w:rPr>
-          <w:rFonts w:ascii="Times New Roman" w:eastAsia="Times New Roman" w:hAnsi="Times New Roman" w:cs="Times New Roman"/>
-          <w:color w:val="000000"/>
-          <w:sz w:val="20"/>
-          <w:szCs w:val="20"/>
-        </w:rPr>
-        <w:t>Administrator pritiska dugme „O</w:t>
-      </w:r>
-      <w:r>
-        <w:rPr>
-          <w:rFonts w:ascii="Times New Roman" w:eastAsia="Times New Roman" w:hAnsi="Times New Roman" w:cs="Times New Roman"/>
-          <w:color w:val="000000"/>
-          <w:sz w:val="20"/>
-          <w:szCs w:val="20"/>
-        </w:rPr>
-        <w:t>pen</w:t>
-      </w:r>
-      <w:r>
-        <w:rPr>
-          <w:rFonts w:ascii="Times New Roman" w:eastAsia="Times New Roman" w:hAnsi="Times New Roman" w:cs="Times New Roman"/>
-          <w:color w:val="000000"/>
-          <w:sz w:val="20"/>
-          <w:szCs w:val="20"/>
-        </w:rPr>
-        <w:t>“ da bi dodao trailer i prozor se gasi</w:t>
-      </w:r>
-    </w:p>
-    <w:p>
-      <w:pPr>
-        <w:pStyle w:val="ListParagraph"/>
-        <w:numPr>
-          <w:ilvl w:val="0"/>
-          <w:numId w:val="17"/>
-        </w:numPr>
-        <w:spacing w:after="0" w:line="253" w:lineRule="auto"/>
-        <w:ind w:right="-20"/>
-        <w:rPr>
-          <w:rFonts w:ascii="Times New Roman" w:eastAsia="Times New Roman" w:hAnsi="Times New Roman" w:cs="Times New Roman"/>
-          <w:color w:val="000000"/>
-          <w:sz w:val="20"/>
-          <w:szCs w:val="20"/>
-        </w:rPr>
-      </w:pPr>
-      <w:r>
-        <w:rPr>
-          <w:rFonts w:ascii="Times New Roman" w:eastAsia="Times New Roman" w:hAnsi="Times New Roman" w:cs="Times New Roman"/>
-          <w:color w:val="000000"/>
-          <w:sz w:val="20"/>
-          <w:szCs w:val="20"/>
-        </w:rPr>
-        <w:t>Administrator navodi datum prikazivanja, ali tako da je datum nakon datuma koji je kada se unosi novi film</w:t>
-      </w:r>
-    </w:p>
-    <w:p>
-      <w:pPr>
-        <w:pStyle w:val="ListParagraph"/>
-        <w:numPr>
-          <w:ilvl w:val="0"/>
-          <w:numId w:val="17"/>
-        </w:numPr>
-        <w:spacing w:after="0" w:line="253" w:lineRule="auto"/>
-        <w:ind w:right="-20"/>
-        <w:rPr>
-          <w:rFonts w:ascii="Times New Roman" w:eastAsia="Times New Roman" w:hAnsi="Times New Roman" w:cs="Times New Roman"/>
-          <w:color w:val="000000"/>
-          <w:sz w:val="20"/>
-          <w:szCs w:val="20"/>
-        </w:rPr>
-      </w:pPr>
-      <w:r>
-        <w:rPr>
-          <w:rFonts w:ascii="Times New Roman" w:eastAsia="Times New Roman" w:hAnsi="Times New Roman" w:cs="Times New Roman"/>
-          <w:color w:val="000000"/>
-          <w:sz w:val="20"/>
-          <w:szCs w:val="20"/>
-        </w:rPr>
-        <w:t>Administrator unosi ceo broj u polje „Duzina trajanja“ koja predstavlja duzinu trajanja filma</w:t>
-      </w:r>
-    </w:p>
-    <w:p>
-      <w:pPr>
-        <w:pStyle w:val="ListParagraph"/>
-        <w:numPr>
-          <w:ilvl w:val="0"/>
-          <w:numId w:val="17"/>
-        </w:numPr>
-        <w:spacing w:after="0" w:line="253" w:lineRule="auto"/>
-        <w:ind w:right="-20"/>
-        <w:rPr>
-          <w:rFonts w:ascii="Times New Roman" w:eastAsia="Times New Roman" w:hAnsi="Times New Roman" w:cs="Times New Roman"/>
-          <w:color w:val="000000"/>
-          <w:sz w:val="20"/>
-          <w:szCs w:val="20"/>
-        </w:rPr>
-      </w:pPr>
-      <w:r>
-        <w:rPr>
-          <w:rFonts w:ascii="Times New Roman" w:eastAsia="Times New Roman" w:hAnsi="Times New Roman" w:cs="Times New Roman"/>
-          <w:color w:val="000000"/>
-          <w:sz w:val="20"/>
-          <w:szCs w:val="20"/>
-        </w:rPr>
-        <w:t>Administrator pritiskom na dugme „Dodaj termine“ otvara novu stranicu koja je ustvara ista stranica kao i za dodavanje novih termina o kojima cemo pricati u narednom SSU fajlu</w:t>
-      </w:r>
-    </w:p>
-    <w:p>
-      <w:pPr>
-        <w:pStyle w:val="ListParagraph"/>
-        <w:numPr>
-          <w:ilvl w:val="0"/>
-          <w:numId w:val="17"/>
-        </w:numPr>
-        <w:spacing w:after="0" w:line="253" w:lineRule="auto"/>
-        <w:ind w:right="-20"/>
-        <w:rPr>
-          <w:rFonts w:ascii="Times New Roman" w:eastAsia="Times New Roman" w:hAnsi="Times New Roman" w:cs="Times New Roman"/>
-          <w:color w:val="000000"/>
-          <w:sz w:val="20"/>
-          <w:szCs w:val="20"/>
-        </w:rPr>
-      </w:pPr>
-      <w:r>
-        <w:rPr>
-          <w:rFonts w:ascii="Times New Roman" w:eastAsia="Times New Roman" w:hAnsi="Times New Roman" w:cs="Times New Roman"/>
-          <w:color w:val="000000"/>
-          <w:sz w:val="20"/>
-          <w:szCs w:val="20"/>
-        </w:rPr>
-        <w:t>Administrator oznacava 1 ili vise zanrova filma</w:t>
-      </w:r>
-    </w:p>
-    <w:p>
-      <w:pPr>
-        <w:pStyle w:val="ListParagraph"/>
-        <w:numPr>
-          <w:ilvl w:val="0"/>
-          <w:numId w:val="17"/>
-        </w:numPr>
-        <w:spacing w:after="0" w:line="253" w:lineRule="auto"/>
-        <w:ind w:right="-20"/>
-        <w:rPr>
-          <w:rFonts w:ascii="Times New Roman" w:eastAsia="Times New Roman" w:hAnsi="Times New Roman" w:cs="Times New Roman"/>
-          <w:color w:val="000000"/>
-          <w:sz w:val="20"/>
-          <w:szCs w:val="20"/>
-        </w:rPr>
-      </w:pPr>
-      <w:r>
-        <w:rPr>
-          <w:rFonts w:ascii="Times New Roman" w:eastAsia="Times New Roman" w:hAnsi="Times New Roman" w:cs="Times New Roman"/>
-          <w:color w:val="000000"/>
-          <w:sz w:val="20"/>
-          <w:szCs w:val="20"/>
-        </w:rPr>
-        <w:t>Administrator navodi glavne glumce iz filma</w:t>
-      </w:r>
-    </w:p>
-    <w:p>
-      <w:pPr>
-        <w:pStyle w:val="ListParagraph"/>
-        <w:numPr>
-          <w:ilvl w:val="0"/>
-          <w:numId w:val="17"/>
-        </w:numPr>
-        <w:spacing w:after="0" w:line="253" w:lineRule="auto"/>
-        <w:ind w:right="-20"/>
-        <w:rPr>
-          <w:rFonts w:ascii="Times New Roman" w:eastAsia="Times New Roman" w:hAnsi="Times New Roman" w:cs="Times New Roman"/>
-          <w:color w:val="000000"/>
-          <w:sz w:val="20"/>
-          <w:szCs w:val="20"/>
-        </w:rPr>
-      </w:pPr>
-      <w:r>
-        <w:rPr>
-          <w:rFonts w:ascii="Times New Roman" w:eastAsia="Times New Roman" w:hAnsi="Times New Roman" w:cs="Times New Roman"/>
-          <w:color w:val="000000"/>
-          <w:sz w:val="20"/>
-          <w:szCs w:val="20"/>
-        </w:rPr>
-        <w:t>Administrator unosi ime rezisera filma</w:t>
-      </w:r>
-    </w:p>
-    <w:p>
-      <w:pPr>
-        <w:pStyle w:val="ListParagraph"/>
-        <w:numPr>
-          <w:ilvl w:val="0"/>
-          <w:numId w:val="17"/>
-        </w:numPr>
-        <w:spacing w:before="68" w:after="0" w:line="250" w:lineRule="auto"/>
-        <w:ind w:right="-20"/>
-        <w:rPr>
-          <w:rFonts w:ascii="Times New Roman" w:eastAsia="Times New Roman" w:hAnsi="Times New Roman" w:cs="Times New Roman"/>
-          <w:color w:val="000000"/>
-          <w:sz w:val="20"/>
-          <w:szCs w:val="20"/>
-        </w:rPr>
-      </w:pPr>
-      <w:r>
-        <w:rPr>
-          <w:rFonts w:ascii="Times New Roman" w:eastAsia="Times New Roman" w:hAnsi="Times New Roman" w:cs="Times New Roman"/>
-          <w:color w:val="000000"/>
-          <w:sz w:val="20"/>
-          <w:szCs w:val="20"/>
-        </w:rPr>
-        <w:t>Ad</w:t>
-      </w:r>
-      <w:r>
-        <w:rPr>
-          <w:rFonts w:ascii="Times New Roman" w:eastAsia="Times New Roman" w:hAnsi="Times New Roman" w:cs="Times New Roman"/>
-          <w:color w:val="000000"/>
-          <w:sz w:val="20"/>
-          <w:szCs w:val="20"/>
-        </w:rPr>
-        <w:t>ministrator pritiska dugme "Posalji</w:t>
-      </w:r>
-      <w:r>
-        <w:rPr>
-          <w:rFonts w:ascii="Times New Roman" w:eastAsia="Times New Roman" w:hAnsi="Times New Roman" w:cs="Times New Roman"/>
-          <w:color w:val="000000"/>
-          <w:sz w:val="20"/>
-          <w:szCs w:val="20"/>
-        </w:rPr>
-        <w:t>".</w:t>
-      </w:r>
-    </w:p>
-    <w:p>
-      <w:pPr>
-        <w:pStyle w:val="ListParagraph"/>
-        <w:numPr>
-          <w:ilvl w:val="0"/>
-          <w:numId w:val="17"/>
-        </w:numPr>
-        <w:spacing w:before="68" w:after="0" w:line="250" w:lineRule="auto"/>
-        <w:ind w:right="-20"/>
-        <w:rPr>
-          <w:rFonts w:ascii="Times New Roman" w:eastAsia="Times New Roman" w:hAnsi="Times New Roman" w:cs="Times New Roman"/>
-          <w:color w:val="000000"/>
-          <w:sz w:val="20"/>
-          <w:szCs w:val="20"/>
-        </w:rPr>
-      </w:pPr>
-      <w:r>
-        <w:rPr>
-          <w:rFonts w:ascii="Times New Roman" w:eastAsia="Times New Roman" w:hAnsi="Times New Roman" w:cs="Times New Roman"/>
-          <w:color w:val="000000"/>
-          <w:sz w:val="20"/>
-          <w:szCs w:val="20"/>
-        </w:rPr>
-        <w:t xml:space="preserve">Stranica se refresh-uje, </w:t>
-      </w:r>
-      <w:r>
-        <w:rPr>
-          <w:rFonts w:ascii="Times New Roman" w:eastAsia="Times New Roman" w:hAnsi="Times New Roman" w:cs="Times New Roman"/>
-          <w:color w:val="000000"/>
-          <w:sz w:val="20"/>
-          <w:szCs w:val="20"/>
-        </w:rPr>
-        <w:t>pored polja</w:t>
-      </w:r>
-      <w:r>
-        <w:rPr>
-          <w:rFonts w:ascii="Times New Roman" w:eastAsia="Times New Roman" w:hAnsi="Times New Roman" w:cs="Times New Roman"/>
-          <w:color w:val="000000"/>
-          <w:sz w:val="20"/>
-          <w:szCs w:val="20"/>
-        </w:rPr>
-        <w:t xml:space="preserve"> za naziv se crveni i pored polja izlazi komentar „U bazi postoji film sa ovim nazivom“</w:t>
-      </w:r>
-    </w:p>
-    <w:p>
-      <w:pPr>
-        <w:spacing w:after="2" w:line="120" w:lineRule="exact"/>
-        <w:rPr>
-          <w:rFonts w:ascii="Times New Roman" w:eastAsia="Times New Roman" w:hAnsi="Times New Roman" w:cs="Times New Roman"/>
-          <w:sz w:val="12"/>
-          <w:szCs w:val="12"/>
-        </w:rPr>
-      </w:pPr>
-    </w:p>
-    <w:p>
-      <w:pPr>
-        <w:pStyle w:val="Heading3"/>
+        <w:t xml:space="preserve">Administrator nije </w:t>
+      </w:r>
+      <w:r>
         <w:rPr>
           <w:rFonts w:ascii="Arial" w:eastAsia="Arial" w:hAnsi="Arial" w:cs="Arial"/>
           <w:b w:val="0"/>
@@ -10880,66 +10167,9 @@
           <w:sz w:val="20"/>
           <w:szCs w:val="20"/>
         </w:rPr>
-      </w:pPr>
-      <w:bookmarkStart w:id="12" w:name="_Toc3399328"/>
-      <w:r>
-        <w:rPr>
-          <w:rFonts w:ascii="Arial" w:eastAsia="Arial" w:hAnsi="Arial" w:cs="Arial"/>
-          <w:b w:val="0"/>
-          <w:i/>
-          <w:color w:val="auto"/>
-          <w:sz w:val="20"/>
-          <w:szCs w:val="20"/>
-        </w:rPr>
-        <w:t>2.</w:t>
-      </w:r>
-      <w:r>
-        <w:rPr>
-          <w:rFonts w:ascii="Arial" w:eastAsia="Arial" w:hAnsi="Arial" w:cs="Arial"/>
-          <w:b w:val="0"/>
-          <w:i/>
-          <w:color w:val="auto"/>
-          <w:spacing w:val="-1"/>
-          <w:sz w:val="20"/>
-          <w:szCs w:val="20"/>
-        </w:rPr>
-        <w:t>2</w:t>
-      </w:r>
-      <w:r>
-        <w:rPr>
-          <w:rFonts w:ascii="Arial" w:eastAsia="Arial" w:hAnsi="Arial" w:cs="Arial"/>
-          <w:b w:val="0"/>
-          <w:i/>
-          <w:color w:val="auto"/>
-          <w:sz w:val="20"/>
-          <w:szCs w:val="20"/>
-        </w:rPr>
-        <w:t>.4</w:t>
-      </w:r>
-      <w:r>
-        <w:rPr>
-          <w:rFonts w:ascii="Arial" w:eastAsia="Arial" w:hAnsi="Arial" w:cs="Arial"/>
-          <w:b w:val="0"/>
-          <w:i/>
-          <w:color w:val="auto"/>
-          <w:sz w:val="20"/>
-          <w:szCs w:val="20"/>
-        </w:rPr>
-        <w:tab/>
-        <w:t xml:space="preserve">Administrator nije </w:t>
-      </w:r>
-      <w:r>
-        <w:rPr>
-          <w:rFonts w:ascii="Arial" w:eastAsia="Arial" w:hAnsi="Arial" w:cs="Arial"/>
-          <w:b w:val="0"/>
-          <w:i/>
-          <w:color w:val="auto"/>
-          <w:sz w:val="20"/>
-          <w:szCs w:val="20"/>
-        </w:rPr>
         <w:t>uneo opis filma</w:t>
       </w:r>
-      <w:bookmarkEnd w:id="12"/>
+      <w:bookmarkEnd w:id="11"/>
     </w:p>
     <w:p>
       <w:pPr>
@@ -11131,43 +10361,16 @@
           <w:sz w:val="20"/>
           <w:szCs w:val="20"/>
         </w:rPr>
-        <w:t>A</w:t>
-      </w:r>
-      <w:r>
-        <w:rPr>
-          <w:rFonts w:ascii="Times New Roman" w:eastAsia="Times New Roman" w:hAnsi="Times New Roman" w:cs="Times New Roman"/>
-          <w:color w:val="000000"/>
-          <w:sz w:val="20"/>
-          <w:szCs w:val="20"/>
-        </w:rPr>
-        <w:t>dministrator klikom na dugme „Otvori datoteku</w:t>
-      </w:r>
-      <w:r>
-        <w:rPr>
-          <w:rFonts w:ascii="Times New Roman" w:eastAsia="Times New Roman" w:hAnsi="Times New Roman" w:cs="Times New Roman"/>
-          <w:color w:val="000000"/>
-          <w:sz w:val="20"/>
-          <w:szCs w:val="20"/>
-        </w:rPr>
-        <w:t>“</w:t>
-      </w:r>
-      <w:r>
-        <w:rPr>
-          <w:rFonts w:ascii="Times New Roman" w:eastAsia="Times New Roman" w:hAnsi="Times New Roman" w:cs="Times New Roman"/>
-          <w:color w:val="000000"/>
-          <w:sz w:val="20"/>
-          <w:szCs w:val="20"/>
-        </w:rPr>
-        <w:t xml:space="preserve">, kod polja „Trailer filma“, </w:t>
-      </w:r>
-      <w:r>
-        <w:rPr>
-          <w:rFonts w:ascii="Times New Roman" w:eastAsia="Times New Roman" w:hAnsi="Times New Roman" w:cs="Times New Roman"/>
-          <w:color w:val="000000"/>
-          <w:sz w:val="20"/>
-          <w:szCs w:val="20"/>
-        </w:rPr>
-        <w:t xml:space="preserve"> otvara novi prozor gde bira trailer</w:t>
+        <w:t xml:space="preserve">Administrator </w:t>
+      </w:r>
+      <w:r>
+        <w:rPr>
+          <w:rFonts w:ascii="Times New Roman" w:eastAsia="Times New Roman" w:hAnsi="Times New Roman" w:cs="Times New Roman"/>
+          <w:color w:val="000000"/>
+          <w:sz w:val="20"/>
+          <w:szCs w:val="20"/>
+        </w:rPr>
+        <w:t>unosi link za trailer</w:t>
       </w:r>
     </w:p>
     <w:p>
@@ -11193,16 +10396,7 @@
           <w:sz w:val="20"/>
           <w:szCs w:val="20"/>
         </w:rPr>
-        <w:t>Administrator pritiska dugme „Open</w:t>
-      </w:r>
-      <w:r>
-        <w:rPr>
-          <w:rFonts w:ascii="Times New Roman" w:eastAsia="Times New Roman" w:hAnsi="Times New Roman" w:cs="Times New Roman"/>
-          <w:color w:val="000000"/>
-          <w:sz w:val="20"/>
-          <w:szCs w:val="20"/>
-        </w:rPr>
-        <w:t>“ da bi dodao trailer i prozor se gasi</w:t>
+        <w:t>Administrator navodi datum prikazivanja</w:t>
       </w:r>
     </w:p>
     <w:p>
@@ -11228,7 +10422,7 @@
           <w:sz w:val="20"/>
           <w:szCs w:val="20"/>
         </w:rPr>
-        <w:t>Administrator navodi datum prikazivanja, ali tako da je datum nakon datuma koji je kada se unosi novi film</w:t>
+        <w:t>Administrator unosi ceo broj u polje „Duzina trajanja“ koja predstavlja duzinu trajanja filma</w:t>
       </w:r>
     </w:p>
     <w:p>
@@ -11254,7 +10448,8 @@
           <w:sz w:val="20"/>
           <w:szCs w:val="20"/>
         </w:rPr>
-        <w:t>Administrator unosi ceo broj u polje „Duzina trajanja“ koja predstavlja duzinu trajanja filma</w:t>
+        <w:lastRenderedPageBreak/>
+        <w:t>Administrator unosi ko je sinhronizovao film ukoliko je film sinhronizovan</w:t>
       </w:r>
     </w:p>
     <w:p>
@@ -11280,7 +10475,25 @@
           <w:sz w:val="20"/>
           <w:szCs w:val="20"/>
         </w:rPr>
-        <w:t>Administrator pritiskom na dugme „Dodaj termine“ otvara novu stranicu koja je ustvara ista stranica kao i za dodavanje novih termina o kojima cemo pricati u narednom SSU fajlu</w:t>
+        <w:t xml:space="preserve">Administrator </w:t>
+      </w:r>
+      <w:r>
+        <w:rPr>
+          <w:rFonts w:ascii="Times New Roman" w:eastAsia="Times New Roman" w:hAnsi="Times New Roman" w:cs="Times New Roman"/>
+          <w:color w:val="000000"/>
+          <w:sz w:val="20"/>
+          <w:szCs w:val="20"/>
+        </w:rPr>
+        <w:t>upisuje</w:t>
+      </w:r>
+      <w:r>
+        <w:rPr>
+          <w:rFonts w:ascii="Times New Roman" w:eastAsia="Times New Roman" w:hAnsi="Times New Roman" w:cs="Times New Roman"/>
+          <w:color w:val="000000"/>
+          <w:sz w:val="20"/>
+          <w:szCs w:val="20"/>
+        </w:rPr>
+        <w:t xml:space="preserve"> 1 ili vise zanrova filma</w:t>
       </w:r>
     </w:p>
     <w:p>
@@ -11306,7 +10519,7 @@
           <w:sz w:val="20"/>
           <w:szCs w:val="20"/>
         </w:rPr>
-        <w:t>Administrator oznacava 1 ili vise zanrova filma</w:t>
+        <w:t>Administrator navodi glavne glumce iz filma</w:t>
       </w:r>
     </w:p>
     <w:p>
@@ -11332,32 +10545,6 @@
           <w:sz w:val="20"/>
           <w:szCs w:val="20"/>
         </w:rPr>
-        <w:t>Administrator navodi glavne glumce iz filma</w:t>
-      </w:r>
-    </w:p>
-    <w:p>
-      <w:pPr>
-        <w:pStyle w:val="ListParagraph"/>
-        <w:numPr>
-          <w:ilvl w:val="0"/>
-          <w:numId w:val="19"/>
-        </w:numPr>
-        <w:spacing w:after="0" w:line="253" w:lineRule="auto"/>
-        <w:ind w:right="-20"/>
-        <w:rPr>
-          <w:rFonts w:ascii="Times New Roman" w:eastAsia="Times New Roman" w:hAnsi="Times New Roman" w:cs="Times New Roman"/>
-          <w:color w:val="000000"/>
-          <w:sz w:val="20"/>
-          <w:szCs w:val="20"/>
-        </w:rPr>
-      </w:pPr>
-      <w:r>
-        <w:rPr>
-          <w:rFonts w:ascii="Times New Roman" w:eastAsia="Times New Roman" w:hAnsi="Times New Roman" w:cs="Times New Roman"/>
-          <w:color w:val="000000"/>
-          <w:sz w:val="20"/>
-          <w:szCs w:val="20"/>
-        </w:rPr>
         <w:t>Administrator unosi ime rezisera filma</w:t>
       </w:r>
     </w:p>
@@ -11393,7 +10580,16 @@
           <w:sz w:val="20"/>
           <w:szCs w:val="20"/>
         </w:rPr>
-        <w:t>nistrator pritiska dugme "Posalji</w:t>
+        <w:t>nistrator pritiska dugme "</w:t>
+      </w:r>
+      <w:r>
+        <w:rPr>
+          <w:rFonts w:ascii="Times New Roman" w:eastAsia="Times New Roman" w:hAnsi="Times New Roman" w:cs="Times New Roman"/>
+          <w:color w:val="000000"/>
+          <w:sz w:val="20"/>
+          <w:szCs w:val="20"/>
+        </w:rPr>
+        <w:t>Posalji</w:t>
       </w:r>
       <w:r>
         <w:rPr>
@@ -11519,7 +10715,7 @@
           <w:szCs w:val="20"/>
         </w:rPr>
       </w:pPr>
-      <w:bookmarkStart w:id="13" w:name="_Toc3399329"/>
+      <w:bookmarkStart w:id="12" w:name="_Toc10840083"/>
       <w:r>
         <w:rPr>
           <w:rFonts w:ascii="Arial" w:eastAsia="Arial" w:hAnsi="Arial" w:cs="Arial"/>
@@ -11552,7 +10748,7 @@
           <w:sz w:val="20"/>
           <w:szCs w:val="20"/>
         </w:rPr>
-        <w:t>.5</w:t>
+        <w:t>.4</w:t>
       </w:r>
       <w:r>
         <w:rPr>
@@ -11577,7 +10773,7 @@
         </w:rPr>
         <w:t>dodao sliku</w:t>
       </w:r>
-      <w:bookmarkEnd w:id="13"/>
+      <w:bookmarkEnd w:id="12"/>
     </w:p>
     <w:p>
       <w:pPr>
@@ -11663,16 +10859,16 @@
           <w:sz w:val="20"/>
           <w:szCs w:val="20"/>
         </w:rPr>
-        <w:t xml:space="preserve">or klikom na dugme „Otvori datoteku“, kod polja „Trailer filma“, </w:t>
-      </w:r>
-      <w:r>
-        <w:rPr>
-          <w:rFonts w:ascii="Times New Roman" w:eastAsia="Times New Roman" w:hAnsi="Times New Roman" w:cs="Times New Roman"/>
-          <w:color w:val="000000"/>
-          <w:sz w:val="20"/>
-          <w:szCs w:val="20"/>
-        </w:rPr>
-        <w:t>otvara novi prozor gde bira trailer</w:t>
+        <w:t xml:space="preserve">or </w:t>
+      </w:r>
+      <w:r>
+        <w:rPr>
+          <w:rFonts w:ascii="Times New Roman" w:eastAsia="Times New Roman" w:hAnsi="Times New Roman" w:cs="Times New Roman"/>
+          <w:color w:val="000000"/>
+          <w:sz w:val="20"/>
+          <w:szCs w:val="20"/>
+        </w:rPr>
+        <w:t>unosi link za trailer filma</w:t>
       </w:r>
     </w:p>
     <w:p>
@@ -11698,16 +10894,7 @@
           <w:sz w:val="20"/>
           <w:szCs w:val="20"/>
         </w:rPr>
-        <w:t>Administrator pritiska dugme „Open</w:t>
-      </w:r>
-      <w:r>
-        <w:rPr>
-          <w:rFonts w:ascii="Times New Roman" w:eastAsia="Times New Roman" w:hAnsi="Times New Roman" w:cs="Times New Roman"/>
-          <w:color w:val="000000"/>
-          <w:sz w:val="20"/>
-          <w:szCs w:val="20"/>
-        </w:rPr>
-        <w:t>“ da bi dodao trailer i prozor se gasi</w:t>
+        <w:t>Administrator navodi datum prikazivanja</w:t>
       </w:r>
     </w:p>
     <w:p>
@@ -11733,7 +10920,7 @@
           <w:sz w:val="20"/>
           <w:szCs w:val="20"/>
         </w:rPr>
-        <w:t>Administrator navodi datum prikazivanja, ali tako da je datum nakon datuma koji je kada se unosi novi film</w:t>
+        <w:t>Administrator unosi ceo broj u polje „Duzina trajanja“ koja predstavlja duzinu trajanja filma</w:t>
       </w:r>
     </w:p>
     <w:p>
@@ -11759,7 +10946,25 @@
           <w:sz w:val="20"/>
           <w:szCs w:val="20"/>
         </w:rPr>
-        <w:t>Administrator unosi ceo broj u polje „Duzina trajanja“ koja predstavlja duzinu trajanja filma</w:t>
+        <w:t xml:space="preserve">Administrator </w:t>
+      </w:r>
+      <w:r>
+        <w:rPr>
+          <w:rFonts w:ascii="Times New Roman" w:eastAsia="Times New Roman" w:hAnsi="Times New Roman" w:cs="Times New Roman"/>
+          <w:color w:val="000000"/>
+          <w:sz w:val="20"/>
+          <w:szCs w:val="20"/>
+        </w:rPr>
+        <w:t xml:space="preserve">unosi ko je sinhronizovao film, </w:t>
+      </w:r>
+      <w:r>
+        <w:rPr>
+          <w:rFonts w:ascii="Times New Roman" w:eastAsia="Times New Roman" w:hAnsi="Times New Roman" w:cs="Times New Roman"/>
+          <w:color w:val="000000"/>
+          <w:sz w:val="20"/>
+          <w:szCs w:val="20"/>
+        </w:rPr>
+        <w:t>ukoliko je film sinhronizovan</w:t>
       </w:r>
     </w:p>
     <w:p>
@@ -11785,7 +10990,16 @@
           <w:sz w:val="20"/>
           <w:szCs w:val="20"/>
         </w:rPr>
-        <w:t>Administrator pritiskom na dugme „Dodaj termine“ otvara novu stranicu koja je ustvara ista stranica kao i za dodavanje novih termina o kojima cemo pricati u narednom SSU fajlu</w:t>
+        <w:t>Administrator upisuje</w:t>
+      </w:r>
+      <w:r>
+        <w:rPr>
+          <w:rFonts w:ascii="Times New Roman" w:eastAsia="Times New Roman" w:hAnsi="Times New Roman" w:cs="Times New Roman"/>
+          <w:color w:val="000000"/>
+          <w:sz w:val="20"/>
+          <w:szCs w:val="20"/>
+        </w:rPr>
+        <w:t xml:space="preserve"> 1 ili vise zanrova filma</w:t>
       </w:r>
     </w:p>
     <w:p>
@@ -11811,7 +11025,7 @@
           <w:sz w:val="20"/>
           <w:szCs w:val="20"/>
         </w:rPr>
-        <w:t>Administrator oznacava 1 ili vise zanrova filma</w:t>
+        <w:t>Administrator navodi glavne glumce iz filma</w:t>
       </w:r>
     </w:p>
     <w:p>
@@ -11837,32 +11051,6 @@
           <w:sz w:val="20"/>
           <w:szCs w:val="20"/>
         </w:rPr>
-        <w:t>Administrator navodi glavne glumce iz filma</w:t>
-      </w:r>
-    </w:p>
-    <w:p>
-      <w:pPr>
-        <w:pStyle w:val="ListParagraph"/>
-        <w:numPr>
-          <w:ilvl w:val="0"/>
-          <w:numId w:val="20"/>
-        </w:numPr>
-        <w:spacing w:after="0" w:line="253" w:lineRule="auto"/>
-        <w:ind w:right="-20"/>
-        <w:rPr>
-          <w:rFonts w:ascii="Times New Roman" w:eastAsia="Times New Roman" w:hAnsi="Times New Roman" w:cs="Times New Roman"/>
-          <w:color w:val="000000"/>
-          <w:sz w:val="20"/>
-          <w:szCs w:val="20"/>
-        </w:rPr>
-      </w:pPr>
-      <w:r>
-        <w:rPr>
-          <w:rFonts w:ascii="Times New Roman" w:eastAsia="Times New Roman" w:hAnsi="Times New Roman" w:cs="Times New Roman"/>
-          <w:color w:val="000000"/>
-          <w:sz w:val="20"/>
-          <w:szCs w:val="20"/>
-        </w:rPr>
         <w:t>Administrator unosi ime rezisera filma</w:t>
       </w:r>
     </w:p>
@@ -12034,7 +11222,7 @@
           <w:szCs w:val="20"/>
         </w:rPr>
       </w:pPr>
-      <w:bookmarkStart w:id="14" w:name="_Toc3399330"/>
+      <w:bookmarkStart w:id="13" w:name="_Toc10840084"/>
       <w:r>
         <w:rPr>
           <w:rFonts w:ascii="Arial" w:eastAsia="Arial" w:hAnsi="Arial" w:cs="Arial"/>
@@ -12067,7 +11255,7 @@
           <w:sz w:val="20"/>
           <w:szCs w:val="20"/>
         </w:rPr>
-        <w:t>.6</w:t>
+        <w:t>.5</w:t>
       </w:r>
       <w:r>
         <w:rPr>
@@ -12092,7 +11280,7 @@
         </w:rPr>
         <w:t>dodao trailer filma</w:t>
       </w:r>
-      <w:bookmarkEnd w:id="14"/>
+      <w:bookmarkEnd w:id="13"/>
     </w:p>
     <w:p>
       <w:pPr>
@@ -12187,7 +11375,25 @@
           <w:sz w:val="20"/>
           <w:szCs w:val="20"/>
         </w:rPr>
-        <w:t>, kod polja „Ftografija filma“,</w:t>
+        <w:t>, kod polja „F</w:t>
+      </w:r>
+      <w:r>
+        <w:rPr>
+          <w:rFonts w:ascii="Times New Roman" w:eastAsia="Times New Roman" w:hAnsi="Times New Roman" w:cs="Times New Roman"/>
+          <w:color w:val="000000"/>
+          <w:sz w:val="20"/>
+          <w:szCs w:val="20"/>
+        </w:rPr>
+        <w:t>o</w:t>
+      </w:r>
+      <w:r>
+        <w:rPr>
+          <w:rFonts w:ascii="Times New Roman" w:eastAsia="Times New Roman" w:hAnsi="Times New Roman" w:cs="Times New Roman"/>
+          <w:color w:val="000000"/>
+          <w:sz w:val="20"/>
+          <w:szCs w:val="20"/>
+        </w:rPr>
+        <w:t>tografija filma“,</w:t>
       </w:r>
       <w:r>
         <w:rPr>
@@ -12266,7 +11472,7 @@
           <w:sz w:val="20"/>
           <w:szCs w:val="20"/>
         </w:rPr>
-        <w:t>Administrator navodi datum prikazivanja, ali tako da je datum nakon datuma koji je kada se unosi novi film</w:t>
+        <w:t>Administrator navodi datum prikazivanja</w:t>
       </w:r>
     </w:p>
     <w:p>
@@ -12318,7 +11524,7 @@
           <w:sz w:val="20"/>
           <w:szCs w:val="20"/>
         </w:rPr>
-        <w:t>Administrator pritiskom na dugme „Dodaj termine“ otvara novu stranicu koja je ustvara ista stranica kao i za dodavanje novih termina o kojima cemo pricati u narednom SSU fajlu</w:t>
+        <w:t>Administrator unosi ko je sinhronizovao film, ukoliko je sinhronizovan</w:t>
       </w:r>
     </w:p>
     <w:p>
@@ -12344,7 +11550,25 @@
           <w:sz w:val="20"/>
           <w:szCs w:val="20"/>
         </w:rPr>
-        <w:t>Administrator oznacava 1 ili vise zanrova filma</w:t>
+        <w:t xml:space="preserve">Administrator </w:t>
+      </w:r>
+      <w:r>
+        <w:rPr>
+          <w:rFonts w:ascii="Times New Roman" w:eastAsia="Times New Roman" w:hAnsi="Times New Roman" w:cs="Times New Roman"/>
+          <w:color w:val="000000"/>
+          <w:sz w:val="20"/>
+          <w:szCs w:val="20"/>
+        </w:rPr>
+        <w:t>upisuje</w:t>
+      </w:r>
+      <w:r>
+        <w:rPr>
+          <w:rFonts w:ascii="Times New Roman" w:eastAsia="Times New Roman" w:hAnsi="Times New Roman" w:cs="Times New Roman"/>
+          <w:color w:val="000000"/>
+          <w:sz w:val="20"/>
+          <w:szCs w:val="20"/>
+        </w:rPr>
+        <w:t xml:space="preserve"> 1 ili vise zanrova filma</w:t>
       </w:r>
     </w:p>
     <w:p>
@@ -12493,7 +11717,25 @@
           <w:sz w:val="20"/>
           <w:szCs w:val="20"/>
         </w:rPr>
-        <w:t>a trailer filma izlazi komentar „Izaberite datoteku“</w:t>
+        <w:t>a trailer filma izlazi komentar „</w:t>
+      </w:r>
+      <w:r>
+        <w:rPr>
+          <w:rFonts w:ascii="Times New Roman" w:eastAsia="Times New Roman" w:hAnsi="Times New Roman" w:cs="Times New Roman"/>
+          <w:color w:val="000000"/>
+          <w:sz w:val="20"/>
+          <w:szCs w:val="20"/>
+        </w:rPr>
+        <w:t>Popunite ovo polje</w:t>
+      </w:r>
+      <w:r>
+        <w:rPr>
+          <w:rFonts w:ascii="Times New Roman" w:eastAsia="Times New Roman" w:hAnsi="Times New Roman" w:cs="Times New Roman"/>
+          <w:color w:val="000000"/>
+          <w:sz w:val="20"/>
+          <w:szCs w:val="20"/>
+        </w:rPr>
+        <w:t>“</w:t>
       </w:r>
     </w:p>
     <w:p>
@@ -12518,13 +11760,24 @@
     </w:p>
     <w:p>
       <w:pPr>
-        <w:spacing w:after="2" w:line="120" w:lineRule="exact"/>
-        <w:rPr>
-          <w:rFonts w:ascii="Times New Roman" w:eastAsia="Times New Roman" w:hAnsi="Times New Roman" w:cs="Times New Roman"/>
-          <w:sz w:val="12"/>
-          <w:szCs w:val="12"/>
-        </w:rPr>
-      </w:pPr>
+        <w:spacing w:before="68" w:after="0" w:line="250" w:lineRule="auto"/>
+        <w:ind w:right="-20"/>
+        <w:rPr>
+          <w:rFonts w:ascii="Times New Roman" w:eastAsia="Times New Roman" w:hAnsi="Times New Roman" w:cs="Times New Roman"/>
+          <w:color w:val="000000"/>
+          <w:sz w:val="20"/>
+          <w:szCs w:val="20"/>
+        </w:rPr>
+      </w:pPr>
+      <w:r>
+        <w:rPr>
+          <w:rFonts w:ascii="Times New Roman" w:eastAsia="Times New Roman" w:hAnsi="Times New Roman" w:cs="Times New Roman"/>
+          <w:color w:val="000000"/>
+          <w:sz w:val="20"/>
+          <w:szCs w:val="20"/>
+        </w:rPr>
+        <w:br/>
+      </w:r>
     </w:p>
     <w:p>
       <w:pPr>
@@ -12538,7 +11791,7 @@
           <w:szCs w:val="20"/>
         </w:rPr>
       </w:pPr>
-      <w:bookmarkStart w:id="15" w:name="_Toc3399331"/>
+      <w:bookmarkStart w:id="14" w:name="_Toc10840085"/>
       <w:r>
         <w:rPr>
           <w:rFonts w:ascii="Arial" w:eastAsia="Arial" w:hAnsi="Arial" w:cs="Arial"/>
@@ -12571,7 +11824,7 @@
           <w:sz w:val="20"/>
           <w:szCs w:val="20"/>
         </w:rPr>
-        <w:t>.7</w:t>
+        <w:t>.6</w:t>
       </w:r>
       <w:r>
         <w:rPr>
@@ -12583,6 +11836,7 @@
           <w:szCs w:val="20"/>
         </w:rPr>
         <w:tab/>
+        <w:t xml:space="preserve">Administrator </w:t>
       </w:r>
       <w:r>
         <w:rPr>
@@ -12593,530 +11847,9 @@
           <w:sz w:val="20"/>
           <w:szCs w:val="20"/>
         </w:rPr>
-        <w:t>Administrator navodi pogresan datum</w:t>
-      </w:r>
-      <w:bookmarkEnd w:id="15"/>
-    </w:p>
-    <w:p>
-      <w:pPr>
-        <w:pStyle w:val="ListParagraph"/>
-        <w:numPr>
-          <w:ilvl w:val="0"/>
-          <w:numId w:val="8"/>
-        </w:numPr>
-        <w:spacing w:after="0" w:line="253" w:lineRule="auto"/>
-        <w:ind w:right="-20"/>
-        <w:rPr>
-          <w:rFonts w:ascii="Times New Roman" w:eastAsia="Times New Roman" w:hAnsi="Times New Roman" w:cs="Times New Roman"/>
-          <w:color w:val="000000"/>
-          <w:sz w:val="20"/>
-          <w:szCs w:val="20"/>
-        </w:rPr>
-      </w:pPr>
-      <w:r>
-        <w:rPr>
-          <w:rFonts w:ascii="Times New Roman" w:eastAsia="Times New Roman" w:hAnsi="Times New Roman" w:cs="Times New Roman"/>
-          <w:color w:val="000000"/>
-          <w:sz w:val="20"/>
-          <w:szCs w:val="20"/>
-        </w:rPr>
-        <w:t>Administrator unosi naziv filma koji ne postoji u bazi</w:t>
-      </w:r>
-    </w:p>
-    <w:p>
-      <w:pPr>
-        <w:pStyle w:val="ListParagraph"/>
-        <w:numPr>
-          <w:ilvl w:val="0"/>
-          <w:numId w:val="8"/>
-        </w:numPr>
-        <w:spacing w:after="0" w:line="253" w:lineRule="auto"/>
-        <w:ind w:right="-20"/>
-        <w:rPr>
-          <w:rFonts w:ascii="Times New Roman" w:eastAsia="Times New Roman" w:hAnsi="Times New Roman" w:cs="Times New Roman"/>
-          <w:color w:val="000000"/>
-          <w:sz w:val="20"/>
-          <w:szCs w:val="20"/>
-        </w:rPr>
-      </w:pPr>
-      <w:r>
-        <w:rPr>
-          <w:rFonts w:ascii="Times New Roman" w:eastAsia="Times New Roman" w:hAnsi="Times New Roman" w:cs="Times New Roman"/>
-          <w:color w:val="000000"/>
-          <w:sz w:val="20"/>
-          <w:szCs w:val="20"/>
-        </w:rPr>
-        <w:t>Administrator unosi opis filma</w:t>
-      </w:r>
-    </w:p>
-    <w:p>
-      <w:pPr>
-        <w:pStyle w:val="ListParagraph"/>
-        <w:numPr>
-          <w:ilvl w:val="0"/>
-          <w:numId w:val="8"/>
-        </w:numPr>
-        <w:spacing w:after="0" w:line="253" w:lineRule="auto"/>
-        <w:ind w:right="-20"/>
-        <w:rPr>
-          <w:rFonts w:ascii="Times New Roman" w:eastAsia="Times New Roman" w:hAnsi="Times New Roman" w:cs="Times New Roman"/>
-          <w:color w:val="000000"/>
-          <w:sz w:val="20"/>
-          <w:szCs w:val="20"/>
-        </w:rPr>
-      </w:pPr>
-      <w:r>
-        <w:rPr>
-          <w:rFonts w:ascii="Times New Roman" w:eastAsia="Times New Roman" w:hAnsi="Times New Roman" w:cs="Times New Roman"/>
-          <w:color w:val="000000"/>
-          <w:sz w:val="20"/>
-          <w:szCs w:val="20"/>
-        </w:rPr>
-        <w:t>Administr</w:t>
-      </w:r>
-      <w:r>
-        <w:rPr>
-          <w:rFonts w:ascii="Times New Roman" w:eastAsia="Times New Roman" w:hAnsi="Times New Roman" w:cs="Times New Roman"/>
-          <w:color w:val="000000"/>
-          <w:sz w:val="20"/>
-          <w:szCs w:val="20"/>
-        </w:rPr>
-        <w:t>ator klikom na dugme „Otvori datoteku</w:t>
-      </w:r>
-      <w:r>
-        <w:rPr>
-          <w:rFonts w:ascii="Times New Roman" w:eastAsia="Times New Roman" w:hAnsi="Times New Roman" w:cs="Times New Roman"/>
-          <w:color w:val="000000"/>
-          <w:sz w:val="20"/>
-          <w:szCs w:val="20"/>
-        </w:rPr>
-        <w:t>“</w:t>
-      </w:r>
-      <w:r>
-        <w:rPr>
-          <w:rFonts w:ascii="Times New Roman" w:eastAsia="Times New Roman" w:hAnsi="Times New Roman" w:cs="Times New Roman"/>
-          <w:color w:val="000000"/>
-          <w:sz w:val="20"/>
-          <w:szCs w:val="20"/>
-        </w:rPr>
-        <w:t xml:space="preserve">, pored polja „Fotografija filma“, </w:t>
-      </w:r>
-      <w:r>
-        <w:rPr>
-          <w:rFonts w:ascii="Times New Roman" w:eastAsia="Times New Roman" w:hAnsi="Times New Roman" w:cs="Times New Roman"/>
-          <w:color w:val="000000"/>
-          <w:sz w:val="20"/>
-          <w:szCs w:val="20"/>
-        </w:rPr>
-        <w:t xml:space="preserve"> otvara novi prozor gde bira sliku</w:t>
-      </w:r>
-    </w:p>
-    <w:p>
-      <w:pPr>
-        <w:pStyle w:val="ListParagraph"/>
-        <w:numPr>
-          <w:ilvl w:val="0"/>
-          <w:numId w:val="8"/>
-        </w:numPr>
-        <w:spacing w:after="0" w:line="253" w:lineRule="auto"/>
-        <w:ind w:right="-20"/>
-        <w:rPr>
-          <w:rFonts w:ascii="Times New Roman" w:eastAsia="Times New Roman" w:hAnsi="Times New Roman" w:cs="Times New Roman"/>
-          <w:color w:val="000000"/>
-          <w:sz w:val="20"/>
-          <w:szCs w:val="20"/>
-        </w:rPr>
-      </w:pPr>
-      <w:r>
-        <w:rPr>
-          <w:rFonts w:ascii="Times New Roman" w:eastAsia="Times New Roman" w:hAnsi="Times New Roman" w:cs="Times New Roman"/>
-          <w:color w:val="000000"/>
-          <w:sz w:val="20"/>
-          <w:szCs w:val="20"/>
-        </w:rPr>
-        <w:t>Administrator pritiska dugme „O</w:t>
-      </w:r>
-      <w:r>
-        <w:rPr>
-          <w:rFonts w:ascii="Times New Roman" w:eastAsia="Times New Roman" w:hAnsi="Times New Roman" w:cs="Times New Roman"/>
-          <w:color w:val="000000"/>
-          <w:sz w:val="20"/>
-          <w:szCs w:val="20"/>
-        </w:rPr>
-        <w:t>pen</w:t>
-      </w:r>
-      <w:r>
-        <w:rPr>
-          <w:rFonts w:ascii="Times New Roman" w:eastAsia="Times New Roman" w:hAnsi="Times New Roman" w:cs="Times New Roman"/>
-          <w:color w:val="000000"/>
-          <w:sz w:val="20"/>
-          <w:szCs w:val="20"/>
-        </w:rPr>
-        <w:t>“ da bi dodao sliku i prozor se gasi</w:t>
-      </w:r>
-    </w:p>
-    <w:p>
-      <w:pPr>
-        <w:pStyle w:val="ListParagraph"/>
-        <w:numPr>
-          <w:ilvl w:val="0"/>
-          <w:numId w:val="8"/>
-        </w:numPr>
-        <w:spacing w:after="0" w:line="253" w:lineRule="auto"/>
-        <w:ind w:right="-20"/>
-        <w:rPr>
-          <w:rFonts w:ascii="Times New Roman" w:eastAsia="Times New Roman" w:hAnsi="Times New Roman" w:cs="Times New Roman"/>
-          <w:color w:val="000000"/>
-          <w:sz w:val="20"/>
-          <w:szCs w:val="20"/>
-        </w:rPr>
-      </w:pPr>
-      <w:r>
-        <w:rPr>
-          <w:rFonts w:ascii="Times New Roman" w:eastAsia="Times New Roman" w:hAnsi="Times New Roman" w:cs="Times New Roman"/>
-          <w:color w:val="000000"/>
-          <w:sz w:val="20"/>
-          <w:szCs w:val="20"/>
-        </w:rPr>
-        <w:t>Administrat</w:t>
-      </w:r>
-      <w:r>
-        <w:rPr>
-          <w:rFonts w:ascii="Times New Roman" w:eastAsia="Times New Roman" w:hAnsi="Times New Roman" w:cs="Times New Roman"/>
-          <w:color w:val="000000"/>
-          <w:sz w:val="20"/>
-          <w:szCs w:val="20"/>
-        </w:rPr>
-        <w:t>or klikom na dugme „Otvori datoteku</w:t>
-      </w:r>
-      <w:r>
-        <w:rPr>
-          <w:rFonts w:ascii="Times New Roman" w:eastAsia="Times New Roman" w:hAnsi="Times New Roman" w:cs="Times New Roman"/>
-          <w:color w:val="000000"/>
-          <w:sz w:val="20"/>
-          <w:szCs w:val="20"/>
-        </w:rPr>
-        <w:t>“</w:t>
-      </w:r>
-      <w:r>
-        <w:rPr>
-          <w:rFonts w:ascii="Times New Roman" w:eastAsia="Times New Roman" w:hAnsi="Times New Roman" w:cs="Times New Roman"/>
-          <w:color w:val="000000"/>
-          <w:sz w:val="20"/>
-          <w:szCs w:val="20"/>
-        </w:rPr>
-        <w:t>, pored polja „Trailer filma“,</w:t>
-      </w:r>
-      <w:r>
-        <w:rPr>
-          <w:rFonts w:ascii="Times New Roman" w:eastAsia="Times New Roman" w:hAnsi="Times New Roman" w:cs="Times New Roman"/>
-          <w:color w:val="000000"/>
-          <w:sz w:val="20"/>
-          <w:szCs w:val="20"/>
-        </w:rPr>
-        <w:t xml:space="preserve"> otvara novi prozor gde bira trailer</w:t>
-      </w:r>
-    </w:p>
-    <w:p>
-      <w:pPr>
-        <w:pStyle w:val="ListParagraph"/>
-        <w:numPr>
-          <w:ilvl w:val="0"/>
-          <w:numId w:val="8"/>
-        </w:numPr>
-        <w:spacing w:after="0" w:line="253" w:lineRule="auto"/>
-        <w:ind w:right="-20"/>
-        <w:rPr>
-          <w:rFonts w:ascii="Times New Roman" w:eastAsia="Times New Roman" w:hAnsi="Times New Roman" w:cs="Times New Roman"/>
-          <w:color w:val="000000"/>
-          <w:sz w:val="20"/>
-          <w:szCs w:val="20"/>
-        </w:rPr>
-      </w:pPr>
-      <w:r>
-        <w:rPr>
-          <w:rFonts w:ascii="Times New Roman" w:eastAsia="Times New Roman" w:hAnsi="Times New Roman" w:cs="Times New Roman"/>
-          <w:color w:val="000000"/>
-          <w:sz w:val="20"/>
-          <w:szCs w:val="20"/>
-        </w:rPr>
-        <w:t>Administrator pritiska dugme „Open</w:t>
-      </w:r>
-      <w:r>
-        <w:rPr>
-          <w:rFonts w:ascii="Times New Roman" w:eastAsia="Times New Roman" w:hAnsi="Times New Roman" w:cs="Times New Roman"/>
-          <w:color w:val="000000"/>
-          <w:sz w:val="20"/>
-          <w:szCs w:val="20"/>
-        </w:rPr>
-        <w:t>“ da bi dodao trailer i prozor se gasi</w:t>
-      </w:r>
-    </w:p>
-    <w:p>
-      <w:pPr>
-        <w:pStyle w:val="ListParagraph"/>
-        <w:numPr>
-          <w:ilvl w:val="0"/>
-          <w:numId w:val="8"/>
-        </w:numPr>
-        <w:spacing w:before="68" w:after="0" w:line="250" w:lineRule="auto"/>
-        <w:ind w:right="-20"/>
-        <w:rPr>
-          <w:rFonts w:ascii="Times New Roman" w:eastAsia="Times New Roman" w:hAnsi="Times New Roman" w:cs="Times New Roman"/>
-          <w:color w:val="000000"/>
-          <w:sz w:val="20"/>
-          <w:szCs w:val="20"/>
-        </w:rPr>
-      </w:pPr>
-      <w:r>
-        <w:rPr>
-          <w:rFonts w:ascii="Times New Roman" w:eastAsia="Times New Roman" w:hAnsi="Times New Roman" w:cs="Times New Roman"/>
-          <w:color w:val="000000"/>
-          <w:sz w:val="20"/>
-          <w:szCs w:val="20"/>
-        </w:rPr>
-        <w:t>Administrator navodi datum prikazivanja, ali tako da je datum pre datuma koji je kada se unosi novi film ili nije uneo datum uopste</w:t>
-      </w:r>
-    </w:p>
-    <w:p>
-      <w:pPr>
-        <w:pStyle w:val="ListParagraph"/>
-        <w:numPr>
-          <w:ilvl w:val="0"/>
-          <w:numId w:val="8"/>
-        </w:numPr>
-        <w:spacing w:after="0" w:line="253" w:lineRule="auto"/>
-        <w:ind w:right="-20"/>
-        <w:rPr>
-          <w:rFonts w:ascii="Times New Roman" w:eastAsia="Times New Roman" w:hAnsi="Times New Roman" w:cs="Times New Roman"/>
-          <w:color w:val="000000"/>
-          <w:sz w:val="20"/>
-          <w:szCs w:val="20"/>
-        </w:rPr>
-      </w:pPr>
-      <w:r>
-        <w:rPr>
-          <w:rFonts w:ascii="Times New Roman" w:eastAsia="Times New Roman" w:hAnsi="Times New Roman" w:cs="Times New Roman"/>
-          <w:color w:val="000000"/>
-          <w:sz w:val="20"/>
-          <w:szCs w:val="20"/>
-        </w:rPr>
-        <w:t>Administrator unosi ceo broj u polje „Duzina trajanja“ koja predstavlja duzinu trajanja filma</w:t>
-      </w:r>
-    </w:p>
-    <w:p>
-      <w:pPr>
-        <w:pStyle w:val="ListParagraph"/>
-        <w:numPr>
-          <w:ilvl w:val="0"/>
-          <w:numId w:val="8"/>
-        </w:numPr>
-        <w:spacing w:after="0" w:line="253" w:lineRule="auto"/>
-        <w:ind w:right="-20"/>
-        <w:rPr>
-          <w:rFonts w:ascii="Times New Roman" w:eastAsia="Times New Roman" w:hAnsi="Times New Roman" w:cs="Times New Roman"/>
-          <w:color w:val="000000"/>
-          <w:sz w:val="20"/>
-          <w:szCs w:val="20"/>
-        </w:rPr>
-      </w:pPr>
-      <w:r>
-        <w:rPr>
-          <w:rFonts w:ascii="Times New Roman" w:eastAsia="Times New Roman" w:hAnsi="Times New Roman" w:cs="Times New Roman"/>
-          <w:color w:val="000000"/>
-          <w:sz w:val="20"/>
-          <w:szCs w:val="20"/>
-        </w:rPr>
-        <w:t>Administrator pritiskom na dugme „Dodaj termine“ otvara novu stranicu koja je ustvara ista stranica kao i za dodavanje novih termina o kojima cemo pricati u narednom SSU fajlu</w:t>
-      </w:r>
-    </w:p>
-    <w:p>
-      <w:pPr>
-        <w:pStyle w:val="ListParagraph"/>
-        <w:numPr>
-          <w:ilvl w:val="0"/>
-          <w:numId w:val="8"/>
-        </w:numPr>
-        <w:spacing w:after="0" w:line="253" w:lineRule="auto"/>
-        <w:ind w:right="-20"/>
-        <w:rPr>
-          <w:rFonts w:ascii="Times New Roman" w:eastAsia="Times New Roman" w:hAnsi="Times New Roman" w:cs="Times New Roman"/>
-          <w:color w:val="000000"/>
-          <w:sz w:val="20"/>
-          <w:szCs w:val="20"/>
-        </w:rPr>
-      </w:pPr>
-      <w:r>
-        <w:rPr>
-          <w:rFonts w:ascii="Times New Roman" w:eastAsia="Times New Roman" w:hAnsi="Times New Roman" w:cs="Times New Roman"/>
-          <w:color w:val="000000"/>
-          <w:sz w:val="20"/>
-          <w:szCs w:val="20"/>
-        </w:rPr>
-        <w:t>Administrator oznacava 1 ili vise zanrova filma</w:t>
-      </w:r>
-    </w:p>
-    <w:p>
-      <w:pPr>
-        <w:pStyle w:val="ListParagraph"/>
-        <w:numPr>
-          <w:ilvl w:val="0"/>
-          <w:numId w:val="8"/>
-        </w:numPr>
-        <w:spacing w:after="0" w:line="253" w:lineRule="auto"/>
-        <w:ind w:right="-20"/>
-        <w:rPr>
-          <w:rFonts w:ascii="Times New Roman" w:eastAsia="Times New Roman" w:hAnsi="Times New Roman" w:cs="Times New Roman"/>
-          <w:color w:val="000000"/>
-          <w:sz w:val="20"/>
-          <w:szCs w:val="20"/>
-        </w:rPr>
-      </w:pPr>
-      <w:r>
-        <w:rPr>
-          <w:rFonts w:ascii="Times New Roman" w:eastAsia="Times New Roman" w:hAnsi="Times New Roman" w:cs="Times New Roman"/>
-          <w:color w:val="000000"/>
-          <w:sz w:val="20"/>
-          <w:szCs w:val="20"/>
-        </w:rPr>
-        <w:t>Administrator navodi glavne glumce iz filma</w:t>
-      </w:r>
-    </w:p>
-    <w:p>
-      <w:pPr>
-        <w:pStyle w:val="ListParagraph"/>
-        <w:numPr>
-          <w:ilvl w:val="0"/>
-          <w:numId w:val="8"/>
-        </w:numPr>
-        <w:spacing w:after="0" w:line="253" w:lineRule="auto"/>
-        <w:ind w:right="-20"/>
-        <w:rPr>
-          <w:rFonts w:ascii="Times New Roman" w:eastAsia="Times New Roman" w:hAnsi="Times New Roman" w:cs="Times New Roman"/>
-          <w:color w:val="000000"/>
-          <w:sz w:val="20"/>
-          <w:szCs w:val="20"/>
-        </w:rPr>
-      </w:pPr>
-      <w:r>
-        <w:rPr>
-          <w:rFonts w:ascii="Times New Roman" w:eastAsia="Times New Roman" w:hAnsi="Times New Roman" w:cs="Times New Roman"/>
-          <w:color w:val="000000"/>
-          <w:sz w:val="20"/>
-          <w:szCs w:val="20"/>
-        </w:rPr>
-        <w:t>Administrator unosi ime rezisera filma</w:t>
-      </w:r>
-    </w:p>
-    <w:p>
-      <w:pPr>
-        <w:pStyle w:val="ListParagraph"/>
-        <w:numPr>
-          <w:ilvl w:val="0"/>
-          <w:numId w:val="8"/>
-        </w:numPr>
-        <w:spacing w:before="68" w:after="0" w:line="250" w:lineRule="auto"/>
-        <w:ind w:right="-20"/>
-        <w:rPr>
-          <w:rFonts w:ascii="Times New Roman" w:eastAsia="Times New Roman" w:hAnsi="Times New Roman" w:cs="Times New Roman"/>
-          <w:color w:val="000000"/>
-          <w:sz w:val="20"/>
-          <w:szCs w:val="20"/>
-        </w:rPr>
-      </w:pPr>
-      <w:r>
-        <w:rPr>
-          <w:rFonts w:ascii="Times New Roman" w:eastAsia="Times New Roman" w:hAnsi="Times New Roman" w:cs="Times New Roman"/>
-          <w:color w:val="000000"/>
-          <w:sz w:val="20"/>
-          <w:szCs w:val="20"/>
-        </w:rPr>
-        <w:t>A</w:t>
-      </w:r>
-      <w:r>
-        <w:rPr>
-          <w:rFonts w:ascii="Times New Roman" w:eastAsia="Times New Roman" w:hAnsi="Times New Roman" w:cs="Times New Roman"/>
-          <w:color w:val="000000"/>
-          <w:sz w:val="20"/>
-          <w:szCs w:val="20"/>
-        </w:rPr>
-        <w:t>dministrator pritiska dugme "Posalji</w:t>
-      </w:r>
-      <w:r>
-        <w:rPr>
-          <w:rFonts w:ascii="Times New Roman" w:eastAsia="Times New Roman" w:hAnsi="Times New Roman" w:cs="Times New Roman"/>
-          <w:color w:val="000000"/>
-          <w:sz w:val="20"/>
-          <w:szCs w:val="20"/>
-        </w:rPr>
-        <w:t>".</w:t>
-      </w:r>
-    </w:p>
-    <w:p>
-      <w:pPr>
-        <w:pStyle w:val="ListParagraph"/>
-        <w:numPr>
-          <w:ilvl w:val="0"/>
-          <w:numId w:val="8"/>
-        </w:numPr>
-        <w:spacing w:before="68" w:after="0" w:line="250" w:lineRule="auto"/>
-        <w:ind w:right="-20"/>
-        <w:rPr>
-          <w:rFonts w:ascii="Times New Roman" w:eastAsia="Times New Roman" w:hAnsi="Times New Roman" w:cs="Times New Roman"/>
-          <w:color w:val="000000"/>
-          <w:sz w:val="20"/>
-          <w:szCs w:val="20"/>
-        </w:rPr>
-      </w:pPr>
-      <w:r>
-        <w:rPr>
-          <w:rFonts w:ascii="Times New Roman" w:eastAsia="Times New Roman" w:hAnsi="Times New Roman" w:cs="Times New Roman"/>
-          <w:color w:val="000000"/>
-          <w:sz w:val="20"/>
-          <w:szCs w:val="20"/>
-        </w:rPr>
-        <w:t>Stranica</w:t>
-      </w:r>
-      <w:r>
-        <w:rPr>
-          <w:rFonts w:ascii="Times New Roman" w:eastAsia="Times New Roman" w:hAnsi="Times New Roman" w:cs="Times New Roman"/>
-          <w:color w:val="000000"/>
-          <w:sz w:val="20"/>
-          <w:szCs w:val="20"/>
-        </w:rPr>
-        <w:t xml:space="preserve"> se refresh-uje, polje za datum se crveni i pored polja </w:t>
-      </w:r>
-      <w:r>
-        <w:rPr>
-          <w:rFonts w:ascii="Times New Roman" w:eastAsia="Times New Roman" w:hAnsi="Times New Roman" w:cs="Times New Roman"/>
-          <w:color w:val="000000"/>
-          <w:sz w:val="20"/>
-          <w:szCs w:val="20"/>
-        </w:rPr>
-        <w:t>izlazi komentar „Datum prikazivanja nije validan</w:t>
-      </w:r>
-      <w:r>
-        <w:rPr>
-          <w:rFonts w:ascii="Times New Roman" w:eastAsia="Times New Roman" w:hAnsi="Times New Roman" w:cs="Times New Roman"/>
-          <w:color w:val="000000"/>
-          <w:sz w:val="20"/>
-          <w:szCs w:val="20"/>
-        </w:rPr>
-        <w:t>“</w:t>
-      </w:r>
-      <w:r>
-        <w:rPr>
-          <w:rFonts w:ascii="Times New Roman" w:eastAsia="Times New Roman" w:hAnsi="Times New Roman" w:cs="Times New Roman"/>
-          <w:color w:val="000000"/>
-          <w:sz w:val="20"/>
-          <w:szCs w:val="20"/>
-        </w:rPr>
-        <w:br/>
-      </w:r>
-    </w:p>
-    <w:p>
-      <w:pPr>
-        <w:pStyle w:val="Heading3"/>
+        <w:t>ne navodi</w:t>
+      </w:r>
+      <w:r>
         <w:rPr>
           <w:rFonts w:ascii="Arial" w:eastAsia="Arial" w:hAnsi="Arial" w:cs="Arial"/>
           <w:b w:val="0"/>
@@ -13125,77 +11858,9 @@
           <w:sz w:val="20"/>
           <w:szCs w:val="20"/>
         </w:rPr>
-      </w:pPr>
-      <w:bookmarkStart w:id="16" w:name="_Toc3399332"/>
-      <w:r>
-        <w:rPr>
-          <w:rFonts w:ascii="Arial" w:eastAsia="Arial" w:hAnsi="Arial" w:cs="Arial"/>
-          <w:b w:val="0"/>
-          <w:i/>
-          <w:color w:val="auto"/>
-          <w:sz w:val="20"/>
-          <w:szCs w:val="20"/>
-        </w:rPr>
-        <w:t>2.</w:t>
-      </w:r>
-      <w:r>
-        <w:rPr>
-          <w:rFonts w:ascii="Arial" w:eastAsia="Arial" w:hAnsi="Arial" w:cs="Arial"/>
-          <w:b w:val="0"/>
-          <w:i/>
-          <w:color w:val="auto"/>
-          <w:spacing w:val="-1"/>
-          <w:sz w:val="20"/>
-          <w:szCs w:val="20"/>
-        </w:rPr>
-        <w:t>2</w:t>
-      </w:r>
-      <w:r>
-        <w:rPr>
-          <w:rFonts w:ascii="Arial" w:eastAsia="Arial" w:hAnsi="Arial" w:cs="Arial"/>
-          <w:b w:val="0"/>
-          <w:i/>
-          <w:color w:val="auto"/>
-          <w:sz w:val="20"/>
-          <w:szCs w:val="20"/>
-        </w:rPr>
-        <w:t>.8</w:t>
-      </w:r>
-      <w:r>
-        <w:rPr>
-          <w:rFonts w:ascii="Arial" w:eastAsia="Arial" w:hAnsi="Arial" w:cs="Arial"/>
-          <w:b w:val="0"/>
-          <w:i/>
-          <w:color w:val="auto"/>
-          <w:sz w:val="20"/>
-          <w:szCs w:val="20"/>
-        </w:rPr>
-        <w:tab/>
-        <w:t xml:space="preserve">Administrator </w:t>
-      </w:r>
-      <w:r>
-        <w:rPr>
-          <w:rFonts w:ascii="Arial" w:eastAsia="Arial" w:hAnsi="Arial" w:cs="Arial"/>
-          <w:b w:val="0"/>
-          <w:i/>
-          <w:color w:val="auto"/>
-          <w:sz w:val="20"/>
-          <w:szCs w:val="20"/>
-        </w:rPr>
-        <w:t>ne navodi</w:t>
-      </w:r>
-      <w:r>
-        <w:rPr>
-          <w:rFonts w:ascii="Arial" w:eastAsia="Arial" w:hAnsi="Arial" w:cs="Arial"/>
-          <w:b w:val="0"/>
-          <w:i/>
-          <w:color w:val="auto"/>
-          <w:sz w:val="20"/>
-          <w:szCs w:val="20"/>
-        </w:rPr>
         <w:t xml:space="preserve"> datum</w:t>
       </w:r>
-      <w:bookmarkEnd w:id="16"/>
+      <w:bookmarkEnd w:id="14"/>
     </w:p>
     <w:p>
       <w:pPr>
@@ -13324,7 +11989,60 @@
           <w:sz w:val="20"/>
           <w:szCs w:val="20"/>
         </w:rPr>
-        <w:t>Administrator klikom na dugme „Otvori datoteku“, pored polja „Trailer filma“, otvara novi prozor gde bira trailer</w:t>
+        <w:t xml:space="preserve">Administrator </w:t>
+      </w:r>
+      <w:r>
+        <w:rPr>
+          <w:rFonts w:ascii="Times New Roman" w:eastAsia="Times New Roman" w:hAnsi="Times New Roman" w:cs="Times New Roman"/>
+          <w:color w:val="000000"/>
+          <w:sz w:val="20"/>
+          <w:szCs w:val="20"/>
+        </w:rPr>
+        <w:t>unosi trailer filma</w:t>
+      </w:r>
+    </w:p>
+    <w:p>
+      <w:pPr>
+        <w:pStyle w:val="ListParagraph"/>
+        <w:numPr>
+          <w:ilvl w:val="0"/>
+          <w:numId w:val="22"/>
+        </w:numPr>
+        <w:spacing w:before="68" w:after="0" w:line="250" w:lineRule="auto"/>
+        <w:ind w:right="-20"/>
+        <w:rPr>
+          <w:rFonts w:ascii="Times New Roman" w:eastAsia="Times New Roman" w:hAnsi="Times New Roman" w:cs="Times New Roman"/>
+          <w:color w:val="000000"/>
+          <w:sz w:val="20"/>
+          <w:szCs w:val="20"/>
+        </w:rPr>
+      </w:pPr>
+      <w:r>
+        <w:rPr>
+          <w:rFonts w:ascii="Times New Roman" w:eastAsia="Times New Roman" w:hAnsi="Times New Roman" w:cs="Times New Roman"/>
+          <w:color w:val="000000"/>
+          <w:sz w:val="20"/>
+          <w:szCs w:val="20"/>
+        </w:rPr>
+        <w:t xml:space="preserve">Administrator </w:t>
+      </w:r>
+      <w:r>
+        <w:rPr>
+          <w:rFonts w:ascii="Times New Roman" w:eastAsia="Times New Roman" w:hAnsi="Times New Roman" w:cs="Times New Roman"/>
+          <w:color w:val="000000"/>
+          <w:sz w:val="20"/>
+          <w:szCs w:val="20"/>
+        </w:rPr>
+        <w:t xml:space="preserve">ne </w:t>
+      </w:r>
+      <w:r>
+        <w:rPr>
+          <w:rFonts w:ascii="Times New Roman" w:eastAsia="Times New Roman" w:hAnsi="Times New Roman" w:cs="Times New Roman"/>
+          <w:color w:val="000000"/>
+          <w:sz w:val="20"/>
+          <w:szCs w:val="20"/>
+        </w:rPr>
+        <w:t>navodi datum prikazivanja</w:t>
       </w:r>
     </w:p>
     <w:p>
@@ -13350,7 +12068,139 @@
           <w:sz w:val="20"/>
           <w:szCs w:val="20"/>
         </w:rPr>
-        <w:t>Administrator pritiska dugme „Open“ da bi dodao trailer i prozor se gasi</w:t>
+        <w:t>Administrator unosi ceo broj u polje „Duzina trajanja“ koja predstavlja duzinu trajanja filma</w:t>
+      </w:r>
+    </w:p>
+    <w:p>
+      <w:pPr>
+        <w:pStyle w:val="ListParagraph"/>
+        <w:numPr>
+          <w:ilvl w:val="0"/>
+          <w:numId w:val="22"/>
+        </w:numPr>
+        <w:spacing w:after="0" w:line="253" w:lineRule="auto"/>
+        <w:ind w:right="-20"/>
+        <w:rPr>
+          <w:rFonts w:ascii="Times New Roman" w:eastAsia="Times New Roman" w:hAnsi="Times New Roman" w:cs="Times New Roman"/>
+          <w:color w:val="000000"/>
+          <w:sz w:val="20"/>
+          <w:szCs w:val="20"/>
+        </w:rPr>
+      </w:pPr>
+      <w:r>
+        <w:rPr>
+          <w:rFonts w:ascii="Times New Roman" w:eastAsia="Times New Roman" w:hAnsi="Times New Roman" w:cs="Times New Roman"/>
+          <w:color w:val="000000"/>
+          <w:sz w:val="20"/>
+          <w:szCs w:val="20"/>
+        </w:rPr>
+        <w:t xml:space="preserve">Administrator </w:t>
+      </w:r>
+      <w:r>
+        <w:rPr>
+          <w:rFonts w:ascii="Times New Roman" w:eastAsia="Times New Roman" w:hAnsi="Times New Roman" w:cs="Times New Roman"/>
+          <w:color w:val="000000"/>
+          <w:sz w:val="20"/>
+          <w:szCs w:val="20"/>
+        </w:rPr>
+        <w:t>navodi ko je sinhronizovao film , ukoliko je film sinhronizovan</w:t>
+      </w:r>
+    </w:p>
+    <w:p>
+      <w:pPr>
+        <w:pStyle w:val="ListParagraph"/>
+        <w:numPr>
+          <w:ilvl w:val="0"/>
+          <w:numId w:val="22"/>
+        </w:numPr>
+        <w:spacing w:after="0" w:line="253" w:lineRule="auto"/>
+        <w:ind w:right="-20"/>
+        <w:rPr>
+          <w:rFonts w:ascii="Times New Roman" w:eastAsia="Times New Roman" w:hAnsi="Times New Roman" w:cs="Times New Roman"/>
+          <w:color w:val="000000"/>
+          <w:sz w:val="20"/>
+          <w:szCs w:val="20"/>
+        </w:rPr>
+      </w:pPr>
+      <w:r>
+        <w:rPr>
+          <w:rFonts w:ascii="Times New Roman" w:eastAsia="Times New Roman" w:hAnsi="Times New Roman" w:cs="Times New Roman"/>
+          <w:color w:val="000000"/>
+          <w:sz w:val="20"/>
+          <w:szCs w:val="20"/>
+        </w:rPr>
+        <w:lastRenderedPageBreak/>
+        <w:t xml:space="preserve">Administrator </w:t>
+      </w:r>
+      <w:r>
+        <w:rPr>
+          <w:rFonts w:ascii="Times New Roman" w:eastAsia="Times New Roman" w:hAnsi="Times New Roman" w:cs="Times New Roman"/>
+          <w:color w:val="000000"/>
+          <w:sz w:val="20"/>
+          <w:szCs w:val="20"/>
+        </w:rPr>
+        <w:t>navodi</w:t>
+      </w:r>
+      <w:r>
+        <w:rPr>
+          <w:rFonts w:ascii="Times New Roman" w:eastAsia="Times New Roman" w:hAnsi="Times New Roman" w:cs="Times New Roman"/>
+          <w:color w:val="000000"/>
+          <w:sz w:val="20"/>
+          <w:szCs w:val="20"/>
+        </w:rPr>
+        <w:t xml:space="preserve"> 1 ili vise zanrova filma</w:t>
+      </w:r>
+    </w:p>
+    <w:p>
+      <w:pPr>
+        <w:pStyle w:val="ListParagraph"/>
+        <w:numPr>
+          <w:ilvl w:val="0"/>
+          <w:numId w:val="22"/>
+        </w:numPr>
+        <w:spacing w:after="0" w:line="253" w:lineRule="auto"/>
+        <w:ind w:right="-20"/>
+        <w:rPr>
+          <w:rFonts w:ascii="Times New Roman" w:eastAsia="Times New Roman" w:hAnsi="Times New Roman" w:cs="Times New Roman"/>
+          <w:color w:val="000000"/>
+          <w:sz w:val="20"/>
+          <w:szCs w:val="20"/>
+        </w:rPr>
+      </w:pPr>
+      <w:r>
+        <w:rPr>
+          <w:rFonts w:ascii="Times New Roman" w:eastAsia="Times New Roman" w:hAnsi="Times New Roman" w:cs="Times New Roman"/>
+          <w:color w:val="000000"/>
+          <w:sz w:val="20"/>
+          <w:szCs w:val="20"/>
+        </w:rPr>
+        <w:t>Administrator navodi glavne glumce iz filma</w:t>
+      </w:r>
+    </w:p>
+    <w:p>
+      <w:pPr>
+        <w:pStyle w:val="ListParagraph"/>
+        <w:numPr>
+          <w:ilvl w:val="0"/>
+          <w:numId w:val="22"/>
+        </w:numPr>
+        <w:spacing w:after="0" w:line="253" w:lineRule="auto"/>
+        <w:ind w:right="-20"/>
+        <w:rPr>
+          <w:rFonts w:ascii="Times New Roman" w:eastAsia="Times New Roman" w:hAnsi="Times New Roman" w:cs="Times New Roman"/>
+          <w:color w:val="000000"/>
+          <w:sz w:val="20"/>
+          <w:szCs w:val="20"/>
+        </w:rPr>
+      </w:pPr>
+      <w:r>
+        <w:rPr>
+          <w:rFonts w:ascii="Times New Roman" w:eastAsia="Times New Roman" w:hAnsi="Times New Roman" w:cs="Times New Roman"/>
+          <w:color w:val="000000"/>
+          <w:sz w:val="20"/>
+          <w:szCs w:val="20"/>
+        </w:rPr>
+        <w:t>Administrator unosi ime rezisera filma</w:t>
       </w:r>
     </w:p>
     <w:p>
@@ -13376,156 +12226,25 @@
           <w:sz w:val="20"/>
           <w:szCs w:val="20"/>
         </w:rPr>
-        <w:t xml:space="preserve">Administrator </w:t>
-      </w:r>
-      <w:r>
-        <w:rPr>
-          <w:rFonts w:ascii="Times New Roman" w:eastAsia="Times New Roman" w:hAnsi="Times New Roman" w:cs="Times New Roman"/>
-          <w:color w:val="000000"/>
-          <w:sz w:val="20"/>
-          <w:szCs w:val="20"/>
-        </w:rPr>
-        <w:t xml:space="preserve">ne </w:t>
-      </w:r>
-      <w:r>
-        <w:rPr>
-          <w:rFonts w:ascii="Times New Roman" w:eastAsia="Times New Roman" w:hAnsi="Times New Roman" w:cs="Times New Roman"/>
-          <w:color w:val="000000"/>
-          <w:sz w:val="20"/>
-          <w:szCs w:val="20"/>
-        </w:rPr>
-        <w:t>navodi datum prikazivanja</w:t>
-      </w:r>
-    </w:p>
-    <w:p>
-      <w:pPr>
-        <w:pStyle w:val="ListParagraph"/>
-        <w:numPr>
-          <w:ilvl w:val="0"/>
-          <w:numId w:val="22"/>
-        </w:numPr>
-        <w:spacing w:after="0" w:line="253" w:lineRule="auto"/>
-        <w:ind w:right="-20"/>
-        <w:rPr>
-          <w:rFonts w:ascii="Times New Roman" w:eastAsia="Times New Roman" w:hAnsi="Times New Roman" w:cs="Times New Roman"/>
-          <w:color w:val="000000"/>
-          <w:sz w:val="20"/>
-          <w:szCs w:val="20"/>
-        </w:rPr>
-      </w:pPr>
-      <w:r>
-        <w:rPr>
-          <w:rFonts w:ascii="Times New Roman" w:eastAsia="Times New Roman" w:hAnsi="Times New Roman" w:cs="Times New Roman"/>
-          <w:color w:val="000000"/>
-          <w:sz w:val="20"/>
-          <w:szCs w:val="20"/>
-        </w:rPr>
-        <w:t>Administrator unosi ceo broj u polje „Duzina trajanja“ koja predstavlja duzinu trajanja filma</w:t>
-      </w:r>
-    </w:p>
-    <w:p>
-      <w:pPr>
-        <w:pStyle w:val="ListParagraph"/>
-        <w:numPr>
-          <w:ilvl w:val="0"/>
-          <w:numId w:val="22"/>
-        </w:numPr>
-        <w:spacing w:after="0" w:line="253" w:lineRule="auto"/>
-        <w:ind w:right="-20"/>
-        <w:rPr>
-          <w:rFonts w:ascii="Times New Roman" w:eastAsia="Times New Roman" w:hAnsi="Times New Roman" w:cs="Times New Roman"/>
-          <w:color w:val="000000"/>
-          <w:sz w:val="20"/>
-          <w:szCs w:val="20"/>
-        </w:rPr>
-      </w:pPr>
-      <w:r>
-        <w:rPr>
-          <w:rFonts w:ascii="Times New Roman" w:eastAsia="Times New Roman" w:hAnsi="Times New Roman" w:cs="Times New Roman"/>
-          <w:color w:val="000000"/>
-          <w:sz w:val="20"/>
-          <w:szCs w:val="20"/>
-        </w:rPr>
-        <w:t>Administrator pritiskom na dugme „Dodaj termine“ otvara novu stranicu koja je ustvara ista stranica kao i za dodavanje novih termina o kojima cemo pricati u narednom SSU fajlu</w:t>
-      </w:r>
-    </w:p>
-    <w:p>
-      <w:pPr>
-        <w:pStyle w:val="ListParagraph"/>
-        <w:numPr>
-          <w:ilvl w:val="0"/>
-          <w:numId w:val="22"/>
-        </w:numPr>
-        <w:spacing w:after="0" w:line="253" w:lineRule="auto"/>
-        <w:ind w:right="-20"/>
-        <w:rPr>
-          <w:rFonts w:ascii="Times New Roman" w:eastAsia="Times New Roman" w:hAnsi="Times New Roman" w:cs="Times New Roman"/>
-          <w:color w:val="000000"/>
-          <w:sz w:val="20"/>
-          <w:szCs w:val="20"/>
-        </w:rPr>
-      </w:pPr>
-      <w:r>
-        <w:rPr>
-          <w:rFonts w:ascii="Times New Roman" w:eastAsia="Times New Roman" w:hAnsi="Times New Roman" w:cs="Times New Roman"/>
-          <w:color w:val="000000"/>
-          <w:sz w:val="20"/>
-          <w:szCs w:val="20"/>
-        </w:rPr>
-        <w:lastRenderedPageBreak/>
-        <w:t>Administrator oznacava 1 ili vise zanrova filma</w:t>
-      </w:r>
-    </w:p>
-    <w:p>
-      <w:pPr>
-        <w:pStyle w:val="ListParagraph"/>
-        <w:numPr>
-          <w:ilvl w:val="0"/>
-          <w:numId w:val="22"/>
-        </w:numPr>
-        <w:spacing w:after="0" w:line="253" w:lineRule="auto"/>
-        <w:ind w:right="-20"/>
-        <w:rPr>
-          <w:rFonts w:ascii="Times New Roman" w:eastAsia="Times New Roman" w:hAnsi="Times New Roman" w:cs="Times New Roman"/>
-          <w:color w:val="000000"/>
-          <w:sz w:val="20"/>
-          <w:szCs w:val="20"/>
-        </w:rPr>
-      </w:pPr>
-      <w:r>
-        <w:rPr>
-          <w:rFonts w:ascii="Times New Roman" w:eastAsia="Times New Roman" w:hAnsi="Times New Roman" w:cs="Times New Roman"/>
-          <w:color w:val="000000"/>
-          <w:sz w:val="20"/>
-          <w:szCs w:val="20"/>
-        </w:rPr>
-        <w:t>Administrator navodi glavne glumce iz filma</w:t>
-      </w:r>
-    </w:p>
-    <w:p>
-      <w:pPr>
-        <w:pStyle w:val="ListParagraph"/>
-        <w:numPr>
-          <w:ilvl w:val="0"/>
-          <w:numId w:val="22"/>
-        </w:numPr>
-        <w:spacing w:after="0" w:line="253" w:lineRule="auto"/>
-        <w:ind w:right="-20"/>
-        <w:rPr>
-          <w:rFonts w:ascii="Times New Roman" w:eastAsia="Times New Roman" w:hAnsi="Times New Roman" w:cs="Times New Roman"/>
-          <w:color w:val="000000"/>
-          <w:sz w:val="20"/>
-          <w:szCs w:val="20"/>
-        </w:rPr>
-      </w:pPr>
-      <w:r>
-        <w:rPr>
-          <w:rFonts w:ascii="Times New Roman" w:eastAsia="Times New Roman" w:hAnsi="Times New Roman" w:cs="Times New Roman"/>
-          <w:color w:val="000000"/>
-          <w:sz w:val="20"/>
-          <w:szCs w:val="20"/>
-        </w:rPr>
-        <w:t>Administrator unosi ime rezisera filma</w:t>
+        <w:t>A</w:t>
+      </w:r>
+      <w:r>
+        <w:rPr>
+          <w:rFonts w:ascii="Times New Roman" w:eastAsia="Times New Roman" w:hAnsi="Times New Roman" w:cs="Times New Roman"/>
+          <w:color w:val="000000"/>
+          <w:sz w:val="20"/>
+          <w:szCs w:val="20"/>
+        </w:rPr>
+        <w:t>dministrator pritiska dugme "Posalji</w:t>
+      </w:r>
+      <w:r>
+        <w:rPr>
+          <w:rFonts w:ascii="Times New Roman" w:eastAsia="Times New Roman" w:hAnsi="Times New Roman" w:cs="Times New Roman"/>
+          <w:color w:val="000000"/>
+          <w:sz w:val="20"/>
+          <w:szCs w:val="20"/>
+        </w:rPr>
+        <w:t>".</w:t>
       </w:r>
     </w:p>
     <w:p>
@@ -13551,50 +12270,6 @@
           <w:sz w:val="20"/>
           <w:szCs w:val="20"/>
         </w:rPr>
-        <w:t>A</w:t>
-      </w:r>
-      <w:r>
-        <w:rPr>
-          <w:rFonts w:ascii="Times New Roman" w:eastAsia="Times New Roman" w:hAnsi="Times New Roman" w:cs="Times New Roman"/>
-          <w:color w:val="000000"/>
-          <w:sz w:val="20"/>
-          <w:szCs w:val="20"/>
-        </w:rPr>
-        <w:t>dministrator pritiska dugme "Posalji</w:t>
-      </w:r>
-      <w:r>
-        <w:rPr>
-          <w:rFonts w:ascii="Times New Roman" w:eastAsia="Times New Roman" w:hAnsi="Times New Roman" w:cs="Times New Roman"/>
-          <w:color w:val="000000"/>
-          <w:sz w:val="20"/>
-          <w:szCs w:val="20"/>
-        </w:rPr>
-        <w:t>".</w:t>
-      </w:r>
-    </w:p>
-    <w:p>
-      <w:pPr>
-        <w:pStyle w:val="ListParagraph"/>
-        <w:numPr>
-          <w:ilvl w:val="0"/>
-          <w:numId w:val="22"/>
-        </w:numPr>
-        <w:spacing w:before="68" w:after="0" w:line="250" w:lineRule="auto"/>
-        <w:ind w:right="-20"/>
-        <w:rPr>
-          <w:rFonts w:ascii="Times New Roman" w:eastAsia="Times New Roman" w:hAnsi="Times New Roman" w:cs="Times New Roman"/>
-          <w:color w:val="000000"/>
-          <w:sz w:val="20"/>
-          <w:szCs w:val="20"/>
-        </w:rPr>
-      </w:pPr>
-      <w:r>
-        <w:rPr>
-          <w:rFonts w:ascii="Times New Roman" w:eastAsia="Times New Roman" w:hAnsi="Times New Roman" w:cs="Times New Roman"/>
-          <w:color w:val="000000"/>
-          <w:sz w:val="20"/>
-          <w:szCs w:val="20"/>
-        </w:rPr>
         <w:t xml:space="preserve">Stranica se refresh-uje, </w:t>
       </w:r>
       <w:r>
@@ -13622,7 +12297,25 @@
           <w:sz w:val="20"/>
           <w:szCs w:val="20"/>
         </w:rPr>
-        <w:t>a datum izlazi komentar „Izaberite datoteku“</w:t>
+        <w:t>a datum izlazi komentar „</w:t>
+      </w:r>
+      <w:r>
+        <w:rPr>
+          <w:rFonts w:ascii="Times New Roman" w:eastAsia="Times New Roman" w:hAnsi="Times New Roman" w:cs="Times New Roman"/>
+          <w:color w:val="000000"/>
+          <w:sz w:val="20"/>
+          <w:szCs w:val="20"/>
+        </w:rPr>
+        <w:t>Popunite ovo polje</w:t>
+      </w:r>
+      <w:r>
+        <w:rPr>
+          <w:rFonts w:ascii="Times New Roman" w:eastAsia="Times New Roman" w:hAnsi="Times New Roman" w:cs="Times New Roman"/>
+          <w:color w:val="000000"/>
+          <w:sz w:val="20"/>
+          <w:szCs w:val="20"/>
+        </w:rPr>
+        <w:t>“</w:t>
       </w:r>
     </w:p>
     <w:p>
@@ -13659,7 +12352,7 @@
           <w:szCs w:val="20"/>
         </w:rPr>
       </w:pPr>
-      <w:bookmarkStart w:id="17" w:name="_Toc3399333"/>
+      <w:bookmarkStart w:id="15" w:name="_Toc10840086"/>
       <w:r>
         <w:rPr>
           <w:rFonts w:ascii="Arial" w:eastAsia="Arial" w:hAnsi="Arial" w:cs="Arial"/>
@@ -13703,7 +12396,7 @@
           <w:sz w:val="20"/>
           <w:szCs w:val="20"/>
         </w:rPr>
-        <w:t>9</w:t>
+        <w:t>7</w:t>
       </w:r>
       <w:r>
         <w:rPr>
@@ -13738,7 +12431,18 @@
         </w:rPr>
         <w:t xml:space="preserve"> za duzinu trajanja filma</w:t>
       </w:r>
-      <w:bookmarkEnd w:id="17"/>
+      <w:bookmarkEnd w:id="15"/>
+      <w:r>
+        <w:rPr>
+          <w:rFonts w:ascii="Arial" w:eastAsia="Arial" w:hAnsi="Arial" w:cs="Arial"/>
+          <w:b w:val="0"/>
+          <w:i/>
+          <w:color w:val="auto"/>
+          <w:sz w:val="20"/>
+          <w:szCs w:val="20"/>
+        </w:rPr>
+        <w:br/>
+      </w:r>
     </w:p>
     <w:p>
       <w:pPr>
@@ -13921,34 +12625,16 @@
           <w:sz w:val="20"/>
           <w:szCs w:val="20"/>
         </w:rPr>
-        <w:t>or klikom na dugme „Otvori datoteku</w:t>
-      </w:r>
-      <w:r>
-        <w:rPr>
-          <w:rFonts w:ascii="Times New Roman" w:eastAsia="Times New Roman" w:hAnsi="Times New Roman" w:cs="Times New Roman"/>
-          <w:color w:val="000000"/>
-          <w:sz w:val="20"/>
-          <w:szCs w:val="20"/>
-        </w:rPr>
-        <w:t>“</w:t>
-      </w:r>
-      <w:r>
-        <w:rPr>
-          <w:rFonts w:ascii="Times New Roman" w:eastAsia="Times New Roman" w:hAnsi="Times New Roman" w:cs="Times New Roman"/>
-          <w:color w:val="000000"/>
-          <w:sz w:val="20"/>
-          <w:szCs w:val="20"/>
-        </w:rPr>
-        <w:t>, pored polja „Trailer filma“,</w:t>
-      </w:r>
-      <w:r>
-        <w:rPr>
-          <w:rFonts w:ascii="Times New Roman" w:eastAsia="Times New Roman" w:hAnsi="Times New Roman" w:cs="Times New Roman"/>
-          <w:color w:val="000000"/>
-          <w:sz w:val="20"/>
-          <w:szCs w:val="20"/>
-        </w:rPr>
-        <w:t xml:space="preserve"> otvara novi prozor gde bira trailer</w:t>
+        <w:t xml:space="preserve">or </w:t>
+      </w:r>
+      <w:r>
+        <w:rPr>
+          <w:rFonts w:ascii="Times New Roman" w:eastAsia="Times New Roman" w:hAnsi="Times New Roman" w:cs="Times New Roman"/>
+          <w:color w:val="000000"/>
+          <w:sz w:val="20"/>
+          <w:szCs w:val="20"/>
+        </w:rPr>
+        <w:t>unosi link ka trailer-u filma</w:t>
       </w:r>
     </w:p>
     <w:p>
@@ -13974,25 +12660,78 @@
           <w:sz w:val="20"/>
           <w:szCs w:val="20"/>
         </w:rPr>
-        <w:t>Administrator pr</w:t>
-      </w:r>
-      <w:r>
-        <w:rPr>
-          <w:rFonts w:ascii="Times New Roman" w:eastAsia="Times New Roman" w:hAnsi="Times New Roman" w:cs="Times New Roman"/>
-          <w:color w:val="000000"/>
-          <w:sz w:val="20"/>
-          <w:szCs w:val="20"/>
-        </w:rPr>
-        <w:t>itiska dugme „Open</w:t>
-      </w:r>
-      <w:r>
-        <w:rPr>
-          <w:rFonts w:ascii="Times New Roman" w:eastAsia="Times New Roman" w:hAnsi="Times New Roman" w:cs="Times New Roman"/>
-          <w:color w:val="000000"/>
-          <w:sz w:val="20"/>
-          <w:szCs w:val="20"/>
-        </w:rPr>
-        <w:t>“ da bi dodao trailer i prozor se gasi</w:t>
+        <w:t>Administrator navodi datum prikazivanja</w:t>
+      </w:r>
+    </w:p>
+    <w:p>
+      <w:pPr>
+        <w:pStyle w:val="ListParagraph"/>
+        <w:numPr>
+          <w:ilvl w:val="0"/>
+          <w:numId w:val="10"/>
+        </w:numPr>
+        <w:spacing w:before="68" w:after="0" w:line="250" w:lineRule="auto"/>
+        <w:ind w:right="-20"/>
+        <w:rPr>
+          <w:rFonts w:ascii="Times New Roman" w:eastAsia="Times New Roman" w:hAnsi="Times New Roman" w:cs="Times New Roman"/>
+          <w:color w:val="000000"/>
+          <w:sz w:val="20"/>
+          <w:szCs w:val="20"/>
+        </w:rPr>
+      </w:pPr>
+      <w:r>
+        <w:rPr>
+          <w:rFonts w:ascii="Times New Roman" w:eastAsia="Times New Roman" w:hAnsi="Times New Roman" w:cs="Times New Roman"/>
+          <w:color w:val="000000"/>
+          <w:sz w:val="20"/>
+          <w:szCs w:val="20"/>
+        </w:rPr>
+        <w:t xml:space="preserve">Administrator </w:t>
+      </w:r>
+      <w:r>
+        <w:rPr>
+          <w:rFonts w:ascii="Times New Roman" w:eastAsia="Times New Roman" w:hAnsi="Times New Roman" w:cs="Times New Roman"/>
+          <w:color w:val="000000"/>
+          <w:sz w:val="20"/>
+          <w:szCs w:val="20"/>
+        </w:rPr>
+        <w:t xml:space="preserve">unosi </w:t>
+      </w:r>
+      <w:r>
+        <w:rPr>
+          <w:rFonts w:ascii="Times New Roman" w:eastAsia="Times New Roman" w:hAnsi="Times New Roman" w:cs="Times New Roman"/>
+          <w:color w:val="000000"/>
+          <w:sz w:val="20"/>
+          <w:szCs w:val="20"/>
+        </w:rPr>
+        <w:t>broj</w:t>
+      </w:r>
+      <w:r>
+        <w:rPr>
+          <w:rFonts w:ascii="Times New Roman" w:eastAsia="Times New Roman" w:hAnsi="Times New Roman" w:cs="Times New Roman"/>
+          <w:color w:val="000000"/>
+          <w:sz w:val="20"/>
+          <w:szCs w:val="20"/>
+        </w:rPr>
+        <w:t xml:space="preserve"> koji nisu ceo broj</w:t>
+      </w:r>
+      <w:r>
+        <w:rPr>
+          <w:rFonts w:ascii="Times New Roman" w:eastAsia="Times New Roman" w:hAnsi="Times New Roman" w:cs="Times New Roman"/>
+          <w:color w:val="000000"/>
+          <w:sz w:val="20"/>
+          <w:szCs w:val="20"/>
+        </w:rPr>
+        <w:t xml:space="preserve"> u polje „Duzina trajanja“ koja predstavlja duzinu trajanja filma</w:t>
+      </w:r>
+      <w:r>
+        <w:rPr>
+          <w:rFonts w:ascii="Times New Roman" w:eastAsia="Times New Roman" w:hAnsi="Times New Roman" w:cs="Times New Roman"/>
+          <w:color w:val="000000"/>
+          <w:sz w:val="20"/>
+          <w:szCs w:val="20"/>
+        </w:rPr>
+        <w:t xml:space="preserve"> ili ostavlja prazno polje</w:t>
       </w:r>
     </w:p>
     <w:p>
@@ -14018,7 +12757,112 @@
           <w:sz w:val="20"/>
           <w:szCs w:val="20"/>
         </w:rPr>
-        <w:t>Administrator navodi datum prikazivanja, ali tako da je datum nakon datuma koji je kada se unosi novi film</w:t>
+        <w:t xml:space="preserve">Administrator </w:t>
+      </w:r>
+      <w:r>
+        <w:rPr>
+          <w:rFonts w:ascii="Times New Roman" w:eastAsia="Times New Roman" w:hAnsi="Times New Roman" w:cs="Times New Roman"/>
+          <w:color w:val="000000"/>
+          <w:sz w:val="20"/>
+          <w:szCs w:val="20"/>
+        </w:rPr>
+        <w:t>navodi ko je sinhronizovao film , ukolio je film sinhronizovan</w:t>
+      </w:r>
+    </w:p>
+    <w:p>
+      <w:pPr>
+        <w:pStyle w:val="ListParagraph"/>
+        <w:numPr>
+          <w:ilvl w:val="0"/>
+          <w:numId w:val="10"/>
+        </w:numPr>
+        <w:spacing w:after="0" w:line="253" w:lineRule="auto"/>
+        <w:ind w:right="-20"/>
+        <w:rPr>
+          <w:rFonts w:ascii="Times New Roman" w:eastAsia="Times New Roman" w:hAnsi="Times New Roman" w:cs="Times New Roman"/>
+          <w:color w:val="000000"/>
+          <w:sz w:val="20"/>
+          <w:szCs w:val="20"/>
+        </w:rPr>
+      </w:pPr>
+      <w:r>
+        <w:rPr>
+          <w:rFonts w:ascii="Times New Roman" w:eastAsia="Times New Roman" w:hAnsi="Times New Roman" w:cs="Times New Roman"/>
+          <w:color w:val="000000"/>
+          <w:sz w:val="20"/>
+          <w:szCs w:val="20"/>
+        </w:rPr>
+        <w:t xml:space="preserve">Administrator </w:t>
+      </w:r>
+      <w:r>
+        <w:rPr>
+          <w:rFonts w:ascii="Times New Roman" w:eastAsia="Times New Roman" w:hAnsi="Times New Roman" w:cs="Times New Roman"/>
+          <w:color w:val="000000"/>
+          <w:sz w:val="20"/>
+          <w:szCs w:val="20"/>
+        </w:rPr>
+        <w:t>navodi</w:t>
+      </w:r>
+      <w:r>
+        <w:rPr>
+          <w:rFonts w:ascii="Times New Roman" w:eastAsia="Times New Roman" w:hAnsi="Times New Roman" w:cs="Times New Roman"/>
+          <w:color w:val="000000"/>
+          <w:sz w:val="20"/>
+          <w:szCs w:val="20"/>
+        </w:rPr>
+        <w:t xml:space="preserve"> 1 ili vise zanrova filma</w:t>
+      </w:r>
+    </w:p>
+    <w:p>
+      <w:pPr>
+        <w:pStyle w:val="ListParagraph"/>
+        <w:numPr>
+          <w:ilvl w:val="0"/>
+          <w:numId w:val="10"/>
+        </w:numPr>
+        <w:spacing w:after="0" w:line="253" w:lineRule="auto"/>
+        <w:ind w:right="-20"/>
+        <w:rPr>
+          <w:rFonts w:ascii="Times New Roman" w:eastAsia="Times New Roman" w:hAnsi="Times New Roman" w:cs="Times New Roman"/>
+          <w:color w:val="000000"/>
+          <w:sz w:val="20"/>
+          <w:szCs w:val="20"/>
+        </w:rPr>
+      </w:pPr>
+      <w:r>
+        <w:rPr>
+          <w:rFonts w:ascii="Times New Roman" w:eastAsia="Times New Roman" w:hAnsi="Times New Roman" w:cs="Times New Roman"/>
+          <w:color w:val="000000"/>
+          <w:sz w:val="20"/>
+          <w:szCs w:val="20"/>
+        </w:rPr>
+        <w:t>Administrator navodi glavne glumce iz filma</w:t>
+      </w:r>
+    </w:p>
+    <w:p>
+      <w:pPr>
+        <w:pStyle w:val="ListParagraph"/>
+        <w:numPr>
+          <w:ilvl w:val="0"/>
+          <w:numId w:val="10"/>
+        </w:numPr>
+        <w:spacing w:after="0" w:line="253" w:lineRule="auto"/>
+        <w:ind w:right="-20"/>
+        <w:rPr>
+          <w:rFonts w:ascii="Times New Roman" w:eastAsia="Times New Roman" w:hAnsi="Times New Roman" w:cs="Times New Roman"/>
+          <w:color w:val="000000"/>
+          <w:sz w:val="20"/>
+          <w:szCs w:val="20"/>
+        </w:rPr>
+      </w:pPr>
+      <w:r>
+        <w:rPr>
+          <w:rFonts w:ascii="Times New Roman" w:eastAsia="Times New Roman" w:hAnsi="Times New Roman" w:cs="Times New Roman"/>
+          <w:color w:val="000000"/>
+          <w:sz w:val="20"/>
+          <w:szCs w:val="20"/>
+        </w:rPr>
+        <w:t>Administrator unosi ime rezisera filma</w:t>
       </w:r>
     </w:p>
     <w:p>
@@ -14044,156 +12888,25 @@
           <w:sz w:val="20"/>
           <w:szCs w:val="20"/>
         </w:rPr>
-        <w:t xml:space="preserve">Administrator </w:t>
-      </w:r>
-      <w:r>
-        <w:rPr>
-          <w:rFonts w:ascii="Times New Roman" w:eastAsia="Times New Roman" w:hAnsi="Times New Roman" w:cs="Times New Roman"/>
-          <w:color w:val="000000"/>
-          <w:sz w:val="20"/>
-          <w:szCs w:val="20"/>
-        </w:rPr>
-        <w:t xml:space="preserve">unosi </w:t>
-      </w:r>
-      <w:r>
-        <w:rPr>
-          <w:rFonts w:ascii="Times New Roman" w:eastAsia="Times New Roman" w:hAnsi="Times New Roman" w:cs="Times New Roman"/>
-          <w:color w:val="000000"/>
-          <w:sz w:val="20"/>
-          <w:szCs w:val="20"/>
-        </w:rPr>
-        <w:t>broj</w:t>
-      </w:r>
-      <w:r>
-        <w:rPr>
-          <w:rFonts w:ascii="Times New Roman" w:eastAsia="Times New Roman" w:hAnsi="Times New Roman" w:cs="Times New Roman"/>
-          <w:color w:val="000000"/>
-          <w:sz w:val="20"/>
-          <w:szCs w:val="20"/>
-        </w:rPr>
-        <w:t xml:space="preserve"> koji nisu ceo broj</w:t>
-      </w:r>
-      <w:r>
-        <w:rPr>
-          <w:rFonts w:ascii="Times New Roman" w:eastAsia="Times New Roman" w:hAnsi="Times New Roman" w:cs="Times New Roman"/>
-          <w:color w:val="000000"/>
-          <w:sz w:val="20"/>
-          <w:szCs w:val="20"/>
-        </w:rPr>
-        <w:t xml:space="preserve"> u polje „Duzina trajanja“ koja predstavlja duzinu trajanja filma</w:t>
-      </w:r>
-      <w:r>
-        <w:rPr>
-          <w:rFonts w:ascii="Times New Roman" w:eastAsia="Times New Roman" w:hAnsi="Times New Roman" w:cs="Times New Roman"/>
-          <w:color w:val="000000"/>
-          <w:sz w:val="20"/>
-          <w:szCs w:val="20"/>
-        </w:rPr>
-        <w:t xml:space="preserve"> ili ostavlja prazno polje</w:t>
-      </w:r>
-    </w:p>
-    <w:p>
-      <w:pPr>
-        <w:pStyle w:val="ListParagraph"/>
-        <w:numPr>
-          <w:ilvl w:val="0"/>
-          <w:numId w:val="10"/>
-        </w:numPr>
-        <w:spacing w:after="0" w:line="253" w:lineRule="auto"/>
-        <w:ind w:right="-20"/>
-        <w:rPr>
-          <w:rFonts w:ascii="Times New Roman" w:eastAsia="Times New Roman" w:hAnsi="Times New Roman" w:cs="Times New Roman"/>
-          <w:color w:val="000000"/>
-          <w:sz w:val="20"/>
-          <w:szCs w:val="20"/>
-        </w:rPr>
-      </w:pPr>
-      <w:r>
-        <w:rPr>
-          <w:rFonts w:ascii="Times New Roman" w:eastAsia="Times New Roman" w:hAnsi="Times New Roman" w:cs="Times New Roman"/>
-          <w:color w:val="000000"/>
-          <w:sz w:val="20"/>
-          <w:szCs w:val="20"/>
-        </w:rPr>
-        <w:t>Administrator pritiskom na dugme „Dodaj termine“ otvara novu stranicu koja je ustvara ista stranica kao i za dodavanje novih termina o kojima cemo pricati u narednom SSU fajlu</w:t>
-      </w:r>
-    </w:p>
-    <w:p>
-      <w:pPr>
-        <w:pStyle w:val="ListParagraph"/>
-        <w:numPr>
-          <w:ilvl w:val="0"/>
-          <w:numId w:val="10"/>
-        </w:numPr>
-        <w:spacing w:after="0" w:line="253" w:lineRule="auto"/>
-        <w:ind w:right="-20"/>
-        <w:rPr>
-          <w:rFonts w:ascii="Times New Roman" w:eastAsia="Times New Roman" w:hAnsi="Times New Roman" w:cs="Times New Roman"/>
-          <w:color w:val="000000"/>
-          <w:sz w:val="20"/>
-          <w:szCs w:val="20"/>
-        </w:rPr>
-      </w:pPr>
-      <w:r>
-        <w:rPr>
-          <w:rFonts w:ascii="Times New Roman" w:eastAsia="Times New Roman" w:hAnsi="Times New Roman" w:cs="Times New Roman"/>
-          <w:color w:val="000000"/>
-          <w:sz w:val="20"/>
-          <w:szCs w:val="20"/>
-        </w:rPr>
-        <w:t>Administrator oznacava 1 ili vise zanrova filma</w:t>
-      </w:r>
-    </w:p>
-    <w:p>
-      <w:pPr>
-        <w:pStyle w:val="ListParagraph"/>
-        <w:numPr>
-          <w:ilvl w:val="0"/>
-          <w:numId w:val="10"/>
-        </w:numPr>
-        <w:spacing w:after="0" w:line="253" w:lineRule="auto"/>
-        <w:ind w:right="-20"/>
-        <w:rPr>
-          <w:rFonts w:ascii="Times New Roman" w:eastAsia="Times New Roman" w:hAnsi="Times New Roman" w:cs="Times New Roman"/>
-          <w:color w:val="000000"/>
-          <w:sz w:val="20"/>
-          <w:szCs w:val="20"/>
-        </w:rPr>
-      </w:pPr>
-      <w:r>
-        <w:rPr>
-          <w:rFonts w:ascii="Times New Roman" w:eastAsia="Times New Roman" w:hAnsi="Times New Roman" w:cs="Times New Roman"/>
-          <w:color w:val="000000"/>
-          <w:sz w:val="20"/>
-          <w:szCs w:val="20"/>
-        </w:rPr>
-        <w:t>Administrator navodi glavne glumce iz filma</w:t>
-      </w:r>
-    </w:p>
-    <w:p>
-      <w:pPr>
-        <w:pStyle w:val="ListParagraph"/>
-        <w:numPr>
-          <w:ilvl w:val="0"/>
-          <w:numId w:val="10"/>
-        </w:numPr>
-        <w:spacing w:after="0" w:line="253" w:lineRule="auto"/>
-        <w:ind w:right="-20"/>
-        <w:rPr>
-          <w:rFonts w:ascii="Times New Roman" w:eastAsia="Times New Roman" w:hAnsi="Times New Roman" w:cs="Times New Roman"/>
-          <w:color w:val="000000"/>
-          <w:sz w:val="20"/>
-          <w:szCs w:val="20"/>
-        </w:rPr>
-      </w:pPr>
-      <w:r>
-        <w:rPr>
-          <w:rFonts w:ascii="Times New Roman" w:eastAsia="Times New Roman" w:hAnsi="Times New Roman" w:cs="Times New Roman"/>
-          <w:color w:val="000000"/>
-          <w:sz w:val="20"/>
-          <w:szCs w:val="20"/>
-        </w:rPr>
-        <w:t>Administrator unosi ime rezisera filma</w:t>
+        <w:t>Ad</w:t>
+      </w:r>
+      <w:r>
+        <w:rPr>
+          <w:rFonts w:ascii="Times New Roman" w:eastAsia="Times New Roman" w:hAnsi="Times New Roman" w:cs="Times New Roman"/>
+          <w:color w:val="000000"/>
+          <w:sz w:val="20"/>
+          <w:szCs w:val="20"/>
+        </w:rPr>
+        <w:t>ministrator pritiska dugme "Posalji</w:t>
+      </w:r>
+      <w:r>
+        <w:rPr>
+          <w:rFonts w:ascii="Times New Roman" w:eastAsia="Times New Roman" w:hAnsi="Times New Roman" w:cs="Times New Roman"/>
+          <w:color w:val="000000"/>
+          <w:sz w:val="20"/>
+          <w:szCs w:val="20"/>
+        </w:rPr>
+        <w:t>".</w:t>
       </w:r>
     </w:p>
     <w:p>
@@ -14219,50 +12932,6 @@
           <w:sz w:val="20"/>
           <w:szCs w:val="20"/>
         </w:rPr>
-        <w:t>Ad</w:t>
-      </w:r>
-      <w:r>
-        <w:rPr>
-          <w:rFonts w:ascii="Times New Roman" w:eastAsia="Times New Roman" w:hAnsi="Times New Roman" w:cs="Times New Roman"/>
-          <w:color w:val="000000"/>
-          <w:sz w:val="20"/>
-          <w:szCs w:val="20"/>
-        </w:rPr>
-        <w:t>ministrator pritiska dugme "Posalji</w:t>
-      </w:r>
-      <w:r>
-        <w:rPr>
-          <w:rFonts w:ascii="Times New Roman" w:eastAsia="Times New Roman" w:hAnsi="Times New Roman" w:cs="Times New Roman"/>
-          <w:color w:val="000000"/>
-          <w:sz w:val="20"/>
-          <w:szCs w:val="20"/>
-        </w:rPr>
-        <w:t>".</w:t>
-      </w:r>
-    </w:p>
-    <w:p>
-      <w:pPr>
-        <w:pStyle w:val="ListParagraph"/>
-        <w:numPr>
-          <w:ilvl w:val="0"/>
-          <w:numId w:val="10"/>
-        </w:numPr>
-        <w:spacing w:before="68" w:after="0" w:line="250" w:lineRule="auto"/>
-        <w:ind w:right="-20"/>
-        <w:rPr>
-          <w:rFonts w:ascii="Times New Roman" w:eastAsia="Times New Roman" w:hAnsi="Times New Roman" w:cs="Times New Roman"/>
-          <w:color w:val="000000"/>
-          <w:sz w:val="20"/>
-          <w:szCs w:val="20"/>
-        </w:rPr>
-      </w:pPr>
-      <w:r>
-        <w:rPr>
-          <w:rFonts w:ascii="Times New Roman" w:eastAsia="Times New Roman" w:hAnsi="Times New Roman" w:cs="Times New Roman"/>
-          <w:color w:val="000000"/>
-          <w:sz w:val="20"/>
-          <w:szCs w:val="20"/>
-        </w:rPr>
         <w:t>Strani</w:t>
       </w:r>
       <w:r>
@@ -14323,7 +12992,7 @@
           <w:szCs w:val="20"/>
         </w:rPr>
       </w:pPr>
-      <w:bookmarkStart w:id="18" w:name="_Toc3399334"/>
+      <w:bookmarkStart w:id="16" w:name="_Toc10840087"/>
       <w:r>
         <w:rPr>
           <w:rFonts w:ascii="Arial" w:eastAsia="Arial" w:hAnsi="Arial" w:cs="Arial"/>
@@ -14367,7 +13036,7 @@
           <w:sz w:val="20"/>
           <w:szCs w:val="20"/>
         </w:rPr>
-        <w:t>10</w:t>
+        <w:t>8</w:t>
       </w:r>
       <w:r>
         <w:rPr>
@@ -14402,7 +13071,7 @@
         </w:rPr>
         <w:t xml:space="preserve"> duzinu trajanja filma</w:t>
       </w:r>
-      <w:bookmarkEnd w:id="18"/>
+      <w:bookmarkEnd w:id="16"/>
     </w:p>
     <w:p>
       <w:pPr>
@@ -14531,7 +13200,16 @@
           <w:sz w:val="20"/>
           <w:szCs w:val="20"/>
         </w:rPr>
-        <w:t>Administrator klikom na dugme „Otvori datoteku“, pored polja „Trailer filma“, otvara novi prozor gde bira trailer</w:t>
+        <w:t xml:space="preserve">Administrator </w:t>
+      </w:r>
+      <w:r>
+        <w:rPr>
+          <w:rFonts w:ascii="Times New Roman" w:eastAsia="Times New Roman" w:hAnsi="Times New Roman" w:cs="Times New Roman"/>
+          <w:color w:val="000000"/>
+          <w:sz w:val="20"/>
+          <w:szCs w:val="20"/>
+        </w:rPr>
+        <w:t>unosi link ka trailer-u filma</w:t>
       </w:r>
     </w:p>
     <w:p>
@@ -14557,7 +13235,60 @@
           <w:sz w:val="20"/>
           <w:szCs w:val="20"/>
         </w:rPr>
-        <w:t>Administrator pritiska dugme „Open“ da bi dodao trailer i prozor se gasi</w:t>
+        <w:t>Administrator navodi datum prikazivanja</w:t>
+      </w:r>
+    </w:p>
+    <w:p>
+      <w:pPr>
+        <w:pStyle w:val="ListParagraph"/>
+        <w:numPr>
+          <w:ilvl w:val="0"/>
+          <w:numId w:val="23"/>
+        </w:numPr>
+        <w:spacing w:before="68" w:after="0" w:line="250" w:lineRule="auto"/>
+        <w:ind w:right="-20"/>
+        <w:rPr>
+          <w:rFonts w:ascii="Times New Roman" w:eastAsia="Times New Roman" w:hAnsi="Times New Roman" w:cs="Times New Roman"/>
+          <w:color w:val="000000"/>
+          <w:sz w:val="20"/>
+          <w:szCs w:val="20"/>
+        </w:rPr>
+      </w:pPr>
+      <w:r>
+        <w:rPr>
+          <w:rFonts w:ascii="Times New Roman" w:eastAsia="Times New Roman" w:hAnsi="Times New Roman" w:cs="Times New Roman"/>
+          <w:color w:val="000000"/>
+          <w:sz w:val="20"/>
+          <w:szCs w:val="20"/>
+        </w:rPr>
+        <w:t xml:space="preserve">Administrator </w:t>
+      </w:r>
+      <w:r>
+        <w:rPr>
+          <w:rFonts w:ascii="Times New Roman" w:eastAsia="Times New Roman" w:hAnsi="Times New Roman" w:cs="Times New Roman"/>
+          <w:color w:val="000000"/>
+          <w:sz w:val="20"/>
+          <w:szCs w:val="20"/>
+        </w:rPr>
+        <w:t xml:space="preserve">ne popunjava </w:t>
+      </w:r>
+      <w:r>
+        <w:rPr>
+          <w:rFonts w:ascii="Times New Roman" w:eastAsia="Times New Roman" w:hAnsi="Times New Roman" w:cs="Times New Roman"/>
+          <w:color w:val="000000"/>
+          <w:sz w:val="20"/>
+          <w:szCs w:val="20"/>
+        </w:rPr>
+        <w:t xml:space="preserve"> polje „Duzina trajanja“ koja predstavlja duzinu trajanja filma</w:t>
+      </w:r>
+      <w:r>
+        <w:rPr>
+          <w:rFonts w:ascii="Times New Roman" w:eastAsia="Times New Roman" w:hAnsi="Times New Roman" w:cs="Times New Roman"/>
+          <w:color w:val="000000"/>
+          <w:sz w:val="20"/>
+          <w:szCs w:val="20"/>
+        </w:rPr>
+        <w:t xml:space="preserve"> ili ostavlja prazno polje</w:t>
       </w:r>
     </w:p>
     <w:p>
@@ -14583,7 +13314,112 @@
           <w:sz w:val="20"/>
           <w:szCs w:val="20"/>
         </w:rPr>
-        <w:t>Administrator navodi datum prikazivanja, ali tako da je datum nakon datuma koji je kada se unosi novi film</w:t>
+        <w:t xml:space="preserve">Administrator </w:t>
+      </w:r>
+      <w:r>
+        <w:rPr>
+          <w:rFonts w:ascii="Times New Roman" w:eastAsia="Times New Roman" w:hAnsi="Times New Roman" w:cs="Times New Roman"/>
+          <w:color w:val="000000"/>
+          <w:sz w:val="20"/>
+          <w:szCs w:val="20"/>
+        </w:rPr>
+        <w:t>navodi ko je sinhronizovao film, ukoliko je film sinhronizovan</w:t>
+      </w:r>
+    </w:p>
+    <w:p>
+      <w:pPr>
+        <w:pStyle w:val="ListParagraph"/>
+        <w:numPr>
+          <w:ilvl w:val="0"/>
+          <w:numId w:val="23"/>
+        </w:numPr>
+        <w:spacing w:after="0" w:line="253" w:lineRule="auto"/>
+        <w:ind w:right="-20"/>
+        <w:rPr>
+          <w:rFonts w:ascii="Times New Roman" w:eastAsia="Times New Roman" w:hAnsi="Times New Roman" w:cs="Times New Roman"/>
+          <w:color w:val="000000"/>
+          <w:sz w:val="20"/>
+          <w:szCs w:val="20"/>
+        </w:rPr>
+      </w:pPr>
+      <w:r>
+        <w:rPr>
+          <w:rFonts w:ascii="Times New Roman" w:eastAsia="Times New Roman" w:hAnsi="Times New Roman" w:cs="Times New Roman"/>
+          <w:color w:val="000000"/>
+          <w:sz w:val="20"/>
+          <w:szCs w:val="20"/>
+        </w:rPr>
+        <w:t xml:space="preserve">Administrator </w:t>
+      </w:r>
+      <w:r>
+        <w:rPr>
+          <w:rFonts w:ascii="Times New Roman" w:eastAsia="Times New Roman" w:hAnsi="Times New Roman" w:cs="Times New Roman"/>
+          <w:color w:val="000000"/>
+          <w:sz w:val="20"/>
+          <w:szCs w:val="20"/>
+        </w:rPr>
+        <w:t>unosi</w:t>
+      </w:r>
+      <w:r>
+        <w:rPr>
+          <w:rFonts w:ascii="Times New Roman" w:eastAsia="Times New Roman" w:hAnsi="Times New Roman" w:cs="Times New Roman"/>
+          <w:color w:val="000000"/>
+          <w:sz w:val="20"/>
+          <w:szCs w:val="20"/>
+        </w:rPr>
+        <w:t xml:space="preserve"> 1 ili vise zanrova filma</w:t>
+      </w:r>
+    </w:p>
+    <w:p>
+      <w:pPr>
+        <w:pStyle w:val="ListParagraph"/>
+        <w:numPr>
+          <w:ilvl w:val="0"/>
+          <w:numId w:val="23"/>
+        </w:numPr>
+        <w:spacing w:after="0" w:line="253" w:lineRule="auto"/>
+        <w:ind w:right="-20"/>
+        <w:rPr>
+          <w:rFonts w:ascii="Times New Roman" w:eastAsia="Times New Roman" w:hAnsi="Times New Roman" w:cs="Times New Roman"/>
+          <w:color w:val="000000"/>
+          <w:sz w:val="20"/>
+          <w:szCs w:val="20"/>
+        </w:rPr>
+      </w:pPr>
+      <w:r>
+        <w:rPr>
+          <w:rFonts w:ascii="Times New Roman" w:eastAsia="Times New Roman" w:hAnsi="Times New Roman" w:cs="Times New Roman"/>
+          <w:color w:val="000000"/>
+          <w:sz w:val="20"/>
+          <w:szCs w:val="20"/>
+        </w:rPr>
+        <w:t>Administrator navodi glavne glumce iz filma</w:t>
+      </w:r>
+    </w:p>
+    <w:p>
+      <w:pPr>
+        <w:pStyle w:val="ListParagraph"/>
+        <w:numPr>
+          <w:ilvl w:val="0"/>
+          <w:numId w:val="23"/>
+        </w:numPr>
+        <w:spacing w:after="0" w:line="253" w:lineRule="auto"/>
+        <w:ind w:right="-20"/>
+        <w:rPr>
+          <w:rFonts w:ascii="Times New Roman" w:eastAsia="Times New Roman" w:hAnsi="Times New Roman" w:cs="Times New Roman"/>
+          <w:color w:val="000000"/>
+          <w:sz w:val="20"/>
+          <w:szCs w:val="20"/>
+        </w:rPr>
+      </w:pPr>
+      <w:r>
+        <w:rPr>
+          <w:rFonts w:ascii="Times New Roman" w:eastAsia="Times New Roman" w:hAnsi="Times New Roman" w:cs="Times New Roman"/>
+          <w:color w:val="000000"/>
+          <w:sz w:val="20"/>
+          <w:szCs w:val="20"/>
+        </w:rPr>
+        <w:t>Administrator unosi ime rezisera filma</w:t>
       </w:r>
     </w:p>
     <w:p>
@@ -14609,138 +13445,34 @@
           <w:sz w:val="20"/>
           <w:szCs w:val="20"/>
         </w:rPr>
-        <w:t xml:space="preserve">Administrator </w:t>
-      </w:r>
-      <w:r>
-        <w:rPr>
-          <w:rFonts w:ascii="Times New Roman" w:eastAsia="Times New Roman" w:hAnsi="Times New Roman" w:cs="Times New Roman"/>
-          <w:color w:val="000000"/>
-          <w:sz w:val="20"/>
-          <w:szCs w:val="20"/>
-        </w:rPr>
-        <w:t xml:space="preserve">ne popunjava </w:t>
-      </w:r>
-      <w:r>
-        <w:rPr>
-          <w:rFonts w:ascii="Times New Roman" w:eastAsia="Times New Roman" w:hAnsi="Times New Roman" w:cs="Times New Roman"/>
-          <w:color w:val="000000"/>
-          <w:sz w:val="20"/>
-          <w:szCs w:val="20"/>
-        </w:rPr>
-        <w:t xml:space="preserve"> polje „Duzina trajanja“ koja predstavlja duzinu trajanja filma</w:t>
-      </w:r>
-      <w:r>
-        <w:rPr>
-          <w:rFonts w:ascii="Times New Roman" w:eastAsia="Times New Roman" w:hAnsi="Times New Roman" w:cs="Times New Roman"/>
-          <w:color w:val="000000"/>
-          <w:sz w:val="20"/>
-          <w:szCs w:val="20"/>
-        </w:rPr>
-        <w:t xml:space="preserve"> ili ostavlja prazno polje</w:t>
-      </w:r>
-    </w:p>
-    <w:p>
-      <w:pPr>
-        <w:pStyle w:val="ListParagraph"/>
-        <w:numPr>
-          <w:ilvl w:val="0"/>
-          <w:numId w:val="23"/>
-        </w:numPr>
-        <w:spacing w:after="0" w:line="253" w:lineRule="auto"/>
-        <w:ind w:right="-20"/>
-        <w:rPr>
-          <w:rFonts w:ascii="Times New Roman" w:eastAsia="Times New Roman" w:hAnsi="Times New Roman" w:cs="Times New Roman"/>
-          <w:color w:val="000000"/>
-          <w:sz w:val="20"/>
-          <w:szCs w:val="20"/>
-        </w:rPr>
-      </w:pPr>
-      <w:r>
-        <w:rPr>
-          <w:rFonts w:ascii="Times New Roman" w:eastAsia="Times New Roman" w:hAnsi="Times New Roman" w:cs="Times New Roman"/>
-          <w:color w:val="000000"/>
-          <w:sz w:val="20"/>
-          <w:szCs w:val="20"/>
-        </w:rPr>
-        <w:t>Administrator pritiskom na dugme „Dodaj termine“ otvara novu stranicu koja je ustvara ista stranica kao i za dodavanje novih termina o kojima cemo pricati u narednom SSU fajlu</w:t>
-      </w:r>
-    </w:p>
-    <w:p>
-      <w:pPr>
-        <w:pStyle w:val="ListParagraph"/>
-        <w:numPr>
-          <w:ilvl w:val="0"/>
-          <w:numId w:val="23"/>
-        </w:numPr>
-        <w:spacing w:after="0" w:line="253" w:lineRule="auto"/>
-        <w:ind w:right="-20"/>
-        <w:rPr>
-          <w:rFonts w:ascii="Times New Roman" w:eastAsia="Times New Roman" w:hAnsi="Times New Roman" w:cs="Times New Roman"/>
-          <w:color w:val="000000"/>
-          <w:sz w:val="20"/>
-          <w:szCs w:val="20"/>
-        </w:rPr>
-      </w:pPr>
-      <w:r>
-        <w:rPr>
-          <w:rFonts w:ascii="Times New Roman" w:eastAsia="Times New Roman" w:hAnsi="Times New Roman" w:cs="Times New Roman"/>
-          <w:color w:val="000000"/>
-          <w:sz w:val="20"/>
-          <w:szCs w:val="20"/>
-        </w:rPr>
-        <w:t>Administrator oznacava 1 ili vise zanrova filma</w:t>
-      </w:r>
-    </w:p>
-    <w:p>
-      <w:pPr>
-        <w:pStyle w:val="ListParagraph"/>
-        <w:numPr>
-          <w:ilvl w:val="0"/>
-          <w:numId w:val="23"/>
-        </w:numPr>
-        <w:spacing w:after="0" w:line="253" w:lineRule="auto"/>
-        <w:ind w:right="-20"/>
-        <w:rPr>
-          <w:rFonts w:ascii="Times New Roman" w:eastAsia="Times New Roman" w:hAnsi="Times New Roman" w:cs="Times New Roman"/>
-          <w:color w:val="000000"/>
-          <w:sz w:val="20"/>
-          <w:szCs w:val="20"/>
-        </w:rPr>
-      </w:pPr>
-      <w:r>
-        <w:rPr>
-          <w:rFonts w:ascii="Times New Roman" w:eastAsia="Times New Roman" w:hAnsi="Times New Roman" w:cs="Times New Roman"/>
-          <w:color w:val="000000"/>
-          <w:sz w:val="20"/>
-          <w:szCs w:val="20"/>
-        </w:rPr>
-        <w:t>Administrator navodi glavne glumce iz filma</w:t>
-      </w:r>
-    </w:p>
-    <w:p>
-      <w:pPr>
-        <w:pStyle w:val="ListParagraph"/>
-        <w:numPr>
-          <w:ilvl w:val="0"/>
-          <w:numId w:val="23"/>
-        </w:numPr>
-        <w:spacing w:after="0" w:line="253" w:lineRule="auto"/>
-        <w:ind w:right="-20"/>
-        <w:rPr>
-          <w:rFonts w:ascii="Times New Roman" w:eastAsia="Times New Roman" w:hAnsi="Times New Roman" w:cs="Times New Roman"/>
-          <w:color w:val="000000"/>
-          <w:sz w:val="20"/>
-          <w:szCs w:val="20"/>
-        </w:rPr>
-      </w:pPr>
-      <w:r>
-        <w:rPr>
-          <w:rFonts w:ascii="Times New Roman" w:eastAsia="Times New Roman" w:hAnsi="Times New Roman" w:cs="Times New Roman"/>
-          <w:color w:val="000000"/>
-          <w:sz w:val="20"/>
-          <w:szCs w:val="20"/>
-        </w:rPr>
-        <w:t>Administrator unosi ime rezisera filma</w:t>
+        <w:t>s</w:t>
+      </w:r>
+      <w:r>
+        <w:rPr>
+          <w:rFonts w:ascii="Times New Roman" w:eastAsia="Times New Roman" w:hAnsi="Times New Roman" w:cs="Times New Roman"/>
+          <w:color w:val="000000"/>
+          <w:sz w:val="20"/>
+          <w:szCs w:val="20"/>
+        </w:rPr>
+        <w:t>Ad</w:t>
+      </w:r>
+      <w:r>
+        <w:rPr>
+          <w:rFonts w:ascii="Times New Roman" w:eastAsia="Times New Roman" w:hAnsi="Times New Roman" w:cs="Times New Roman"/>
+          <w:color w:val="000000"/>
+          <w:sz w:val="20"/>
+          <w:szCs w:val="20"/>
+        </w:rPr>
+        <w:t>ministrator pritiska dugme "Posalji</w:t>
+      </w:r>
+      <w:r>
+        <w:rPr>
+          <w:rFonts w:ascii="Times New Roman" w:eastAsia="Times New Roman" w:hAnsi="Times New Roman" w:cs="Times New Roman"/>
+          <w:color w:val="000000"/>
+          <w:sz w:val="20"/>
+          <w:szCs w:val="20"/>
+        </w:rPr>
+        <w:t>".</w:t>
       </w:r>
     </w:p>
     <w:p>
@@ -14766,59 +13498,6 @@
           <w:sz w:val="20"/>
           <w:szCs w:val="20"/>
         </w:rPr>
-        <w:t>s</w:t>
-      </w:r>
-      <w:r>
-        <w:rPr>
-          <w:rFonts w:ascii="Times New Roman" w:eastAsia="Times New Roman" w:hAnsi="Times New Roman" w:cs="Times New Roman"/>
-          <w:color w:val="000000"/>
-          <w:sz w:val="20"/>
-          <w:szCs w:val="20"/>
-        </w:rPr>
-        <w:t>Ad</w:t>
-      </w:r>
-      <w:r>
-        <w:rPr>
-          <w:rFonts w:ascii="Times New Roman" w:eastAsia="Times New Roman" w:hAnsi="Times New Roman" w:cs="Times New Roman"/>
-          <w:color w:val="000000"/>
-          <w:sz w:val="20"/>
-          <w:szCs w:val="20"/>
-        </w:rPr>
-        <w:t>ministrator pritiska dugme "Posalji</w:t>
-      </w:r>
-      <w:r>
-        <w:rPr>
-          <w:rFonts w:ascii="Times New Roman" w:eastAsia="Times New Roman" w:hAnsi="Times New Roman" w:cs="Times New Roman"/>
-          <w:color w:val="000000"/>
-          <w:sz w:val="20"/>
-          <w:szCs w:val="20"/>
-        </w:rPr>
-        <w:t>".</w:t>
-      </w:r>
-    </w:p>
-    <w:p>
-      <w:pPr>
-        <w:pStyle w:val="ListParagraph"/>
-        <w:numPr>
-          <w:ilvl w:val="0"/>
-          <w:numId w:val="23"/>
-        </w:numPr>
-        <w:spacing w:before="68" w:after="0" w:line="250" w:lineRule="auto"/>
-        <w:ind w:right="-20"/>
-        <w:rPr>
-          <w:rFonts w:ascii="Times New Roman" w:eastAsia="Times New Roman" w:hAnsi="Times New Roman" w:cs="Times New Roman"/>
-          <w:color w:val="000000"/>
-          <w:sz w:val="20"/>
-          <w:szCs w:val="20"/>
-        </w:rPr>
-      </w:pPr>
-      <w:r>
-        <w:rPr>
-          <w:rFonts w:ascii="Times New Roman" w:eastAsia="Times New Roman" w:hAnsi="Times New Roman" w:cs="Times New Roman"/>
-          <w:color w:val="000000"/>
-          <w:sz w:val="20"/>
-          <w:szCs w:val="20"/>
-        </w:rPr>
         <w:t>Strani</w:t>
       </w:r>
       <w:r>
@@ -14886,7 +13565,7 @@
           <w:szCs w:val="20"/>
         </w:rPr>
       </w:pPr>
-      <w:bookmarkStart w:id="19" w:name="_Toc3399335"/>
+      <w:bookmarkStart w:id="17" w:name="_Toc10840088"/>
       <w:r>
         <w:rPr>
           <w:rFonts w:ascii="Arial" w:eastAsia="Arial" w:hAnsi="Arial" w:cs="Arial"/>
@@ -14930,7 +13609,7 @@
           <w:sz w:val="20"/>
           <w:szCs w:val="20"/>
         </w:rPr>
-        <w:t>11</w:t>
+        <w:t>9</w:t>
       </w:r>
       <w:r>
         <w:rPr>
@@ -14954,7 +13633,7 @@
         </w:rPr>
         <w:t>Administrator nije naveo zanr filma</w:t>
       </w:r>
-      <w:bookmarkEnd w:id="19"/>
+      <w:bookmarkEnd w:id="17"/>
     </w:p>
     <w:p>
       <w:pPr>
@@ -15005,7 +13684,6 @@
           <w:sz w:val="20"/>
           <w:szCs w:val="20"/>
         </w:rPr>
-        <w:lastRenderedPageBreak/>
         <w:t>Administrator unosi opis filma</w:t>
       </w:r>
     </w:p>
@@ -15138,34 +13816,16 @@
           <w:sz w:val="20"/>
           <w:szCs w:val="20"/>
         </w:rPr>
-        <w:t>dministrator klikom na dugme „Otvori datoteku</w:t>
-      </w:r>
-      <w:r>
-        <w:rPr>
-          <w:rFonts w:ascii="Times New Roman" w:eastAsia="Times New Roman" w:hAnsi="Times New Roman" w:cs="Times New Roman"/>
-          <w:color w:val="000000"/>
-          <w:sz w:val="20"/>
-          <w:szCs w:val="20"/>
-        </w:rPr>
-        <w:t>“</w:t>
-      </w:r>
-      <w:r>
-        <w:rPr>
-          <w:rFonts w:ascii="Times New Roman" w:eastAsia="Times New Roman" w:hAnsi="Times New Roman" w:cs="Times New Roman"/>
-          <w:color w:val="000000"/>
-          <w:sz w:val="20"/>
-          <w:szCs w:val="20"/>
-        </w:rPr>
-        <w:t>, pored polja „Trailer filma“,</w:t>
-      </w:r>
-      <w:r>
-        <w:rPr>
-          <w:rFonts w:ascii="Times New Roman" w:eastAsia="Times New Roman" w:hAnsi="Times New Roman" w:cs="Times New Roman"/>
-          <w:color w:val="000000"/>
-          <w:sz w:val="20"/>
-          <w:szCs w:val="20"/>
-        </w:rPr>
-        <w:t xml:space="preserve"> otvara novi prozor gde bira trailer</w:t>
+        <w:t xml:space="preserve">dministrator </w:t>
+      </w:r>
+      <w:r>
+        <w:rPr>
+          <w:rFonts w:ascii="Times New Roman" w:eastAsia="Times New Roman" w:hAnsi="Times New Roman" w:cs="Times New Roman"/>
+          <w:color w:val="000000"/>
+          <w:sz w:val="20"/>
+          <w:szCs w:val="20"/>
+        </w:rPr>
+        <w:t>navodi link ka trailer-u filma</w:t>
       </w:r>
     </w:p>
     <w:p>
@@ -15191,16 +13851,7 @@
           <w:sz w:val="20"/>
           <w:szCs w:val="20"/>
         </w:rPr>
-        <w:t>Administrator pritiska dugme „Open</w:t>
-      </w:r>
-      <w:r>
-        <w:rPr>
-          <w:rFonts w:ascii="Times New Roman" w:eastAsia="Times New Roman" w:hAnsi="Times New Roman" w:cs="Times New Roman"/>
-          <w:color w:val="000000"/>
-          <w:sz w:val="20"/>
-          <w:szCs w:val="20"/>
-        </w:rPr>
-        <w:t>“ da bi dodao trailer i prozor se gasi</w:t>
+        <w:t>Administrator navodi datum prikazivanja</w:t>
       </w:r>
     </w:p>
     <w:p>
@@ -15226,7 +13877,8 @@
           <w:sz w:val="20"/>
           <w:szCs w:val="20"/>
         </w:rPr>
-        <w:t>Administrator navodi datum prikazivanja, ali tako da je datum nakon datuma koji je kada se unosi novi film</w:t>
+        <w:lastRenderedPageBreak/>
+        <w:t>Administrator unosi ceo broj u polje „Duzina trajanja“ koja predstavlja duzinu trajanja filma</w:t>
       </w:r>
     </w:p>
     <w:p>
@@ -15252,7 +13904,7 @@
           <w:sz w:val="20"/>
           <w:szCs w:val="20"/>
         </w:rPr>
-        <w:t>Administrator unosi ceo broj u polje „Duzina trajanja“ koja predstavlja duzinu trajanja filma</w:t>
+        <w:t>Administrator unosi ko je sinhronizovao film, ukoliko je film sinhronizovan</w:t>
       </w:r>
     </w:p>
     <w:p>
@@ -15278,7 +13930,7 @@
           <w:sz w:val="20"/>
           <w:szCs w:val="20"/>
         </w:rPr>
-        <w:t>Administrator pritiskom na dugme „Dodaj termine“ otvara novu stranicu koja je ustvara ista stranica kao i za dodavanje novih termina o kojima cemo pricati u narednom SSU fajlu</w:t>
+        <w:t>Administrator ne navodi zanrove filma</w:t>
       </w:r>
     </w:p>
     <w:p>
@@ -15304,16 +13956,7 @@
           <w:sz w:val="20"/>
           <w:szCs w:val="20"/>
         </w:rPr>
-        <w:t xml:space="preserve">Administrator </w:t>
-      </w:r>
-      <w:r>
-        <w:rPr>
-          <w:rFonts w:ascii="Times New Roman" w:eastAsia="Times New Roman" w:hAnsi="Times New Roman" w:cs="Times New Roman"/>
-          <w:color w:val="000000"/>
-          <w:sz w:val="20"/>
-          <w:szCs w:val="20"/>
-        </w:rPr>
-        <w:t>nije oznaci onijedan zanr</w:t>
+        <w:t>Administrator navodi glavne glumce iz filma</w:t>
       </w:r>
     </w:p>
     <w:p>
@@ -15339,32 +13982,6 @@
           <w:sz w:val="20"/>
           <w:szCs w:val="20"/>
         </w:rPr>
-        <w:t>Administrator navodi glavne glumce iz filma</w:t>
-      </w:r>
-    </w:p>
-    <w:p>
-      <w:pPr>
-        <w:pStyle w:val="ListParagraph"/>
-        <w:numPr>
-          <w:ilvl w:val="0"/>
-          <w:numId w:val="12"/>
-        </w:numPr>
-        <w:spacing w:after="0" w:line="253" w:lineRule="auto"/>
-        <w:ind w:right="-20"/>
-        <w:rPr>
-          <w:rFonts w:ascii="Times New Roman" w:eastAsia="Times New Roman" w:hAnsi="Times New Roman" w:cs="Times New Roman"/>
-          <w:color w:val="000000"/>
-          <w:sz w:val="20"/>
-          <w:szCs w:val="20"/>
-        </w:rPr>
-      </w:pPr>
-      <w:r>
-        <w:rPr>
-          <w:rFonts w:ascii="Times New Roman" w:eastAsia="Times New Roman" w:hAnsi="Times New Roman" w:cs="Times New Roman"/>
-          <w:color w:val="000000"/>
-          <w:sz w:val="20"/>
-          <w:szCs w:val="20"/>
-        </w:rPr>
         <w:t>Administrator unosi ime rezisera filma</w:t>
       </w:r>
     </w:p>
@@ -15453,7 +14070,25 @@
           <w:sz w:val="20"/>
           <w:szCs w:val="20"/>
         </w:rPr>
-        <w:t xml:space="preserve"> se crveni i pored polja izlazi komentar „Niste odabrali zanr“</w:t>
+        <w:t xml:space="preserve"> se crveni i pored polja izlazi komentar „</w:t>
+      </w:r>
+      <w:r>
+        <w:rPr>
+          <w:rFonts w:ascii="Times New Roman" w:eastAsia="Times New Roman" w:hAnsi="Times New Roman" w:cs="Times New Roman"/>
+          <w:color w:val="000000"/>
+          <w:sz w:val="20"/>
+          <w:szCs w:val="20"/>
+        </w:rPr>
+        <w:t>Popunite ovo polje</w:t>
+      </w:r>
+      <w:r>
+        <w:rPr>
+          <w:rFonts w:ascii="Times New Roman" w:eastAsia="Times New Roman" w:hAnsi="Times New Roman" w:cs="Times New Roman"/>
+          <w:color w:val="000000"/>
+          <w:sz w:val="20"/>
+          <w:szCs w:val="20"/>
+        </w:rPr>
+        <w:t>“</w:t>
       </w:r>
     </w:p>
     <w:p>
@@ -15480,7 +14115,7 @@
           <w:szCs w:val="20"/>
         </w:rPr>
       </w:pPr>
-      <w:bookmarkStart w:id="20" w:name="_Toc3399336"/>
+      <w:bookmarkStart w:id="18" w:name="_Toc10840089"/>
       <w:r>
         <w:rPr>
           <w:rFonts w:ascii="Arial" w:eastAsia="Arial" w:hAnsi="Arial" w:cs="Arial"/>
@@ -15513,7 +14148,7 @@
           <w:sz w:val="20"/>
           <w:szCs w:val="20"/>
         </w:rPr>
-        <w:t>.12</w:t>
+        <w:t>.10</w:t>
       </w:r>
       <w:r>
         <w:rPr>
@@ -15527,7 +14162,7 @@
         <w:tab/>
         <w:t>Administrator nije naveo glumce</w:t>
       </w:r>
-      <w:bookmarkEnd w:id="20"/>
+      <w:bookmarkEnd w:id="18"/>
     </w:p>
     <w:p>
       <w:pPr>
@@ -15719,34 +14354,7 @@
           <w:sz w:val="20"/>
           <w:szCs w:val="20"/>
         </w:rPr>
-        <w:t>or klikom na dugme „Otvori datoteku</w:t>
-      </w:r>
-      <w:r>
-        <w:rPr>
-          <w:rFonts w:ascii="Times New Roman" w:eastAsia="Times New Roman" w:hAnsi="Times New Roman" w:cs="Times New Roman"/>
-          <w:color w:val="000000"/>
-          <w:sz w:val="20"/>
-          <w:szCs w:val="20"/>
-        </w:rPr>
-        <w:t>“</w:t>
-      </w:r>
-      <w:r>
-        <w:rPr>
-          <w:rFonts w:ascii="Times New Roman" w:eastAsia="Times New Roman" w:hAnsi="Times New Roman" w:cs="Times New Roman"/>
-          <w:color w:val="000000"/>
-          <w:sz w:val="20"/>
-          <w:szCs w:val="20"/>
-        </w:rPr>
-        <w:t>, kod polja „Trailer filma“,</w:t>
-      </w:r>
-      <w:r>
-        <w:rPr>
-          <w:rFonts w:ascii="Times New Roman" w:eastAsia="Times New Roman" w:hAnsi="Times New Roman" w:cs="Times New Roman"/>
-          <w:color w:val="000000"/>
-          <w:sz w:val="20"/>
-          <w:szCs w:val="20"/>
-        </w:rPr>
-        <w:t xml:space="preserve"> otvara novi prozor gde bira trailer</w:t>
+        <w:t>or navodi link ka trailer-u filma</w:t>
       </w:r>
     </w:p>
     <w:p>
@@ -15772,16 +14380,7 @@
           <w:sz w:val="20"/>
           <w:szCs w:val="20"/>
         </w:rPr>
-        <w:t>Administrator pritiska dugme „Open</w:t>
-      </w:r>
-      <w:r>
-        <w:rPr>
-          <w:rFonts w:ascii="Times New Roman" w:eastAsia="Times New Roman" w:hAnsi="Times New Roman" w:cs="Times New Roman"/>
-          <w:color w:val="000000"/>
-          <w:sz w:val="20"/>
-          <w:szCs w:val="20"/>
-        </w:rPr>
-        <w:t>“ da bi dodao trailer i prozor se gasi</w:t>
+        <w:t>Administrator navodi datum prikazivanja</w:t>
       </w:r>
     </w:p>
     <w:p>
@@ -15807,7 +14406,7 @@
           <w:sz w:val="20"/>
           <w:szCs w:val="20"/>
         </w:rPr>
-        <w:t>Administrator navodi datum prikazivanja, ali tako da je datum nakon datuma koji je kada se unosi novi film</w:t>
+        <w:t>Administrator unosi ceo broj u polje „Duzina trajanja“ koja predstavlja duzinu trajanja filma</w:t>
       </w:r>
     </w:p>
     <w:p>
@@ -15833,7 +14432,16 @@
           <w:sz w:val="20"/>
           <w:szCs w:val="20"/>
         </w:rPr>
-        <w:t>Administrator unosi ceo broj u polje „Duzina trajanja“ koja predstavlja duzinu trajanja filma</w:t>
+        <w:t xml:space="preserve">Administrator </w:t>
+      </w:r>
+      <w:r>
+        <w:rPr>
+          <w:rFonts w:ascii="Times New Roman" w:eastAsia="Times New Roman" w:hAnsi="Times New Roman" w:cs="Times New Roman"/>
+          <w:color w:val="000000"/>
+          <w:sz w:val="20"/>
+          <w:szCs w:val="20"/>
+        </w:rPr>
+        <w:t>unosi ko je sinhronizovao film, ukoliko je film sinhronizovan</w:t>
       </w:r>
     </w:p>
     <w:p>
@@ -15859,7 +14467,25 @@
           <w:sz w:val="20"/>
           <w:szCs w:val="20"/>
         </w:rPr>
-        <w:t>Administrator pritiskom na dugme „Dodaj termine“ otvara novu stranicu koja je ustvara ista stranica kao i za dodavanje novih termina o kojima cemo pricati u narednom SSU fajlu</w:t>
+        <w:t xml:space="preserve">Administrator </w:t>
+      </w:r>
+      <w:r>
+        <w:rPr>
+          <w:rFonts w:ascii="Times New Roman" w:eastAsia="Times New Roman" w:hAnsi="Times New Roman" w:cs="Times New Roman"/>
+          <w:color w:val="000000"/>
+          <w:sz w:val="20"/>
+          <w:szCs w:val="20"/>
+        </w:rPr>
+        <w:t>navodi</w:t>
+      </w:r>
+      <w:r>
+        <w:rPr>
+          <w:rFonts w:ascii="Times New Roman" w:eastAsia="Times New Roman" w:hAnsi="Times New Roman" w:cs="Times New Roman"/>
+          <w:color w:val="000000"/>
+          <w:sz w:val="20"/>
+          <w:szCs w:val="20"/>
+        </w:rPr>
+        <w:t xml:space="preserve"> 1 ili vise zanrova filma</w:t>
       </w:r>
     </w:p>
     <w:p>
@@ -15885,7 +14511,25 @@
           <w:sz w:val="20"/>
           <w:szCs w:val="20"/>
         </w:rPr>
-        <w:t>Administrator oznacava 1 ili vise zanrova filma</w:t>
+        <w:t xml:space="preserve">Administrator </w:t>
+      </w:r>
+      <w:r>
+        <w:rPr>
+          <w:rFonts w:ascii="Times New Roman" w:eastAsia="Times New Roman" w:hAnsi="Times New Roman" w:cs="Times New Roman"/>
+          <w:color w:val="000000"/>
+          <w:sz w:val="20"/>
+          <w:szCs w:val="20"/>
+        </w:rPr>
+        <w:t xml:space="preserve">ne </w:t>
+      </w:r>
+      <w:r>
+        <w:rPr>
+          <w:rFonts w:ascii="Times New Roman" w:eastAsia="Times New Roman" w:hAnsi="Times New Roman" w:cs="Times New Roman"/>
+          <w:color w:val="000000"/>
+          <w:sz w:val="20"/>
+          <w:szCs w:val="20"/>
+        </w:rPr>
+        <w:t>navodi glavne glumce iz filma</w:t>
       </w:r>
     </w:p>
     <w:p>
@@ -15911,50 +14555,6 @@
           <w:sz w:val="20"/>
           <w:szCs w:val="20"/>
         </w:rPr>
-        <w:t xml:space="preserve">Administrator </w:t>
-      </w:r>
-      <w:r>
-        <w:rPr>
-          <w:rFonts w:ascii="Times New Roman" w:eastAsia="Times New Roman" w:hAnsi="Times New Roman" w:cs="Times New Roman"/>
-          <w:color w:val="000000"/>
-          <w:sz w:val="20"/>
-          <w:szCs w:val="20"/>
-        </w:rPr>
-        <w:t xml:space="preserve">ne </w:t>
-      </w:r>
-      <w:r>
-        <w:rPr>
-          <w:rFonts w:ascii="Times New Roman" w:eastAsia="Times New Roman" w:hAnsi="Times New Roman" w:cs="Times New Roman"/>
-          <w:color w:val="000000"/>
-          <w:sz w:val="20"/>
-          <w:szCs w:val="20"/>
-        </w:rPr>
-        <w:t>navodi glavne glumce iz filma</w:t>
-      </w:r>
-    </w:p>
-    <w:p>
-      <w:pPr>
-        <w:pStyle w:val="ListParagraph"/>
-        <w:numPr>
-          <w:ilvl w:val="0"/>
-          <w:numId w:val="14"/>
-        </w:numPr>
-        <w:spacing w:after="0" w:line="253" w:lineRule="auto"/>
-        <w:ind w:right="-20"/>
-        <w:rPr>
-          <w:rFonts w:ascii="Times New Roman" w:eastAsia="Times New Roman" w:hAnsi="Times New Roman" w:cs="Times New Roman"/>
-          <w:color w:val="000000"/>
-          <w:sz w:val="20"/>
-          <w:szCs w:val="20"/>
-        </w:rPr>
-      </w:pPr>
-      <w:r>
-        <w:rPr>
-          <w:rFonts w:ascii="Times New Roman" w:eastAsia="Times New Roman" w:hAnsi="Times New Roman" w:cs="Times New Roman"/>
-          <w:color w:val="000000"/>
-          <w:sz w:val="20"/>
-          <w:szCs w:val="20"/>
-        </w:rPr>
         <w:t>Administrator unosi ime rezisera filma</w:t>
       </w:r>
     </w:p>
@@ -16061,7 +14661,7 @@
           <w:szCs w:val="20"/>
         </w:rPr>
       </w:pPr>
-      <w:bookmarkStart w:id="21" w:name="_Toc3399337"/>
+      <w:bookmarkStart w:id="19" w:name="_Toc10840090"/>
       <w:r>
         <w:rPr>
           <w:rFonts w:ascii="Arial" w:eastAsia="Arial" w:hAnsi="Arial" w:cs="Arial"/>
@@ -16105,7 +14705,7 @@
           <w:sz w:val="20"/>
           <w:szCs w:val="20"/>
         </w:rPr>
-        <w:t>13</w:t>
+        <w:t>11</w:t>
       </w:r>
       <w:r>
         <w:rPr>
@@ -16119,7 +14719,7 @@
         <w:tab/>
         <w:t>Administrator nije naveo rezisere</w:t>
       </w:r>
-      <w:bookmarkEnd w:id="21"/>
+      <w:bookmarkEnd w:id="19"/>
     </w:p>
     <w:p>
       <w:pPr>
@@ -16311,34 +14911,16 @@
           <w:sz w:val="20"/>
           <w:szCs w:val="20"/>
         </w:rPr>
-        <w:t>dministrator klikom na dugme „Otvori datoteku</w:t>
-      </w:r>
-      <w:r>
-        <w:rPr>
-          <w:rFonts w:ascii="Times New Roman" w:eastAsia="Times New Roman" w:hAnsi="Times New Roman" w:cs="Times New Roman"/>
-          <w:color w:val="000000"/>
-          <w:sz w:val="20"/>
-          <w:szCs w:val="20"/>
-        </w:rPr>
-        <w:t>“</w:t>
-      </w:r>
-      <w:r>
-        <w:rPr>
-          <w:rFonts w:ascii="Times New Roman" w:eastAsia="Times New Roman" w:hAnsi="Times New Roman" w:cs="Times New Roman"/>
-          <w:color w:val="000000"/>
-          <w:sz w:val="20"/>
-          <w:szCs w:val="20"/>
-        </w:rPr>
-        <w:t>, pored polja „Trailer filma“,</w:t>
-      </w:r>
-      <w:r>
-        <w:rPr>
-          <w:rFonts w:ascii="Times New Roman" w:eastAsia="Times New Roman" w:hAnsi="Times New Roman" w:cs="Times New Roman"/>
-          <w:color w:val="000000"/>
-          <w:sz w:val="20"/>
-          <w:szCs w:val="20"/>
-        </w:rPr>
-        <w:t xml:space="preserve"> otvara novi prozor gde bira trailer</w:t>
+        <w:t xml:space="preserve">dministrator </w:t>
+      </w:r>
+      <w:r>
+        <w:rPr>
+          <w:rFonts w:ascii="Times New Roman" w:eastAsia="Times New Roman" w:hAnsi="Times New Roman" w:cs="Times New Roman"/>
+          <w:color w:val="000000"/>
+          <w:sz w:val="20"/>
+          <w:szCs w:val="20"/>
+        </w:rPr>
+        <w:t>unosi link ka trailer-u filma</w:t>
       </w:r>
     </w:p>
     <w:p>
@@ -16364,16 +14946,7 @@
           <w:sz w:val="20"/>
           <w:szCs w:val="20"/>
         </w:rPr>
-        <w:t>Administrator pritiska dugme „Open</w:t>
-      </w:r>
-      <w:r>
-        <w:rPr>
-          <w:rFonts w:ascii="Times New Roman" w:eastAsia="Times New Roman" w:hAnsi="Times New Roman" w:cs="Times New Roman"/>
-          <w:color w:val="000000"/>
-          <w:sz w:val="20"/>
-          <w:szCs w:val="20"/>
-        </w:rPr>
-        <w:t>“ da bi dodao trailer i prozor se gasi</w:t>
+        <w:t>Administrator navodi datum prikazivanja</w:t>
       </w:r>
     </w:p>
     <w:p>
@@ -16399,7 +14972,7 @@
           <w:sz w:val="20"/>
           <w:szCs w:val="20"/>
         </w:rPr>
-        <w:t>Administrator navodi datum prikazivanja, ali tako da je datum nakon datuma koji je kada se unosi novi film</w:t>
+        <w:t>Administrator unosi ceo broj u polje „Duzina trajanja“ koja predstavlja duzinu trajanja filma</w:t>
       </w:r>
     </w:p>
     <w:p>
@@ -16425,7 +14998,16 @@
           <w:sz w:val="20"/>
           <w:szCs w:val="20"/>
         </w:rPr>
-        <w:t>Administrator unosi ceo broj u polje „Duzina trajanja“ koja predstavlja duzinu trajanja filma</w:t>
+        <w:t xml:space="preserve">Administrator </w:t>
+      </w:r>
+      <w:r>
+        <w:rPr>
+          <w:rFonts w:ascii="Times New Roman" w:eastAsia="Times New Roman" w:hAnsi="Times New Roman" w:cs="Times New Roman"/>
+          <w:color w:val="000000"/>
+          <w:sz w:val="20"/>
+          <w:szCs w:val="20"/>
+        </w:rPr>
+        <w:t>unosi ko je sinhronizovao film, ukoliko je film sinhronizovan</w:t>
       </w:r>
     </w:p>
     <w:p>
@@ -16451,7 +15033,25 @@
           <w:sz w:val="20"/>
           <w:szCs w:val="20"/>
         </w:rPr>
-        <w:t>Administrator pritiskom na dugme „Dodaj termine“ otvara novu stranicu koja je ustvara ista stranica kao i za dodavanje novih termina o kojima cemo pricati u narednom SSU fajlu</w:t>
+        <w:t xml:space="preserve">Administrator </w:t>
+      </w:r>
+      <w:r>
+        <w:rPr>
+          <w:rFonts w:ascii="Times New Roman" w:eastAsia="Times New Roman" w:hAnsi="Times New Roman" w:cs="Times New Roman"/>
+          <w:color w:val="000000"/>
+          <w:sz w:val="20"/>
+          <w:szCs w:val="20"/>
+        </w:rPr>
+        <w:t>navodi</w:t>
+      </w:r>
+      <w:r>
+        <w:rPr>
+          <w:rFonts w:ascii="Times New Roman" w:eastAsia="Times New Roman" w:hAnsi="Times New Roman" w:cs="Times New Roman"/>
+          <w:color w:val="000000"/>
+          <w:sz w:val="20"/>
+          <w:szCs w:val="20"/>
+        </w:rPr>
+        <w:t xml:space="preserve"> 1 ili vise zanrova filma</w:t>
       </w:r>
     </w:p>
     <w:p>
@@ -16477,7 +15077,7 @@
           <w:sz w:val="20"/>
           <w:szCs w:val="20"/>
         </w:rPr>
-        <w:t>Administrator oznacava 1 ili vise zanrova filma</w:t>
+        <w:t>Administrator navodi glavne glumce iz filma</w:t>
       </w:r>
     </w:p>
     <w:p>
@@ -16503,32 +15103,6 @@
           <w:sz w:val="20"/>
           <w:szCs w:val="20"/>
         </w:rPr>
-        <w:t>Administrator navodi glavne glumce iz filma</w:t>
-      </w:r>
-    </w:p>
-    <w:p>
-      <w:pPr>
-        <w:pStyle w:val="ListParagraph"/>
-        <w:numPr>
-          <w:ilvl w:val="0"/>
-          <w:numId w:val="16"/>
-        </w:numPr>
-        <w:spacing w:after="0" w:line="253" w:lineRule="auto"/>
-        <w:ind w:right="-20"/>
-        <w:rPr>
-          <w:rFonts w:ascii="Times New Roman" w:eastAsia="Times New Roman" w:hAnsi="Times New Roman" w:cs="Times New Roman"/>
-          <w:color w:val="000000"/>
-          <w:sz w:val="20"/>
-          <w:szCs w:val="20"/>
-        </w:rPr>
-      </w:pPr>
-      <w:r>
-        <w:rPr>
-          <w:rFonts w:ascii="Times New Roman" w:eastAsia="Times New Roman" w:hAnsi="Times New Roman" w:cs="Times New Roman"/>
-          <w:color w:val="000000"/>
-          <w:sz w:val="20"/>
-          <w:szCs w:val="20"/>
-        </w:rPr>
         <w:t xml:space="preserve">Administrator </w:t>
       </w:r>
       <w:r>
@@ -16573,7 +15147,6 @@
           <w:sz w:val="20"/>
           <w:szCs w:val="20"/>
         </w:rPr>
-        <w:lastRenderedPageBreak/>
         <w:t>Ad</w:t>
       </w:r>
       <w:r>
@@ -16675,7 +15248,7 @@
           <w:szCs w:val="20"/>
         </w:rPr>
       </w:pPr>
-      <w:bookmarkStart w:id="22" w:name="_Toc3399338"/>
+      <w:bookmarkStart w:id="20" w:name="_Toc10840091"/>
       <w:r>
         <w:rPr>
           <w:rFonts w:ascii="Arial" w:eastAsia="Arial" w:hAnsi="Arial" w:cs="Arial"/>
@@ -16733,7 +15306,7 @@
         </w:rPr>
         <w:t>i</w:t>
       </w:r>
-      <w:bookmarkEnd w:id="22"/>
+      <w:bookmarkEnd w:id="20"/>
     </w:p>
     <w:p>
       <w:pPr>
@@ -16782,7 +15355,7 @@
           <w:szCs w:val="20"/>
         </w:rPr>
       </w:pPr>
-      <w:bookmarkStart w:id="23" w:name="_Toc3399339"/>
+      <w:bookmarkStart w:id="21" w:name="_Toc10840092"/>
       <w:r>
         <w:rPr>
           <w:rFonts w:ascii="Arial" w:eastAsia="Arial" w:hAnsi="Arial" w:cs="Arial"/>
@@ -16859,7 +15432,7 @@
         </w:rPr>
         <w:t>i</w:t>
       </w:r>
-      <w:bookmarkEnd w:id="23"/>
+      <w:bookmarkEnd w:id="21"/>
     </w:p>
     <w:p>
       <w:pPr>
@@ -16910,7 +15483,7 @@
           <w:szCs w:val="20"/>
         </w:rPr>
       </w:pPr>
-      <w:bookmarkStart w:id="24" w:name="_Toc3399340"/>
+      <w:bookmarkStart w:id="22" w:name="_Toc10840093"/>
       <w:r>
         <w:rPr>
           <w:rFonts w:ascii="Arial" w:eastAsia="Arial" w:hAnsi="Arial" w:cs="Arial"/>
@@ -16968,7 +15541,7 @@
         </w:rPr>
         <w:t>ce</w:t>
       </w:r>
-      <w:bookmarkEnd w:id="24"/>
+      <w:bookmarkEnd w:id="22"/>
     </w:p>
     <w:p>
       <w:pPr>
@@ -17082,7 +15655,7 @@
           <w:rPr>
             <w:noProof/>
           </w:rPr>
-          <w:t>4</w:t>
+          <w:t>8</w:t>
         </w:r>
         <w:r>
           <w:rPr>
@@ -19127,6 +17700,119 @@
     </w:lvl>
   </w:abstractNum>
   <w:abstractNum w:abstractNumId="21">
+    <w:nsid w:val="75F3305A"/>
+    <w:multiLevelType w:val="hybridMultilevel"/>
+    <w:tmpl w:val="4F0009DA"/>
+    <w:lvl w:ilvl="0" w:tplc="241A0001">
+      <w:start w:val="1"/>
+      <w:numFmt w:val="bullet"/>
+      <w:lvlText w:val=""/>
+      <w:lvlJc w:val="left"/>
+      <w:pPr>
+        <w:ind w:left="1800" w:hanging="360"/>
+      </w:pPr>
+      <w:rPr>
+        <w:rFonts w:ascii="Symbol" w:hAnsi="Symbol" w:hint="default"/>
+      </w:rPr>
+    </w:lvl>
+    <w:lvl w:ilvl="1" w:tplc="241A0003" w:tentative="1">
+      <w:start w:val="1"/>
+      <w:numFmt w:val="bullet"/>
+      <w:lvlText w:val="o"/>
+      <w:lvlJc w:val="left"/>
+      <w:pPr>
+        <w:ind w:left="2520" w:hanging="360"/>
+      </w:pPr>
+      <w:rPr>
+        <w:rFonts w:ascii="Courier New" w:hAnsi="Courier New" w:cs="Courier New" w:hint="default"/>
+      </w:rPr>
+    </w:lvl>
+    <w:lvl w:ilvl="2" w:tplc="241A0005" w:tentative="1">
+      <w:start w:val="1"/>
+      <w:numFmt w:val="bullet"/>
+      <w:lvlText w:val=""/>
+      <w:lvlJc w:val="left"/>
+      <w:pPr>
+        <w:ind w:left="3240" w:hanging="360"/>
+      </w:pPr>
+      <w:rPr>
+        <w:rFonts w:ascii="Wingdings" w:hAnsi="Wingdings" w:hint="default"/>
+      </w:rPr>
+    </w:lvl>
+    <w:lvl w:ilvl="3" w:tplc="241A0001" w:tentative="1">
+      <w:start w:val="1"/>
+      <w:numFmt w:val="bullet"/>
+      <w:lvlText w:val=""/>
+      <w:lvlJc w:val="left"/>
+      <w:pPr>
+        <w:ind w:left="3960" w:hanging="360"/>
+      </w:pPr>
+      <w:rPr>
+        <w:rFonts w:ascii="Symbol" w:hAnsi="Symbol" w:hint="default"/>
+      </w:rPr>
+    </w:lvl>
+    <w:lvl w:ilvl="4" w:tplc="241A0003" w:tentative="1">
+      <w:start w:val="1"/>
+      <w:numFmt w:val="bullet"/>
+      <w:lvlText w:val="o"/>
+      <w:lvlJc w:val="left"/>
+      <w:pPr>
+        <w:ind w:left="4680" w:hanging="360"/>
+      </w:pPr>
+      <w:rPr>
+        <w:rFonts w:ascii="Courier New" w:hAnsi="Courier New" w:cs="Courier New" w:hint="default"/>
+      </w:rPr>
+    </w:lvl>
+    <w:lvl w:ilvl="5" w:tplc="241A0005" w:tentative="1">
+      <w:start w:val="1"/>
+      <w:numFmt w:val="bullet"/>
+      <w:lvlText w:val=""/>
+      <w:lvlJc w:val="left"/>
+      <w:pPr>
+        <w:ind w:left="5400" w:hanging="360"/>
+      </w:pPr>
+      <w:rPr>
+        <w:rFonts w:ascii="Wingdings" w:hAnsi="Wingdings" w:hint="default"/>
+      </w:rPr>
+    </w:lvl>
+    <w:lvl w:ilvl="6" w:tplc="241A0001" w:tentative="1">
+      <w:start w:val="1"/>
+      <w:numFmt w:val="bullet"/>
+      <w:lvlText w:val=""/>
+      <w:lvlJc w:val="left"/>
+      <w:pPr>
+        <w:ind w:left="6120" w:hanging="360"/>
+      </w:pPr>
+      <w:rPr>
+        <w:rFonts w:ascii="Symbol" w:hAnsi="Symbol" w:hint="default"/>
+      </w:rPr>
+    </w:lvl>
+    <w:lvl w:ilvl="7" w:tplc="241A0003" w:tentative="1">
+      <w:start w:val="1"/>
+      <w:numFmt w:val="bullet"/>
+      <w:lvlText w:val="o"/>
+      <w:lvlJc w:val="left"/>
+      <w:pPr>
+        <w:ind w:left="6840" w:hanging="360"/>
+      </w:pPr>
+      <w:rPr>
+        <w:rFonts w:ascii="Courier New" w:hAnsi="Courier New" w:cs="Courier New" w:hint="default"/>
+      </w:rPr>
+    </w:lvl>
+    <w:lvl w:ilvl="8" w:tplc="241A0005" w:tentative="1">
+      <w:start w:val="1"/>
+      <w:numFmt w:val="bullet"/>
+      <w:lvlText w:val=""/>
+      <w:lvlJc w:val="left"/>
+      <w:pPr>
+        <w:ind w:left="7560" w:hanging="360"/>
+      </w:pPr>
+      <w:rPr>
+        <w:rFonts w:ascii="Wingdings" w:hAnsi="Wingdings" w:hint="default"/>
+      </w:rPr>
+    </w:lvl>
+  </w:abstractNum>
+  <w:abstractNum w:abstractNumId="22">
     <w:nsid w:val="77787B64"/>
     <w:multiLevelType w:val="hybridMultilevel"/>
     <w:tmpl w:val="00284C0C"/>
@@ -19215,7 +17901,7 @@
       </w:pPr>
     </w:lvl>
   </w:abstractNum>
-  <w:abstractNum w:abstractNumId="22">
+  <w:abstractNum w:abstractNumId="23">
     <w:nsid w:val="7E4F7131"/>
     <w:multiLevelType w:val="hybridMultilevel"/>
     <w:tmpl w:val="2236F592"/>
@@ -19320,10 +18006,10 @@
     <w:abstractNumId w:val="6"/>
   </w:num>
   <w:num w:numId="6">
-    <w:abstractNumId w:val="22"/>
+    <w:abstractNumId w:val="23"/>
   </w:num>
   <w:num w:numId="7">
-    <w:abstractNumId w:val="21"/>
+    <w:abstractNumId w:val="22"/>
   </w:num>
   <w:num w:numId="8">
     <w:abstractNumId w:val="9"/>
@@ -19372,6 +18058,9 @@
   </w:num>
   <w:num w:numId="23">
     <w:abstractNumId w:val="15"/>
+  </w:num>
+  <w:num w:numId="24">
+    <w:abstractNumId w:val="21"/>
   </w:num>
 </w:numbering>
 </file>
@@ -20570,7 +19259,7 @@
 </file>
 
 <file path=customXml/itemProps1.xml><?xml version="1.0" encoding="utf-8"?>
-<ds:datastoreItem xmlns:ds="http://schemas.openxmlformats.org/officeDocument/2006/customXml" ds:itemID="{E0FC09AA-C7C3-4287-94E1-8FADDAEC960E}">
+<ds:datastoreItem xmlns:ds="http://schemas.openxmlformats.org/officeDocument/2006/customXml" ds:itemID="{96AF8A09-40CE-46DB-AB81-37F90E636ABC}">
   <ds:schemaRefs>
     <ds:schemaRef ds:uri="http://schemas.openxmlformats.org/officeDocument/2006/bibliography"/>
   </ds:schemaRefs>
